--- a/lab08/Report/Звіт до Лабораторної роботи № 8.docx
+++ b/lab08/Report/Звіт до Лабораторної роботи № 8.docx
@@ -947,15 +947,7 @@
           <w:lang w:val="uk-UA"/>
         </w:rPr>
         <w:lastRenderedPageBreak/>
-        <w:t xml:space="preserve">Лабораторна </w:t>
-      </w:r>
-      <w:r>
-        <w:rPr>
-          <w:rFonts w:cs="Times New Roman"/>
-          <w:b/>
-          <w:lang w:val="uk-UA"/>
-        </w:rPr>
-        <w:t>робота №8</w:t>
+        <w:t>Лабораторна робота №8</w:t>
       </w:r>
     </w:p>
     <w:p>
@@ -1080,7 +1072,7 @@
                     <pic:cNvPicPr/>
                   </pic:nvPicPr>
                   <pic:blipFill>
-                    <a:blip r:embed="rId4">
+                    <a:blip r:embed="rId5">
                       <a:extLst>
                         <a:ext uri="{28A0092B-C50C-407E-A947-70E740481C1C}">
                           <a14:useLocalDpi xmlns:a14="http://schemas.microsoft.com/office/drawing/2010/main" val="0"/>
@@ -1185,7 +1177,7 @@
                     <pic:cNvPicPr/>
                   </pic:nvPicPr>
                   <pic:blipFill>
-                    <a:blip r:embed="rId5">
+                    <a:blip r:embed="rId6">
                       <a:extLst>
                         <a:ext uri="{28A0092B-C50C-407E-A947-70E740481C1C}">
                           <a14:useLocalDpi xmlns:a14="http://schemas.microsoft.com/office/drawing/2010/main" val="0"/>
@@ -1330,6 +1322,1662 @@
         <w:rPr>
           <w:b/>
           <w:i/>
+          <w:lang w:val="uk-UA"/>
+        </w:rPr>
+      </w:pPr>
+      <w:r>
+        <w:rPr>
+          <w:b/>
+          <w:i/>
+          <w:lang w:val="uk-UA"/>
+        </w:rPr>
+        <w:lastRenderedPageBreak/>
+        <w:t>Алгоритм виконання задачі 8.2</w:t>
+      </w:r>
+    </w:p>
+    <w:p>
+      <w:pPr>
+        <w:spacing w:after="0"/>
+        <w:ind w:firstLine="709"/>
+        <w:jc w:val="both"/>
+        <w:rPr>
+          <w:i/>
+          <w:lang w:val="uk-UA"/>
+        </w:rPr>
+      </w:pPr>
+    </w:p>
+    <w:p>
+      <w:pPr>
+        <w:spacing w:after="0"/>
+        <w:ind w:firstLine="709"/>
+        <w:jc w:val="both"/>
+        <w:rPr>
+          <w:i/>
+          <w:lang w:val="uk-UA"/>
+        </w:rPr>
+      </w:pPr>
+      <w:r>
+        <w:rPr>
+          <w:i/>
+          <w:noProof/>
+          <w:lang w:eastAsia="ru-RU"/>
+        </w:rPr>
+        <w:drawing>
+          <wp:inline distT="0" distB="0" distL="0" distR="0">
+            <wp:extent cx="2382097" cy="8722581"/>
+            <wp:effectExtent l="0" t="0" r="0" b="2540"/>
+            <wp:docPr id="3" name="Рисунок 3"/>
+            <wp:cNvGraphicFramePr>
+              <a:graphicFrameLocks xmlns:a="http://schemas.openxmlformats.org/drawingml/2006/main" noChangeAspect="1"/>
+            </wp:cNvGraphicFramePr>
+            <a:graphic xmlns:a="http://schemas.openxmlformats.org/drawingml/2006/main">
+              <a:graphicData uri="http://schemas.openxmlformats.org/drawingml/2006/picture">
+                <pic:pic xmlns:pic="http://schemas.openxmlformats.org/drawingml/2006/picture">
+                  <pic:nvPicPr>
+                    <pic:cNvPr id="3" name="BMTP-TASK_8_2.drawio.png"/>
+                    <pic:cNvPicPr/>
+                  </pic:nvPicPr>
+                  <pic:blipFill>
+                    <a:blip r:embed="rId7">
+                      <a:extLst>
+                        <a:ext uri="{28A0092B-C50C-407E-A947-70E740481C1C}">
+                          <a14:useLocalDpi xmlns:a14="http://schemas.microsoft.com/office/drawing/2010/main" val="0"/>
+                        </a:ext>
+                      </a:extLst>
+                    </a:blip>
+                    <a:stretch>
+                      <a:fillRect/>
+                    </a:stretch>
+                  </pic:blipFill>
+                  <pic:spPr>
+                    <a:xfrm>
+                      <a:off x="0" y="0"/>
+                      <a:ext cx="2388832" cy="8747241"/>
+                    </a:xfrm>
+                    <a:prstGeom prst="rect">
+                      <a:avLst/>
+                    </a:prstGeom>
+                  </pic:spPr>
+                </pic:pic>
+              </a:graphicData>
+            </a:graphic>
+          </wp:inline>
+        </w:drawing>
+      </w:r>
+    </w:p>
+    <w:p>
+      <w:pPr>
+        <w:spacing w:after="0"/>
+        <w:ind w:firstLine="709"/>
+        <w:jc w:val="both"/>
+        <w:rPr>
+          <w:b/>
+          <w:i/>
+          <w:lang w:val="uk-UA"/>
+        </w:rPr>
+      </w:pPr>
+      <w:r>
+        <w:rPr>
+          <w:b/>
+          <w:i/>
+          <w:lang w:val="uk-UA"/>
+        </w:rPr>
+        <w:lastRenderedPageBreak/>
+        <w:t xml:space="preserve">Висновок: </w:t>
+      </w:r>
+    </w:p>
+    <w:p>
+      <w:pPr>
+        <w:spacing w:after="0"/>
+        <w:ind w:firstLine="709"/>
+        <w:jc w:val="both"/>
+        <w:rPr>
+          <w:b/>
+          <w:i/>
+          <w:lang w:val="uk-UA"/>
+        </w:rPr>
+      </w:pPr>
+    </w:p>
+    <w:p>
+      <w:pPr>
+        <w:spacing w:after="0" w:line="360" w:lineRule="auto"/>
+        <w:ind w:firstLine="709"/>
+        <w:jc w:val="both"/>
+        <w:rPr>
+          <w:lang w:val="uk-UA"/>
+        </w:rPr>
+      </w:pPr>
+      <w:r>
+        <w:rPr>
+          <w:lang w:val="uk-UA"/>
+        </w:rPr>
+        <w:t xml:space="preserve">Мета цієї роботи </w:t>
+      </w:r>
+      <w:r>
+        <w:rPr>
+          <w:lang w:val="uk-UA"/>
+        </w:rPr>
+        <w:t xml:space="preserve">полягає у набутті ґрунтовних вмінь і практичних навичок застосування теоретичних положень методології модульного програмування, реалізації метода функціональної декомпозиції задач, метода модульного (блочного) тестування, представлення мовою програмування С++ даних скалярних типів, арифметичних і логічних операцій, потокового введення й виведення інформації, розроблення програмних модулів та засобів у </w:t>
+      </w:r>
+      <w:proofErr w:type="spellStart"/>
+      <w:r>
+        <w:rPr>
+          <w:lang w:val="uk-UA"/>
+        </w:rPr>
+        <w:t>кросплатформовому</w:t>
+      </w:r>
+      <w:proofErr w:type="spellEnd"/>
+      <w:r>
+        <w:rPr>
+          <w:lang w:val="uk-UA"/>
+        </w:rPr>
+        <w:t xml:space="preserve"> середовищі </w:t>
+      </w:r>
+      <w:proofErr w:type="spellStart"/>
+      <w:r>
+        <w:t>Code</w:t>
+      </w:r>
+      <w:proofErr w:type="spellEnd"/>
+      <w:r>
+        <w:rPr>
+          <w:lang w:val="uk-UA"/>
+        </w:rPr>
+        <w:t>::</w:t>
+      </w:r>
+      <w:proofErr w:type="spellStart"/>
+      <w:r>
+        <w:t>Blocks</w:t>
+      </w:r>
+      <w:proofErr w:type="spellEnd"/>
+      <w:r>
+        <w:rPr>
+          <w:lang w:val="uk-UA"/>
+        </w:rPr>
+        <w:t xml:space="preserve"> (</w:t>
+      </w:r>
+      <w:r>
+        <w:t>GNU</w:t>
+      </w:r>
+      <w:r>
+        <w:rPr>
+          <w:lang w:val="uk-UA"/>
+        </w:rPr>
+        <w:t xml:space="preserve"> </w:t>
+      </w:r>
+      <w:r>
+        <w:t>GCC</w:t>
+      </w:r>
+      <w:r>
+        <w:rPr>
+          <w:lang w:val="uk-UA"/>
+        </w:rPr>
+        <w:t xml:space="preserve"> </w:t>
+      </w:r>
+      <w:proofErr w:type="spellStart"/>
+      <w:r>
+        <w:t>Compiler</w:t>
+      </w:r>
+      <w:proofErr w:type="spellEnd"/>
+      <w:r>
+        <w:rPr>
+          <w:lang w:val="uk-UA"/>
+        </w:rPr>
+        <w:t>).</w:t>
+      </w:r>
+    </w:p>
+    <w:p>
+      <w:pPr>
+        <w:spacing w:after="0" w:line="360" w:lineRule="auto"/>
+        <w:ind w:firstLine="709"/>
+        <w:jc w:val="both"/>
+        <w:rPr>
+          <w:lang w:val="uk-UA"/>
+        </w:rPr>
+      </w:pPr>
+      <w:r>
+        <w:rPr>
+          <w:lang w:val="uk-UA"/>
+        </w:rPr>
+        <w:t>Для виконання даної лабораторної роботи потрібно приблизно – 4 академічні години.</w:t>
+      </w:r>
+    </w:p>
+    <w:p>
+      <w:pPr>
+        <w:spacing w:after="0" w:line="360" w:lineRule="auto"/>
+        <w:ind w:firstLine="709"/>
+        <w:jc w:val="both"/>
+        <w:rPr>
+          <w:lang w:val="uk-UA"/>
+        </w:rPr>
+      </w:pPr>
+      <w:r>
+        <w:rPr>
+          <w:lang w:val="uk-UA"/>
+        </w:rPr>
+        <w:t xml:space="preserve">Також потрібно таке </w:t>
+      </w:r>
+      <w:proofErr w:type="spellStart"/>
+      <w:r>
+        <w:rPr>
+          <w:lang w:val="uk-UA"/>
+        </w:rPr>
+        <w:t>обладнення</w:t>
+      </w:r>
+      <w:proofErr w:type="spellEnd"/>
+      <w:r>
+        <w:rPr>
+          <w:lang w:val="uk-UA"/>
+        </w:rPr>
+        <w:t>:</w:t>
+      </w:r>
+    </w:p>
+    <w:p>
+      <w:pPr>
+        <w:pStyle w:val="a4"/>
+        <w:numPr>
+          <w:ilvl w:val="0"/>
+          <w:numId w:val="1"/>
+        </w:numPr>
+        <w:spacing w:after="0" w:line="360" w:lineRule="auto"/>
+        <w:jc w:val="both"/>
+        <w:rPr>
+          <w:lang w:val="uk-UA"/>
+        </w:rPr>
+      </w:pPr>
+      <w:proofErr w:type="spellStart"/>
+      <w:r>
+        <w:t>персональний</w:t>
+      </w:r>
+      <w:proofErr w:type="spellEnd"/>
+      <w:r>
+        <w:t xml:space="preserve"> </w:t>
+      </w:r>
+      <w:proofErr w:type="spellStart"/>
+      <w:r>
+        <w:t>комп’ютер</w:t>
+      </w:r>
+      <w:proofErr w:type="spellEnd"/>
+      <w:r>
+        <w:t xml:space="preserve"> з </w:t>
+      </w:r>
+      <w:proofErr w:type="spellStart"/>
+      <w:r>
+        <w:t>операційною</w:t>
+      </w:r>
+      <w:proofErr w:type="spellEnd"/>
+      <w:r>
+        <w:t xml:space="preserve"> системою </w:t>
+      </w:r>
+      <w:proofErr w:type="spellStart"/>
+      <w:r>
+        <w:t>Windows</w:t>
+      </w:r>
+      <w:proofErr w:type="spellEnd"/>
+      <w:r>
+        <w:t>;</w:t>
+      </w:r>
+    </w:p>
+    <w:p>
+      <w:pPr>
+        <w:pStyle w:val="a4"/>
+        <w:numPr>
+          <w:ilvl w:val="0"/>
+          <w:numId w:val="1"/>
+        </w:numPr>
+        <w:spacing w:after="0" w:line="360" w:lineRule="auto"/>
+        <w:jc w:val="both"/>
+        <w:rPr>
+          <w:lang w:val="uk-UA"/>
+        </w:rPr>
+      </w:pPr>
+      <w:r>
+        <w:rPr>
+          <w:lang w:val="uk-UA"/>
+        </w:rPr>
+        <w:t xml:space="preserve">вільне </w:t>
+      </w:r>
+      <w:proofErr w:type="spellStart"/>
+      <w:r>
+        <w:rPr>
+          <w:lang w:val="uk-UA"/>
+        </w:rPr>
+        <w:t>кросплатформове</w:t>
+      </w:r>
+      <w:proofErr w:type="spellEnd"/>
+      <w:r>
+        <w:rPr>
+          <w:lang w:val="uk-UA"/>
+        </w:rPr>
+        <w:t xml:space="preserve"> </w:t>
+      </w:r>
+      <w:proofErr w:type="spellStart"/>
+      <w:r>
+        <w:t>Code</w:t>
+      </w:r>
+      <w:proofErr w:type="spellEnd"/>
+      <w:r>
+        <w:rPr>
+          <w:lang w:val="uk-UA"/>
+        </w:rPr>
+        <w:t>::</w:t>
+      </w:r>
+      <w:proofErr w:type="spellStart"/>
+      <w:r>
+        <w:t>Blocks</w:t>
+      </w:r>
+      <w:proofErr w:type="spellEnd"/>
+      <w:r>
+        <w:rPr>
+          <w:lang w:val="uk-UA"/>
+        </w:rPr>
+        <w:t xml:space="preserve"> </w:t>
+      </w:r>
+      <w:r>
+        <w:t>IDE</w:t>
+      </w:r>
+      <w:r>
+        <w:rPr>
+          <w:lang w:val="uk-UA"/>
+        </w:rPr>
+        <w:t xml:space="preserve"> (</w:t>
+      </w:r>
+      <w:hyperlink r:id="rId8" w:history="1">
+        <w:r>
+          <w:rPr>
+            <w:rStyle w:val="a5"/>
+          </w:rPr>
+          <w:t>www</w:t>
+        </w:r>
+        <w:r>
+          <w:rPr>
+            <w:rStyle w:val="a5"/>
+            <w:lang w:val="uk-UA"/>
+          </w:rPr>
+          <w:t>.</w:t>
+        </w:r>
+        <w:r>
+          <w:rPr>
+            <w:rStyle w:val="a5"/>
+          </w:rPr>
+          <w:t>codeblocks</w:t>
+        </w:r>
+        <w:r>
+          <w:rPr>
+            <w:rStyle w:val="a5"/>
+            <w:lang w:val="uk-UA"/>
+          </w:rPr>
+          <w:t>.</w:t>
+        </w:r>
+        <w:proofErr w:type="spellStart"/>
+        <w:r>
+          <w:rPr>
+            <w:rStyle w:val="a5"/>
+          </w:rPr>
+          <w:t>org</w:t>
+        </w:r>
+        <w:proofErr w:type="spellEnd"/>
+      </w:hyperlink>
+      <w:r>
+        <w:rPr>
+          <w:lang w:val="uk-UA"/>
+        </w:rPr>
+        <w:t>);</w:t>
+      </w:r>
+    </w:p>
+    <w:p>
+      <w:pPr>
+        <w:pStyle w:val="a4"/>
+        <w:numPr>
+          <w:ilvl w:val="0"/>
+          <w:numId w:val="1"/>
+        </w:numPr>
+        <w:spacing w:after="0" w:line="360" w:lineRule="auto"/>
+        <w:jc w:val="both"/>
+        <w:rPr>
+          <w:lang w:val="uk-UA"/>
+        </w:rPr>
+      </w:pPr>
+      <w:proofErr w:type="spellStart"/>
+      <w:r>
+        <w:t>текстовий</w:t>
+      </w:r>
+      <w:proofErr w:type="spellEnd"/>
+      <w:r>
+        <w:rPr>
+          <w:lang w:val="en-US"/>
+        </w:rPr>
+        <w:t xml:space="preserve"> </w:t>
+      </w:r>
+      <w:r>
+        <w:t>редактор</w:t>
+      </w:r>
+      <w:r>
+        <w:rPr>
+          <w:lang w:val="en-US"/>
+        </w:rPr>
+        <w:t xml:space="preserve"> (OpenOffice Writer, Microsoft Word </w:t>
+      </w:r>
+      <w:proofErr w:type="spellStart"/>
+      <w:r>
+        <w:t>або</w:t>
+      </w:r>
+      <w:proofErr w:type="spellEnd"/>
+      <w:r>
+        <w:rPr>
+          <w:lang w:val="en-US"/>
+        </w:rPr>
+        <w:t xml:space="preserve"> </w:t>
+      </w:r>
+      <w:proofErr w:type="spellStart"/>
+      <w:r>
+        <w:t>ін</w:t>
+      </w:r>
+      <w:proofErr w:type="spellEnd"/>
+      <w:r>
+        <w:rPr>
+          <w:lang w:val="en-US"/>
+        </w:rPr>
+        <w:t>.);</w:t>
+      </w:r>
+    </w:p>
+    <w:p>
+      <w:pPr>
+        <w:pStyle w:val="a4"/>
+        <w:numPr>
+          <w:ilvl w:val="0"/>
+          <w:numId w:val="1"/>
+        </w:numPr>
+        <w:spacing w:after="0" w:line="360" w:lineRule="auto"/>
+        <w:jc w:val="both"/>
+        <w:rPr>
+          <w:lang w:val="uk-UA"/>
+        </w:rPr>
+      </w:pPr>
+      <w:r>
+        <w:rPr>
+          <w:lang w:val="uk-UA"/>
+        </w:rPr>
+        <w:t xml:space="preserve">– файл-шаблон тестового набору </w:t>
+      </w:r>
+      <w:proofErr w:type="spellStart"/>
+      <w:r>
+        <w:t>Artifact</w:t>
+      </w:r>
+      <w:proofErr w:type="spellEnd"/>
+      <w:r>
+        <w:rPr>
+          <w:lang w:val="uk-UA"/>
+        </w:rPr>
+        <w:t>_</w:t>
+      </w:r>
+      <w:r>
+        <w:t>TEST</w:t>
+      </w:r>
+      <w:r>
+        <w:rPr>
+          <w:lang w:val="uk-UA"/>
+        </w:rPr>
+        <w:t>_</w:t>
+      </w:r>
+      <w:r>
+        <w:t>SUITE</w:t>
+      </w:r>
+      <w:r>
+        <w:rPr>
+          <w:lang w:val="uk-UA"/>
+        </w:rPr>
+        <w:t>_</w:t>
+      </w:r>
+      <w:proofErr w:type="spellStart"/>
+      <w:r>
+        <w:t>lab</w:t>
+      </w:r>
+      <w:proofErr w:type="spellEnd"/>
+      <w:r>
+        <w:rPr>
+          <w:lang w:val="uk-UA"/>
+        </w:rPr>
+        <w:t>.</w:t>
+      </w:r>
+      <w:proofErr w:type="spellStart"/>
+      <w:r>
+        <w:t>doc</w:t>
+      </w:r>
+      <w:proofErr w:type="spellEnd"/>
+      <w:r>
+        <w:rPr>
+          <w:lang w:val="uk-UA"/>
+        </w:rPr>
+        <w:t>;</w:t>
+      </w:r>
+    </w:p>
+    <w:p>
+      <w:pPr>
+        <w:pStyle w:val="a4"/>
+        <w:numPr>
+          <w:ilvl w:val="0"/>
+          <w:numId w:val="1"/>
+        </w:numPr>
+        <w:spacing w:after="0" w:line="360" w:lineRule="auto"/>
+        <w:jc w:val="both"/>
+        <w:rPr>
+          <w:lang w:val="uk-UA"/>
+        </w:rPr>
+      </w:pPr>
+      <w:proofErr w:type="spellStart"/>
+      <w:r>
+        <w:t>власні</w:t>
+      </w:r>
+      <w:proofErr w:type="spellEnd"/>
+      <w:r>
+        <w:t xml:space="preserve"> </w:t>
+      </w:r>
+      <w:proofErr w:type="spellStart"/>
+      <w:r>
+        <w:t>обліковий</w:t>
+      </w:r>
+      <w:proofErr w:type="spellEnd"/>
+      <w:r>
+        <w:t xml:space="preserve"> </w:t>
+      </w:r>
+      <w:proofErr w:type="spellStart"/>
+      <w:r>
+        <w:t>запис</w:t>
+      </w:r>
+      <w:proofErr w:type="spellEnd"/>
+      <w:r>
+        <w:t xml:space="preserve"> на </w:t>
+      </w:r>
+      <w:proofErr w:type="spellStart"/>
+      <w:r>
+        <w:t>GitHub</w:t>
+      </w:r>
+      <w:proofErr w:type="spellEnd"/>
+      <w:r>
+        <w:t xml:space="preserve"> https://github.com/ та </w:t>
+      </w:r>
+      <w:proofErr w:type="spellStart"/>
+      <w:r>
+        <w:t>Git-репозиторій</w:t>
+      </w:r>
+      <w:proofErr w:type="spellEnd"/>
+      <w:r>
+        <w:t xml:space="preserve"> </w:t>
+      </w:r>
+      <w:hyperlink r:id="rId9" w:history="1">
+        <w:r>
+          <w:rPr>
+            <w:rStyle w:val="a5"/>
+          </w:rPr>
+          <w:t>https://github.com/odorenskyi/Isachenkov-Eduard-KB-21</w:t>
+        </w:r>
+      </w:hyperlink>
+    </w:p>
+    <w:p>
+      <w:pPr>
+        <w:spacing w:after="0" w:line="360" w:lineRule="auto"/>
+        <w:ind w:firstLine="709"/>
+        <w:jc w:val="both"/>
+        <w:rPr>
+          <w:rFonts w:cs="Times New Roman"/>
+          <w:szCs w:val="20"/>
+          <w:lang w:val="uk-UA"/>
+        </w:rPr>
+      </w:pPr>
+      <w:r>
+        <w:rPr>
+          <w:rFonts w:cs="Times New Roman"/>
+          <w:szCs w:val="20"/>
+          <w:lang w:val="uk-UA"/>
+        </w:rPr>
+        <w:t>При підготовці до лабораторної роботи я отримав такі завдання.</w:t>
+      </w:r>
+    </w:p>
+    <w:p>
+      <w:pPr>
+        <w:pStyle w:val="a4"/>
+        <w:numPr>
+          <w:ilvl w:val="0"/>
+          <w:numId w:val="3"/>
+        </w:numPr>
+        <w:spacing w:after="0" w:line="360" w:lineRule="auto"/>
+        <w:jc w:val="both"/>
+        <w:rPr>
+          <w:rFonts w:cs="Times New Roman"/>
+          <w:szCs w:val="20"/>
+          <w:lang w:val="uk-UA"/>
+        </w:rPr>
+      </w:pPr>
+      <w:r>
+        <w:rPr>
+          <w:lang w:val="uk-UA"/>
+        </w:rPr>
+        <w:t xml:space="preserve">Реалізувати статичну бібліотеку модулів </w:t>
+      </w:r>
+      <w:proofErr w:type="spellStart"/>
+      <w:r>
+        <w:t>libModules</w:t>
+      </w:r>
+      <w:r>
+        <w:rPr>
+          <w:lang w:val="en-US"/>
+        </w:rPr>
+        <w:t>Isachenkov</w:t>
+      </w:r>
+      <w:proofErr w:type="spellEnd"/>
+      <w:r>
+        <w:rPr>
+          <w:lang w:val="uk-UA"/>
+        </w:rPr>
+        <w:t xml:space="preserve"> </w:t>
+      </w:r>
+      <w:r>
+        <w:t>C</w:t>
+      </w:r>
+      <w:r>
+        <w:rPr>
+          <w:lang w:val="uk-UA"/>
+        </w:rPr>
+        <w:t>/</w:t>
+      </w:r>
+      <w:r>
+        <w:t>C</w:t>
+      </w:r>
+      <w:r>
+        <w:rPr>
+          <w:lang w:val="uk-UA"/>
+        </w:rPr>
+        <w:t>++, яка містить функцію розв’язування задачі 8.1.</w:t>
+      </w:r>
+    </w:p>
+    <w:p>
+      <w:pPr>
+        <w:pStyle w:val="a4"/>
+        <w:numPr>
+          <w:ilvl w:val="0"/>
+          <w:numId w:val="3"/>
+        </w:numPr>
+        <w:spacing w:after="0" w:line="360" w:lineRule="auto"/>
+        <w:jc w:val="both"/>
+        <w:rPr>
+          <w:rFonts w:cs="Times New Roman"/>
+          <w:szCs w:val="20"/>
+          <w:lang w:val="uk-UA"/>
+        </w:rPr>
+      </w:pPr>
+      <w:proofErr w:type="spellStart"/>
+      <w:r>
+        <w:t>Реалізувати</w:t>
+      </w:r>
+      <w:proofErr w:type="spellEnd"/>
+      <w:r>
+        <w:t xml:space="preserve"> </w:t>
+      </w:r>
+      <w:proofErr w:type="spellStart"/>
+      <w:r>
+        <w:t>програмне</w:t>
+      </w:r>
+      <w:proofErr w:type="spellEnd"/>
+      <w:r>
+        <w:t xml:space="preserve"> </w:t>
+      </w:r>
+      <w:proofErr w:type="spellStart"/>
+      <w:r>
+        <w:t>забезпечення</w:t>
+      </w:r>
+      <w:proofErr w:type="spellEnd"/>
+      <w:r>
+        <w:t xml:space="preserve"> </w:t>
+      </w:r>
+      <w:proofErr w:type="spellStart"/>
+      <w:r>
+        <w:t>розв’язування</w:t>
+      </w:r>
+      <w:proofErr w:type="spellEnd"/>
+      <w:r>
+        <w:t xml:space="preserve"> </w:t>
+      </w:r>
+      <w:proofErr w:type="spellStart"/>
+      <w:r>
+        <w:t>задачі</w:t>
+      </w:r>
+      <w:proofErr w:type="spellEnd"/>
+      <w:r>
+        <w:t xml:space="preserve"> 8.2 — </w:t>
+      </w:r>
+      <w:proofErr w:type="spellStart"/>
+      <w:r>
+        <w:t>консольний</w:t>
+      </w:r>
+      <w:proofErr w:type="spellEnd"/>
+      <w:r>
+        <w:t xml:space="preserve"> </w:t>
+      </w:r>
+      <w:proofErr w:type="spellStart"/>
+      <w:r>
+        <w:t>застосунок</w:t>
+      </w:r>
+      <w:proofErr w:type="spellEnd"/>
+      <w:r>
+        <w:rPr>
+          <w:lang w:val="uk-UA"/>
+        </w:rPr>
+        <w:t>.</w:t>
+      </w:r>
+    </w:p>
+    <w:p>
+      <w:pPr>
+        <w:spacing w:after="0" w:line="360" w:lineRule="auto"/>
+        <w:ind w:firstLine="709"/>
+        <w:jc w:val="both"/>
+        <w:rPr>
+          <w:lang w:val="uk-UA"/>
+        </w:rPr>
+      </w:pPr>
+      <w:r>
+        <w:rPr>
+          <w:lang w:val="uk-UA"/>
+        </w:rPr>
+        <w:t>Я працював за таким порядком виконання лабораторної роботи:</w:t>
+      </w:r>
+    </w:p>
+    <w:p>
+      <w:pPr>
+        <w:pStyle w:val="a4"/>
+        <w:numPr>
+          <w:ilvl w:val="0"/>
+          <w:numId w:val="4"/>
+        </w:numPr>
+        <w:spacing w:after="0" w:line="360" w:lineRule="auto"/>
+        <w:jc w:val="both"/>
+        <w:rPr>
+          <w:lang w:val="uk-UA"/>
+        </w:rPr>
+      </w:pPr>
+      <w:r>
+        <w:rPr>
+          <w:lang w:val="uk-UA"/>
+        </w:rPr>
+        <w:t xml:space="preserve">Спочатку я зайшов на мій </w:t>
+      </w:r>
+      <w:proofErr w:type="spellStart"/>
+      <w:r>
+        <w:rPr>
+          <w:lang w:val="en-US"/>
+        </w:rPr>
+        <w:t>Git</w:t>
+      </w:r>
+      <w:proofErr w:type="spellEnd"/>
+      <w:r>
+        <w:t xml:space="preserve"> </w:t>
+      </w:r>
+      <w:r>
+        <w:rPr>
+          <w:lang w:val="en-US"/>
+        </w:rPr>
+        <w:t>Repositories</w:t>
+      </w:r>
+      <w:r>
+        <w:t xml:space="preserve"> </w:t>
+      </w:r>
+      <w:r>
+        <w:rPr>
+          <w:lang w:val="uk-UA"/>
+        </w:rPr>
+        <w:t>та отримав завдання для виконання лабораторної роботи №8.</w:t>
+      </w:r>
+    </w:p>
+    <w:p>
+      <w:pPr>
+        <w:pStyle w:val="a4"/>
+        <w:numPr>
+          <w:ilvl w:val="0"/>
+          <w:numId w:val="4"/>
+        </w:numPr>
+        <w:spacing w:after="0" w:line="360" w:lineRule="auto"/>
+        <w:jc w:val="both"/>
+        <w:rPr>
+          <w:lang w:val="uk-UA"/>
+        </w:rPr>
+      </w:pPr>
+      <w:r>
+        <w:rPr>
+          <w:lang w:val="uk-UA"/>
+        </w:rPr>
+        <w:t xml:space="preserve">Завантажив </w:t>
+      </w:r>
+      <w:proofErr w:type="spellStart"/>
+      <w:r>
+        <w:rPr>
+          <w:lang w:val="en-US"/>
+        </w:rPr>
+        <w:t>Git</w:t>
+      </w:r>
+      <w:proofErr w:type="spellEnd"/>
+      <w:r>
+        <w:rPr>
+          <w:lang w:val="uk-UA"/>
+        </w:rPr>
+        <w:t xml:space="preserve"> </w:t>
+      </w:r>
+      <w:r>
+        <w:rPr>
+          <w:lang w:val="en-US"/>
+        </w:rPr>
+        <w:t>Repositories</w:t>
+      </w:r>
+      <w:r>
+        <w:rPr>
+          <w:lang w:val="uk-UA"/>
+        </w:rPr>
+        <w:t xml:space="preserve"> на мій диск.</w:t>
+      </w:r>
+    </w:p>
+    <w:p>
+      <w:pPr>
+        <w:pStyle w:val="a4"/>
+        <w:numPr>
+          <w:ilvl w:val="0"/>
+          <w:numId w:val="4"/>
+        </w:numPr>
+        <w:spacing w:after="0" w:line="360" w:lineRule="auto"/>
+        <w:jc w:val="both"/>
+        <w:rPr>
+          <w:lang w:val="uk-UA"/>
+        </w:rPr>
+      </w:pPr>
+      <w:r>
+        <w:rPr>
+          <w:lang w:val="uk-UA"/>
+        </w:rPr>
+        <w:t xml:space="preserve">Змінив вміст файлу </w:t>
+      </w:r>
+      <w:r>
+        <w:rPr>
+          <w:i/>
+        </w:rPr>
+        <w:t>README</w:t>
+      </w:r>
+      <w:r>
+        <w:rPr>
+          <w:i/>
+          <w:lang w:val="uk-UA"/>
+        </w:rPr>
+        <w:t>.</w:t>
+      </w:r>
+      <w:proofErr w:type="spellStart"/>
+      <w:r>
+        <w:rPr>
+          <w:i/>
+        </w:rPr>
+        <w:t>md</w:t>
+      </w:r>
+      <w:proofErr w:type="spellEnd"/>
+      <w:r>
+        <w:rPr>
+          <w:lang w:val="uk-UA"/>
+        </w:rPr>
+        <w:t>, вказавши: тему, мету, варіант та завдання 8.1, 8.2.</w:t>
+      </w:r>
+    </w:p>
+    <w:p>
+      <w:pPr>
+        <w:pStyle w:val="a4"/>
+        <w:numPr>
+          <w:ilvl w:val="0"/>
+          <w:numId w:val="4"/>
+        </w:numPr>
+        <w:spacing w:after="0" w:line="360" w:lineRule="auto"/>
+        <w:jc w:val="both"/>
+        <w:rPr>
+          <w:lang w:val="uk-UA"/>
+        </w:rPr>
+      </w:pPr>
+      <w:r>
+        <w:rPr>
+          <w:lang w:val="uk-UA"/>
+        </w:rPr>
+        <w:lastRenderedPageBreak/>
+        <w:t xml:space="preserve">Створив теки: </w:t>
+      </w:r>
+      <w:proofErr w:type="spellStart"/>
+      <w:r>
+        <w:rPr>
+          <w:lang w:val="en-US"/>
+        </w:rPr>
+        <w:t>prj</w:t>
+      </w:r>
+      <w:proofErr w:type="spellEnd"/>
+      <w:r>
+        <w:rPr>
+          <w:lang w:val="en-US"/>
+        </w:rPr>
+        <w:t xml:space="preserve">, </w:t>
+      </w:r>
+      <w:proofErr w:type="spellStart"/>
+      <w:r>
+        <w:rPr>
+          <w:lang w:val="en-US"/>
+        </w:rPr>
+        <w:t>SoftWare</w:t>
+      </w:r>
+      <w:proofErr w:type="spellEnd"/>
+      <w:r>
+        <w:rPr>
+          <w:lang w:val="en-US"/>
+        </w:rPr>
+        <w:t xml:space="preserve">, TestSuite, Report. </w:t>
+      </w:r>
+      <w:r>
+        <w:rPr>
+          <w:lang w:val="uk-UA"/>
+        </w:rPr>
+        <w:t xml:space="preserve">Також завантажив все на </w:t>
+      </w:r>
+      <w:proofErr w:type="spellStart"/>
+      <w:r>
+        <w:rPr>
+          <w:lang w:val="uk-UA"/>
+        </w:rPr>
+        <w:t>репозиторій</w:t>
+      </w:r>
+      <w:proofErr w:type="spellEnd"/>
+      <w:r>
+        <w:rPr>
+          <w:lang w:val="uk-UA"/>
+        </w:rPr>
+        <w:t>.</w:t>
+      </w:r>
+    </w:p>
+    <w:p>
+      <w:pPr>
+        <w:pStyle w:val="a4"/>
+        <w:numPr>
+          <w:ilvl w:val="0"/>
+          <w:numId w:val="4"/>
+        </w:numPr>
+        <w:spacing w:after="0" w:line="360" w:lineRule="auto"/>
+        <w:jc w:val="both"/>
+        <w:rPr>
+          <w:lang w:val="uk-UA"/>
+        </w:rPr>
+      </w:pPr>
+      <w:r>
+        <w:rPr>
+          <w:lang w:val="uk-UA"/>
+        </w:rPr>
+        <w:t>Здійснив аналіз задачі 8.1.</w:t>
+      </w:r>
+    </w:p>
+    <w:p>
+      <w:pPr>
+        <w:pStyle w:val="a4"/>
+        <w:numPr>
+          <w:ilvl w:val="0"/>
+          <w:numId w:val="4"/>
+        </w:numPr>
+        <w:spacing w:after="0" w:line="360" w:lineRule="auto"/>
+        <w:jc w:val="both"/>
+        <w:rPr>
+          <w:lang w:val="uk-UA"/>
+        </w:rPr>
+      </w:pPr>
+      <w:r>
+        <w:rPr>
+          <w:lang w:val="uk-UA"/>
+        </w:rPr>
+        <w:t>Створив блок-схему до неї та розробив набір контрольних прикладів до задачі 8.1, задля виконання модульного тестування модулів С++.</w:t>
+      </w:r>
+    </w:p>
+    <w:p>
+      <w:pPr>
+        <w:pStyle w:val="a4"/>
+        <w:numPr>
+          <w:ilvl w:val="0"/>
+          <w:numId w:val="4"/>
+        </w:numPr>
+        <w:spacing w:after="0" w:line="360" w:lineRule="auto"/>
+        <w:jc w:val="both"/>
+        <w:rPr>
+          <w:lang w:val="uk-UA"/>
+        </w:rPr>
+      </w:pPr>
+      <w:r>
+        <w:rPr>
+          <w:lang w:val="uk-UA"/>
+        </w:rPr>
+        <w:t xml:space="preserve">У </w:t>
+      </w:r>
+      <w:proofErr w:type="spellStart"/>
+      <w:r>
+        <w:t>Code</w:t>
+      </w:r>
+      <w:proofErr w:type="spellEnd"/>
+      <w:r>
+        <w:rPr>
+          <w:lang w:val="uk-UA"/>
+        </w:rPr>
+        <w:t>::</w:t>
+      </w:r>
+      <w:proofErr w:type="spellStart"/>
+      <w:r>
+        <w:t>Blocks</w:t>
+      </w:r>
+      <w:proofErr w:type="spellEnd"/>
+      <w:r>
+        <w:rPr>
+          <w:lang w:val="uk-UA"/>
+        </w:rPr>
+        <w:t xml:space="preserve"> створив </w:t>
+      </w:r>
+      <w:proofErr w:type="spellStart"/>
+      <w:r>
+        <w:rPr>
+          <w:lang w:val="uk-UA"/>
+        </w:rPr>
+        <w:t>проєкт</w:t>
+      </w:r>
+      <w:proofErr w:type="spellEnd"/>
+      <w:r>
+        <w:rPr>
+          <w:lang w:val="uk-UA"/>
+        </w:rPr>
+        <w:t xml:space="preserve"> статичної бібліотеки </w:t>
+      </w:r>
+      <w:proofErr w:type="spellStart"/>
+      <w:r>
+        <w:rPr>
+          <w:i/>
+          <w:lang w:val="en-US"/>
+        </w:rPr>
+        <w:t>ModulesIsachenkov</w:t>
+      </w:r>
+      <w:proofErr w:type="spellEnd"/>
+      <w:r>
+        <w:rPr>
+          <w:lang w:val="uk-UA"/>
+        </w:rPr>
+        <w:t xml:space="preserve">, змінив назву з </w:t>
+      </w:r>
+      <w:r>
+        <w:rPr>
+          <w:lang w:val="en-US"/>
+        </w:rPr>
+        <w:t>main</w:t>
+      </w:r>
+      <w:r>
+        <w:rPr>
+          <w:lang w:val="uk-UA"/>
+        </w:rPr>
+        <w:t>.</w:t>
+      </w:r>
+      <w:r>
+        <w:rPr>
+          <w:lang w:val="en-US"/>
+        </w:rPr>
+        <w:t>c</w:t>
+      </w:r>
+      <w:r>
+        <w:rPr>
+          <w:lang w:val="uk-UA"/>
+        </w:rPr>
+        <w:t xml:space="preserve"> на</w:t>
+      </w:r>
+      <w:r>
+        <w:rPr>
+          <w:lang w:val="uk-UA"/>
+        </w:rPr>
+        <w:t xml:space="preserve"> </w:t>
+      </w:r>
+      <w:r>
+        <w:rPr>
+          <w:lang w:val="en-US"/>
+        </w:rPr>
+        <w:t>main</w:t>
+      </w:r>
+      <w:r>
+        <w:rPr>
+          <w:lang w:val="uk-UA"/>
+        </w:rPr>
+        <w:t>.</w:t>
+      </w:r>
+      <w:proofErr w:type="spellStart"/>
+      <w:r>
+        <w:rPr>
+          <w:lang w:val="en-US"/>
+        </w:rPr>
+        <w:t>cpp</w:t>
+      </w:r>
+      <w:proofErr w:type="spellEnd"/>
+      <w:r>
+        <w:rPr>
+          <w:lang w:val="uk-UA"/>
+        </w:rPr>
+        <w:t>.</w:t>
+      </w:r>
+    </w:p>
+    <w:p>
+      <w:pPr>
+        <w:pStyle w:val="a4"/>
+        <w:numPr>
+          <w:ilvl w:val="0"/>
+          <w:numId w:val="4"/>
+        </w:numPr>
+        <w:spacing w:after="0" w:line="360" w:lineRule="auto"/>
+        <w:jc w:val="both"/>
+        <w:rPr>
+          <w:lang w:val="uk-UA"/>
+        </w:rPr>
+      </w:pPr>
+      <w:r>
+        <w:rPr>
+          <w:lang w:val="uk-UA"/>
+        </w:rPr>
+        <w:t>Реал</w:t>
+      </w:r>
+      <w:r>
+        <w:rPr>
+          <w:lang w:val="uk-UA"/>
+        </w:rPr>
+        <w:t xml:space="preserve">ізував функцію </w:t>
+      </w:r>
+      <w:r>
+        <w:rPr>
+          <w:i/>
+          <w:lang w:val="en-US"/>
+        </w:rPr>
+        <w:t>s</w:t>
+      </w:r>
+      <w:r>
+        <w:rPr>
+          <w:i/>
+          <w:lang w:val="uk-UA"/>
+        </w:rPr>
+        <w:t>_</w:t>
+      </w:r>
+      <w:r>
+        <w:rPr>
+          <w:i/>
+          <w:lang w:val="en-US"/>
+        </w:rPr>
+        <w:t>calculation</w:t>
+      </w:r>
+      <w:r>
+        <w:rPr>
+          <w:lang w:val="uk-UA"/>
+        </w:rPr>
+        <w:t>, яка за належним інтерфейсом реалізовує розв’язування задачі 8.1.</w:t>
+      </w:r>
+    </w:p>
+    <w:p>
+      <w:pPr>
+        <w:pStyle w:val="a4"/>
+        <w:numPr>
+          <w:ilvl w:val="0"/>
+          <w:numId w:val="4"/>
+        </w:numPr>
+        <w:spacing w:after="0" w:line="360" w:lineRule="auto"/>
+        <w:jc w:val="both"/>
+        <w:rPr>
+          <w:lang w:val="uk-UA"/>
+        </w:rPr>
+      </w:pPr>
+      <w:proofErr w:type="spellStart"/>
+      <w:r>
+        <w:rPr>
+          <w:lang w:val="uk-UA"/>
+        </w:rPr>
+        <w:t>Скомпілюв</w:t>
+      </w:r>
+      <w:proofErr w:type="spellEnd"/>
+      <w:r>
+        <w:rPr>
+          <w:lang w:val="uk-UA"/>
+        </w:rPr>
+        <w:t xml:space="preserve"> </w:t>
+      </w:r>
+      <w:proofErr w:type="spellStart"/>
+      <w:r>
+        <w:rPr>
+          <w:lang w:val="uk-UA"/>
+        </w:rPr>
+        <w:t>проєкт</w:t>
+      </w:r>
+      <w:proofErr w:type="spellEnd"/>
+      <w:r>
+        <w:rPr>
+          <w:lang w:val="uk-UA"/>
+        </w:rPr>
+        <w:t xml:space="preserve"> статичної бібліотеки.</w:t>
+      </w:r>
+    </w:p>
+    <w:p>
+      <w:pPr>
+        <w:pStyle w:val="a4"/>
+        <w:numPr>
+          <w:ilvl w:val="0"/>
+          <w:numId w:val="4"/>
+        </w:numPr>
+        <w:spacing w:after="0" w:line="360" w:lineRule="auto"/>
+        <w:jc w:val="both"/>
+        <w:rPr>
+          <w:lang w:val="uk-UA"/>
+        </w:rPr>
+      </w:pPr>
+      <w:r>
+        <w:rPr>
+          <w:lang w:val="uk-UA"/>
+        </w:rPr>
+        <w:t>У </w:t>
+      </w:r>
+      <w:proofErr w:type="spellStart"/>
+      <w:r>
+        <w:t>Code</w:t>
+      </w:r>
+      <w:proofErr w:type="spellEnd"/>
+      <w:r>
+        <w:rPr>
+          <w:lang w:val="uk-UA"/>
+        </w:rPr>
+        <w:t>::</w:t>
+      </w:r>
+      <w:proofErr w:type="spellStart"/>
+      <w:r>
+        <w:t>Blocks</w:t>
+      </w:r>
+      <w:proofErr w:type="spellEnd"/>
+      <w:r>
+        <w:rPr>
+          <w:lang w:val="uk-UA"/>
+        </w:rPr>
+        <w:t xml:space="preserve"> створив </w:t>
+      </w:r>
+      <w:proofErr w:type="spellStart"/>
+      <w:r>
+        <w:rPr>
+          <w:lang w:val="uk-UA"/>
+        </w:rPr>
+        <w:t>проєкт</w:t>
+      </w:r>
+      <w:proofErr w:type="spellEnd"/>
+      <w:r>
+        <w:rPr>
+          <w:lang w:val="uk-UA"/>
+        </w:rPr>
+        <w:t xml:space="preserve"> заголовкового файлу    </w:t>
+      </w:r>
+      <w:proofErr w:type="spellStart"/>
+      <w:r>
+        <w:rPr>
+          <w:i/>
+          <w:lang w:val="en-US"/>
+        </w:rPr>
+        <w:t>ModulesIsachenkov</w:t>
+      </w:r>
+      <w:proofErr w:type="spellEnd"/>
+      <w:r>
+        <w:rPr>
+          <w:lang w:val="uk-UA"/>
+        </w:rPr>
+        <w:t>,</w:t>
+      </w:r>
+      <w:r>
+        <w:rPr>
+          <w:lang w:val="uk-UA"/>
+        </w:rPr>
+        <w:t xml:space="preserve"> в ньому вписав прототип функції </w:t>
+      </w:r>
+      <w:r>
+        <w:rPr>
+          <w:i/>
+          <w:lang w:val="en-US"/>
+        </w:rPr>
+        <w:t>s</w:t>
+      </w:r>
+      <w:r>
+        <w:rPr>
+          <w:i/>
+          <w:lang w:val="uk-UA"/>
+        </w:rPr>
+        <w:t>_</w:t>
+      </w:r>
+      <w:r>
+        <w:rPr>
+          <w:i/>
+          <w:lang w:val="en-US"/>
+        </w:rPr>
+        <w:t>calculation</w:t>
+      </w:r>
+      <w:r>
+        <w:rPr>
+          <w:i/>
+          <w:lang w:val="uk-UA"/>
+        </w:rPr>
+        <w:t>.</w:t>
+      </w:r>
+    </w:p>
+    <w:p>
+      <w:pPr>
+        <w:pStyle w:val="a4"/>
+        <w:numPr>
+          <w:ilvl w:val="0"/>
+          <w:numId w:val="4"/>
+        </w:numPr>
+        <w:spacing w:after="0" w:line="360" w:lineRule="auto"/>
+        <w:jc w:val="both"/>
+        <w:rPr>
+          <w:lang w:val="uk-UA"/>
+        </w:rPr>
+      </w:pPr>
+      <w:r>
+        <w:rPr>
+          <w:i/>
+          <w:lang w:val="uk-UA"/>
+        </w:rPr>
+        <w:t xml:space="preserve">У  </w:t>
+      </w:r>
+      <w:proofErr w:type="spellStart"/>
+      <w:r>
+        <w:t>Code</w:t>
+      </w:r>
+      <w:proofErr w:type="spellEnd"/>
+      <w:r>
+        <w:rPr>
+          <w:lang w:val="uk-UA"/>
+        </w:rPr>
+        <w:t>::</w:t>
+      </w:r>
+      <w:proofErr w:type="spellStart"/>
+      <w:r>
+        <w:t>Blocks</w:t>
+      </w:r>
+      <w:proofErr w:type="spellEnd"/>
+      <w:r>
+        <w:rPr>
+          <w:lang w:val="uk-UA"/>
+        </w:rPr>
+        <w:t xml:space="preserve"> створив </w:t>
+      </w:r>
+      <w:proofErr w:type="spellStart"/>
+      <w:r>
+        <w:rPr>
+          <w:lang w:val="uk-UA"/>
+        </w:rPr>
+        <w:t>проєк</w:t>
+      </w:r>
+      <w:r>
+        <w:rPr>
+          <w:lang w:val="uk-UA"/>
+        </w:rPr>
+        <w:t>т</w:t>
+      </w:r>
+      <w:proofErr w:type="spellEnd"/>
+      <w:r>
+        <w:rPr>
+          <w:lang w:val="uk-UA"/>
+        </w:rPr>
+        <w:t xml:space="preserve"> консольного застосунку С++, іменував його як </w:t>
+      </w:r>
+      <w:proofErr w:type="spellStart"/>
+      <w:r>
+        <w:rPr>
+          <w:i/>
+        </w:rPr>
+        <w:t>TestDriver</w:t>
+      </w:r>
+      <w:proofErr w:type="spellEnd"/>
+      <w:r>
+        <w:t>.</w:t>
+      </w:r>
+    </w:p>
+    <w:p>
+      <w:pPr>
+        <w:pStyle w:val="a4"/>
+        <w:numPr>
+          <w:ilvl w:val="0"/>
+          <w:numId w:val="4"/>
+        </w:numPr>
+        <w:spacing w:after="0" w:line="360" w:lineRule="auto"/>
+        <w:jc w:val="both"/>
+        <w:rPr>
+          <w:lang w:val="uk-UA"/>
+        </w:rPr>
+      </w:pPr>
+      <w:r>
+        <w:rPr>
+          <w:lang w:val="uk-UA"/>
+        </w:rPr>
+        <w:t>Реалізував мовою програмування С++, тестовий драйвер, підключив статичну бібліотеку та заголовковий файл в налаштуваннях компілятора.</w:t>
+      </w:r>
+    </w:p>
+    <w:p>
+      <w:pPr>
+        <w:pStyle w:val="a4"/>
+        <w:numPr>
+          <w:ilvl w:val="0"/>
+          <w:numId w:val="4"/>
+        </w:numPr>
+        <w:spacing w:after="0" w:line="360" w:lineRule="auto"/>
+        <w:jc w:val="both"/>
+        <w:rPr>
+          <w:lang w:val="uk-UA"/>
+        </w:rPr>
+      </w:pPr>
+      <w:r>
+        <w:rPr>
+          <w:lang w:val="uk-UA"/>
+        </w:rPr>
+        <w:t>Здійснив аналіз задачі 8.2</w:t>
+      </w:r>
+    </w:p>
+    <w:p>
+      <w:pPr>
+        <w:pStyle w:val="a4"/>
+        <w:numPr>
+          <w:ilvl w:val="0"/>
+          <w:numId w:val="4"/>
+        </w:numPr>
+        <w:spacing w:after="0" w:line="360" w:lineRule="auto"/>
+        <w:jc w:val="both"/>
+        <w:rPr>
+          <w:lang w:val="uk-UA"/>
+        </w:rPr>
+      </w:pPr>
+      <w:r>
+        <w:rPr>
+          <w:lang w:val="uk-UA"/>
+        </w:rPr>
+        <w:t>Створив блок-схему до неї. Завантажив тест-</w:t>
+      </w:r>
+      <w:proofErr w:type="spellStart"/>
+      <w:r>
+        <w:rPr>
+          <w:lang w:val="uk-UA"/>
+        </w:rPr>
+        <w:t>сьют</w:t>
+      </w:r>
+      <w:proofErr w:type="spellEnd"/>
+      <w:r>
+        <w:rPr>
+          <w:lang w:val="uk-UA"/>
+        </w:rPr>
+        <w:t>, та заповнив його належним чино</w:t>
+      </w:r>
+      <w:r>
+        <w:rPr>
+          <w:lang w:val="uk-UA"/>
+        </w:rPr>
+        <w:t xml:space="preserve">м. Для повної перевірки </w:t>
+      </w:r>
+      <w:proofErr w:type="spellStart"/>
+      <w:r>
+        <w:rPr>
+          <w:lang w:val="uk-UA"/>
+        </w:rPr>
+        <w:t>проєкта</w:t>
+      </w:r>
+      <w:proofErr w:type="spellEnd"/>
+      <w:r>
+        <w:rPr>
+          <w:lang w:val="uk-UA"/>
+        </w:rPr>
+        <w:t xml:space="preserve"> потрібно 6 тест-кейсів.</w:t>
+      </w:r>
+    </w:p>
+    <w:p>
+      <w:pPr>
+        <w:pStyle w:val="a4"/>
+        <w:numPr>
+          <w:ilvl w:val="0"/>
+          <w:numId w:val="4"/>
+        </w:numPr>
+        <w:spacing w:after="0" w:line="360" w:lineRule="auto"/>
+        <w:jc w:val="both"/>
+        <w:rPr>
+          <w:lang w:val="uk-UA"/>
+        </w:rPr>
+      </w:pPr>
+      <w:r>
+        <w:rPr>
+          <w:lang w:val="uk-UA"/>
+        </w:rPr>
+        <w:t xml:space="preserve">Створив у </w:t>
+      </w:r>
+      <w:proofErr w:type="spellStart"/>
+      <w:r>
+        <w:t>Code</w:t>
+      </w:r>
+      <w:proofErr w:type="spellEnd"/>
+      <w:r>
+        <w:rPr>
+          <w:lang w:val="uk-UA"/>
+        </w:rPr>
+        <w:t>::</w:t>
+      </w:r>
+      <w:proofErr w:type="spellStart"/>
+      <w:r>
+        <w:t>Blocks</w:t>
+      </w:r>
+      <w:proofErr w:type="spellEnd"/>
+      <w:r>
+        <w:rPr>
+          <w:lang w:val="uk-UA"/>
+        </w:rPr>
+        <w:t xml:space="preserve"> </w:t>
+      </w:r>
+      <w:proofErr w:type="spellStart"/>
+      <w:r>
+        <w:rPr>
+          <w:lang w:val="uk-UA"/>
+        </w:rPr>
+        <w:t>проєкт</w:t>
+      </w:r>
+      <w:proofErr w:type="spellEnd"/>
+      <w:r>
+        <w:rPr>
+          <w:lang w:val="uk-UA"/>
+        </w:rPr>
+        <w:t xml:space="preserve"> консольного застосунку</w:t>
+      </w:r>
+      <w:r>
+        <w:rPr>
+          <w:lang w:val="uk-UA"/>
+        </w:rPr>
+        <w:t xml:space="preserve"> під назвою </w:t>
+      </w:r>
+      <w:proofErr w:type="spellStart"/>
+      <w:r>
+        <w:rPr>
+          <w:lang w:val="en-US"/>
+        </w:rPr>
+        <w:t>Isachenkov</w:t>
+      </w:r>
+      <w:proofErr w:type="spellEnd"/>
+      <w:r>
+        <w:rPr>
+          <w:lang w:val="en-US"/>
+        </w:rPr>
+        <w:t>-task.</w:t>
+      </w:r>
+    </w:p>
+    <w:p>
+      <w:pPr>
+        <w:pStyle w:val="a4"/>
+        <w:numPr>
+          <w:ilvl w:val="0"/>
+          <w:numId w:val="4"/>
+        </w:numPr>
+        <w:spacing w:after="0" w:line="360" w:lineRule="auto"/>
+        <w:jc w:val="both"/>
+        <w:rPr>
+          <w:lang w:val="uk-UA"/>
+        </w:rPr>
+      </w:pPr>
+      <w:r>
+        <w:rPr>
+          <w:lang w:val="uk-UA"/>
+        </w:rPr>
+        <w:t>Написав лістинг до завдання 8.2.</w:t>
+      </w:r>
+    </w:p>
+    <w:p>
+      <w:pPr>
+        <w:pStyle w:val="a4"/>
+        <w:numPr>
+          <w:ilvl w:val="0"/>
+          <w:numId w:val="4"/>
+        </w:numPr>
+        <w:spacing w:after="0" w:line="360" w:lineRule="auto"/>
+        <w:jc w:val="both"/>
+        <w:rPr>
+          <w:lang w:val="uk-UA"/>
+        </w:rPr>
+      </w:pPr>
+      <w:r>
+        <w:rPr>
+          <w:lang w:val="uk-UA"/>
+        </w:rPr>
+        <w:t xml:space="preserve">Зробив перевірку за допомогою системного тестування, відповіді записав у </w:t>
+      </w:r>
+      <w:r>
+        <w:rPr>
+          <w:lang w:val="en-US"/>
+        </w:rPr>
+        <w:t>TestSuite</w:t>
+      </w:r>
+      <w:r>
+        <w:rPr>
+          <w:lang w:val="uk-UA"/>
+        </w:rPr>
+        <w:t>.</w:t>
+      </w:r>
+    </w:p>
+    <w:p>
+      <w:pPr>
+        <w:spacing w:after="0" w:line="360" w:lineRule="auto"/>
+        <w:ind w:firstLine="709"/>
+        <w:jc w:val="both"/>
+        <w:rPr>
+          <w:lang w:val="uk-UA"/>
+        </w:rPr>
+      </w:pPr>
+      <w:r>
+        <w:rPr>
+          <w:lang w:val="uk-UA"/>
+        </w:rPr>
+        <w:t>Мені лабораторна робота №8 сподобалась. Ми вперше почали програмувати на С++ і ця спроба була успішною.  Всі результати прикріплені в додатках.</w:t>
+      </w:r>
+      <w:bookmarkStart w:id="0" w:name="_GoBack"/>
+      <w:bookmarkEnd w:id="0"/>
+    </w:p>
+    <w:p>
+      <w:pPr>
+        <w:spacing w:after="0"/>
+        <w:ind w:firstLine="709"/>
+        <w:jc w:val="both"/>
+        <w:rPr>
+          <w:b/>
+          <w:i/>
           <w:sz w:val="32"/>
           <w:lang w:val="uk-UA"/>
         </w:rPr>
@@ -1364,13 +3012,15 @@
         <w:ind w:firstLine="709"/>
         <w:jc w:val="both"/>
         <w:rPr>
+          <w:b/>
           <w:i/>
           <w:u w:val="single"/>
-          <w:lang w:val="en-US"/>
-        </w:rPr>
-      </w:pPr>
-      <w:r>
-        <w:rPr>
+          <w:lang w:val="uk-UA"/>
+        </w:rPr>
+      </w:pPr>
+      <w:r>
+        <w:rPr>
+          <w:b/>
           <w:i/>
           <w:lang w:val="uk-UA"/>
         </w:rPr>
@@ -1379,6 +3029,7 @@
       <w:proofErr w:type="spellStart"/>
       <w:r>
         <w:rPr>
+          <w:b/>
           <w:i/>
           <w:u w:val="single"/>
           <w:lang w:val="en-US"/>
@@ -1388,9 +3039,10 @@
       <w:proofErr w:type="spellEnd"/>
       <w:r>
         <w:rPr>
+          <w:b/>
           <w:i/>
           <w:u w:val="single"/>
-          <w:lang w:val="en-US"/>
+          <w:lang w:val="uk-UA"/>
         </w:rPr>
         <w:t>:</w:t>
       </w:r>
@@ -1403,24 +3055,1086 @@
         <w:rPr>
           <w:i/>
           <w:u w:val="single"/>
-          <w:lang w:val="en-US"/>
-        </w:rPr>
-      </w:pPr>
-    </w:p>
-    <w:p>
-      <w:pPr>
-        <w:spacing w:after="0"/>
-        <w:ind w:firstLine="709"/>
-        <w:jc w:val="both"/>
-        <w:rPr>
-          <w:rFonts w:ascii="Consolas" w:hAnsi="Consolas"/>
-          <w:sz w:val="24"/>
-          <w:lang w:val="en-US"/>
-        </w:rPr>
-      </w:pPr>
-      <w:r>
-        <w:rPr>
-          <w:rFonts w:ascii="Consolas" w:hAnsi="Consolas"/>
+          <w:lang w:val="uk-UA"/>
+        </w:rPr>
+      </w:pPr>
+    </w:p>
+    <w:p>
+      <w:pPr>
+        <w:spacing w:after="0"/>
+        <w:ind w:firstLine="709"/>
+        <w:jc w:val="both"/>
+        <w:rPr>
+          <w:rFonts w:ascii="Consolas" w:hAnsi="Consolas"/>
+          <w:sz w:val="24"/>
+          <w:lang w:val="uk-UA"/>
+        </w:rPr>
+      </w:pPr>
+      <w:r>
+        <w:rPr>
+          <w:rFonts w:ascii="Consolas" w:hAnsi="Consolas"/>
+          <w:sz w:val="24"/>
+          <w:lang w:val="uk-UA"/>
+        </w:rPr>
+        <w:t>#</w:t>
+      </w:r>
+      <w:r>
+        <w:rPr>
+          <w:rFonts w:ascii="Consolas" w:hAnsi="Consolas"/>
+          <w:sz w:val="24"/>
+          <w:lang w:val="en-US"/>
+        </w:rPr>
+        <w:t>include</w:t>
+      </w:r>
+      <w:r>
+        <w:rPr>
+          <w:rFonts w:ascii="Consolas" w:hAnsi="Consolas"/>
+          <w:sz w:val="24"/>
+          <w:lang w:val="uk-UA"/>
+        </w:rPr>
+        <w:t xml:space="preserve"> &lt;</w:t>
+      </w:r>
+      <w:proofErr w:type="spellStart"/>
+      <w:r>
+        <w:rPr>
+          <w:rFonts w:ascii="Consolas" w:hAnsi="Consolas"/>
+          <w:sz w:val="24"/>
+          <w:lang w:val="en-US"/>
+        </w:rPr>
+        <w:t>iostream</w:t>
+      </w:r>
+      <w:proofErr w:type="spellEnd"/>
+      <w:r>
+        <w:rPr>
+          <w:rFonts w:ascii="Consolas" w:hAnsi="Consolas"/>
+          <w:sz w:val="24"/>
+          <w:lang w:val="uk-UA"/>
+        </w:rPr>
+        <w:t>&gt;</w:t>
+      </w:r>
+    </w:p>
+    <w:p>
+      <w:pPr>
+        <w:spacing w:after="0"/>
+        <w:ind w:firstLine="709"/>
+        <w:jc w:val="both"/>
+        <w:rPr>
+          <w:rFonts w:ascii="Consolas" w:hAnsi="Consolas"/>
+          <w:sz w:val="24"/>
+          <w:lang w:val="uk-UA"/>
+        </w:rPr>
+      </w:pPr>
+      <w:r>
+        <w:rPr>
+          <w:rFonts w:ascii="Consolas" w:hAnsi="Consolas"/>
+          <w:sz w:val="24"/>
+          <w:lang w:val="uk-UA"/>
+        </w:rPr>
+        <w:t>#</w:t>
+      </w:r>
+      <w:r>
+        <w:rPr>
+          <w:rFonts w:ascii="Consolas" w:hAnsi="Consolas"/>
+          <w:sz w:val="24"/>
+          <w:lang w:val="en-US"/>
+        </w:rPr>
+        <w:t>include</w:t>
+      </w:r>
+      <w:r>
+        <w:rPr>
+          <w:rFonts w:ascii="Consolas" w:hAnsi="Consolas"/>
+          <w:sz w:val="24"/>
+          <w:lang w:val="uk-UA"/>
+        </w:rPr>
+        <w:t xml:space="preserve"> "</w:t>
+      </w:r>
+      <w:proofErr w:type="spellStart"/>
+      <w:r>
+        <w:rPr>
+          <w:rFonts w:ascii="Consolas" w:hAnsi="Consolas"/>
+          <w:sz w:val="24"/>
+          <w:lang w:val="en-US"/>
+        </w:rPr>
+        <w:t>ModulesIsachenkov</w:t>
+      </w:r>
+      <w:proofErr w:type="spellEnd"/>
+      <w:r>
+        <w:rPr>
+          <w:rFonts w:ascii="Consolas" w:hAnsi="Consolas"/>
+          <w:sz w:val="24"/>
+          <w:lang w:val="uk-UA"/>
+        </w:rPr>
+        <w:t>.</w:t>
+      </w:r>
+      <w:r>
+        <w:rPr>
+          <w:rFonts w:ascii="Consolas" w:hAnsi="Consolas"/>
+          <w:sz w:val="24"/>
+          <w:lang w:val="en-US"/>
+        </w:rPr>
+        <w:t>h</w:t>
+      </w:r>
+      <w:r>
+        <w:rPr>
+          <w:rFonts w:ascii="Consolas" w:hAnsi="Consolas"/>
+          <w:sz w:val="24"/>
+          <w:lang w:val="uk-UA"/>
+        </w:rPr>
+        <w:t>"</w:t>
+      </w:r>
+    </w:p>
+    <w:p>
+      <w:pPr>
+        <w:spacing w:after="0"/>
+        <w:ind w:firstLine="709"/>
+        <w:jc w:val="both"/>
+        <w:rPr>
+          <w:rFonts w:ascii="Consolas" w:hAnsi="Consolas"/>
+          <w:sz w:val="24"/>
+          <w:lang w:val="uk-UA"/>
+        </w:rPr>
+      </w:pPr>
+      <w:r>
+        <w:rPr>
+          <w:rFonts w:ascii="Consolas" w:hAnsi="Consolas"/>
+          <w:sz w:val="24"/>
+          <w:lang w:val="uk-UA"/>
+        </w:rPr>
+        <w:t>#</w:t>
+      </w:r>
+      <w:r>
+        <w:rPr>
+          <w:rFonts w:ascii="Consolas" w:hAnsi="Consolas"/>
+          <w:sz w:val="24"/>
+          <w:lang w:val="en-US"/>
+        </w:rPr>
+        <w:t>include</w:t>
+      </w:r>
+      <w:r>
+        <w:rPr>
+          <w:rFonts w:ascii="Consolas" w:hAnsi="Consolas"/>
+          <w:sz w:val="24"/>
+          <w:lang w:val="uk-UA"/>
+        </w:rPr>
+        <w:t xml:space="preserve"> &lt;</w:t>
+      </w:r>
+      <w:proofErr w:type="spellStart"/>
+      <w:r>
+        <w:rPr>
+          <w:rFonts w:ascii="Consolas" w:hAnsi="Consolas"/>
+          <w:sz w:val="24"/>
+          <w:lang w:val="en-US"/>
+        </w:rPr>
+        <w:t>cmath</w:t>
+      </w:r>
+      <w:proofErr w:type="spellEnd"/>
+      <w:r>
+        <w:rPr>
+          <w:rFonts w:ascii="Consolas" w:hAnsi="Consolas"/>
+          <w:sz w:val="24"/>
+          <w:lang w:val="uk-UA"/>
+        </w:rPr>
+        <w:t>&gt;</w:t>
+      </w:r>
+    </w:p>
+    <w:p>
+      <w:pPr>
+        <w:spacing w:after="0"/>
+        <w:ind w:firstLine="709"/>
+        <w:jc w:val="both"/>
+        <w:rPr>
+          <w:rFonts w:ascii="Consolas" w:hAnsi="Consolas"/>
+          <w:sz w:val="24"/>
+          <w:lang w:val="uk-UA"/>
+        </w:rPr>
+      </w:pPr>
+    </w:p>
+    <w:p>
+      <w:pPr>
+        <w:spacing w:after="0"/>
+        <w:ind w:firstLine="709"/>
+        <w:jc w:val="both"/>
+        <w:rPr>
+          <w:rFonts w:ascii="Consolas" w:hAnsi="Consolas"/>
+          <w:sz w:val="24"/>
+          <w:lang w:val="en-US"/>
+        </w:rPr>
+      </w:pPr>
+      <w:r>
+        <w:rPr>
+          <w:rFonts w:ascii="Consolas" w:hAnsi="Consolas"/>
+          <w:sz w:val="24"/>
+          <w:lang w:val="en-US"/>
+        </w:rPr>
+        <w:t>using</w:t>
+      </w:r>
+      <w:r>
+        <w:rPr>
+          <w:rFonts w:ascii="Consolas" w:hAnsi="Consolas"/>
+          <w:sz w:val="24"/>
+          <w:lang w:val="uk-UA"/>
+        </w:rPr>
+        <w:t xml:space="preserve"> </w:t>
+      </w:r>
+      <w:r>
+        <w:rPr>
+          <w:rFonts w:ascii="Consolas" w:hAnsi="Consolas"/>
+          <w:sz w:val="24"/>
+          <w:lang w:val="en-US"/>
+        </w:rPr>
+        <w:t xml:space="preserve">namespace </w:t>
+      </w:r>
+      <w:proofErr w:type="spellStart"/>
+      <w:r>
+        <w:rPr>
+          <w:rFonts w:ascii="Consolas" w:hAnsi="Consolas"/>
+          <w:sz w:val="24"/>
+          <w:lang w:val="en-US"/>
+        </w:rPr>
+        <w:t>std</w:t>
+      </w:r>
+      <w:proofErr w:type="spellEnd"/>
+      <w:r>
+        <w:rPr>
+          <w:rFonts w:ascii="Consolas" w:hAnsi="Consolas"/>
+          <w:sz w:val="24"/>
+          <w:lang w:val="en-US"/>
+        </w:rPr>
+        <w:t>;</w:t>
+      </w:r>
+    </w:p>
+    <w:p>
+      <w:pPr>
+        <w:spacing w:after="0"/>
+        <w:ind w:firstLine="709"/>
+        <w:jc w:val="both"/>
+        <w:rPr>
+          <w:rFonts w:ascii="Consolas" w:hAnsi="Consolas"/>
+          <w:sz w:val="24"/>
+          <w:lang w:val="en-US"/>
+        </w:rPr>
+      </w:pPr>
+    </w:p>
+    <w:p>
+      <w:pPr>
+        <w:spacing w:after="0"/>
+        <w:ind w:firstLine="709"/>
+        <w:jc w:val="both"/>
+        <w:rPr>
+          <w:rFonts w:ascii="Consolas" w:hAnsi="Consolas"/>
+          <w:sz w:val="24"/>
+          <w:lang w:val="en-US"/>
+        </w:rPr>
+      </w:pPr>
+      <w:r>
+        <w:rPr>
+          <w:rFonts w:ascii="Consolas" w:hAnsi="Consolas"/>
+          <w:sz w:val="24"/>
+          <w:lang w:val="en-US"/>
+        </w:rPr>
+        <w:t xml:space="preserve">void </w:t>
+      </w:r>
+      <w:proofErr w:type="spellStart"/>
+      <w:r>
+        <w:rPr>
+          <w:rFonts w:ascii="Consolas" w:hAnsi="Consolas"/>
+          <w:sz w:val="24"/>
+          <w:lang w:val="en-US"/>
+        </w:rPr>
+        <w:t>test_s</w:t>
+      </w:r>
+      <w:proofErr w:type="spellEnd"/>
+      <w:r>
+        <w:rPr>
+          <w:rFonts w:ascii="Consolas" w:hAnsi="Consolas"/>
+          <w:sz w:val="24"/>
+          <w:lang w:val="en-US"/>
+        </w:rPr>
+        <w:t xml:space="preserve"> (void</w:t>
+      </w:r>
+      <w:proofErr w:type="gramStart"/>
+      <w:r>
+        <w:rPr>
+          <w:rFonts w:ascii="Consolas" w:hAnsi="Consolas"/>
+          <w:sz w:val="24"/>
+          <w:lang w:val="en-US"/>
+        </w:rPr>
+        <w:t>){</w:t>
+      </w:r>
+      <w:proofErr w:type="gramEnd"/>
+    </w:p>
+    <w:p>
+      <w:pPr>
+        <w:spacing w:after="0"/>
+        <w:ind w:firstLine="709"/>
+        <w:jc w:val="both"/>
+        <w:rPr>
+          <w:rFonts w:ascii="Consolas" w:hAnsi="Consolas"/>
+          <w:sz w:val="24"/>
+          <w:lang w:val="en-US"/>
+        </w:rPr>
+      </w:pPr>
+      <w:r>
+        <w:rPr>
+          <w:rFonts w:ascii="Consolas" w:hAnsi="Consolas"/>
+          <w:sz w:val="24"/>
+          <w:lang w:val="en-US"/>
+        </w:rPr>
+        <w:t xml:space="preserve">    </w:t>
+      </w:r>
+      <w:proofErr w:type="spellStart"/>
+      <w:r>
+        <w:rPr>
+          <w:rFonts w:ascii="Consolas" w:hAnsi="Consolas"/>
+          <w:sz w:val="24"/>
+          <w:lang w:val="en-US"/>
+        </w:rPr>
+        <w:t>int</w:t>
+      </w:r>
+      <w:proofErr w:type="spellEnd"/>
+      <w:r>
+        <w:rPr>
+          <w:rFonts w:ascii="Consolas" w:hAnsi="Consolas"/>
+          <w:sz w:val="24"/>
+          <w:lang w:val="en-US"/>
+        </w:rPr>
+        <w:t xml:space="preserve"> num1 [5] = {1, 2, 3, 2, 1};</w:t>
+      </w:r>
+    </w:p>
+    <w:p>
+      <w:pPr>
+        <w:spacing w:after="0"/>
+        <w:ind w:firstLine="709"/>
+        <w:jc w:val="both"/>
+        <w:rPr>
+          <w:rFonts w:ascii="Consolas" w:hAnsi="Consolas"/>
+          <w:sz w:val="24"/>
+          <w:lang w:val="en-US"/>
+        </w:rPr>
+      </w:pPr>
+      <w:r>
+        <w:rPr>
+          <w:rFonts w:ascii="Consolas" w:hAnsi="Consolas"/>
+          <w:sz w:val="24"/>
+          <w:lang w:val="en-US"/>
+        </w:rPr>
+        <w:t xml:space="preserve">    </w:t>
+      </w:r>
+      <w:proofErr w:type="spellStart"/>
+      <w:r>
+        <w:rPr>
+          <w:rFonts w:ascii="Consolas" w:hAnsi="Consolas"/>
+          <w:sz w:val="24"/>
+          <w:lang w:val="en-US"/>
+        </w:rPr>
+        <w:t>int</w:t>
+      </w:r>
+      <w:proofErr w:type="spellEnd"/>
+      <w:r>
+        <w:rPr>
+          <w:rFonts w:ascii="Consolas" w:hAnsi="Consolas"/>
+          <w:sz w:val="24"/>
+          <w:lang w:val="en-US"/>
+        </w:rPr>
+        <w:t xml:space="preserve"> num2 [5] = {1, 2, 3, 1, 2};</w:t>
+      </w:r>
+    </w:p>
+    <w:p>
+      <w:pPr>
+        <w:spacing w:after="0"/>
+        <w:ind w:firstLine="709"/>
+        <w:jc w:val="both"/>
+        <w:rPr>
+          <w:rFonts w:ascii="Consolas" w:hAnsi="Consolas"/>
+          <w:sz w:val="24"/>
+          <w:lang w:val="en-US"/>
+        </w:rPr>
+      </w:pPr>
+      <w:r>
+        <w:rPr>
+          <w:rFonts w:ascii="Consolas" w:hAnsi="Consolas"/>
+          <w:sz w:val="24"/>
+          <w:lang w:val="en-US"/>
+        </w:rPr>
+        <w:t xml:space="preserve">    </w:t>
+      </w:r>
+      <w:proofErr w:type="spellStart"/>
+      <w:r>
+        <w:rPr>
+          <w:rFonts w:ascii="Consolas" w:hAnsi="Consolas"/>
+          <w:sz w:val="24"/>
+          <w:lang w:val="en-US"/>
+        </w:rPr>
+        <w:t>int</w:t>
+      </w:r>
+      <w:proofErr w:type="spellEnd"/>
+      <w:r>
+        <w:rPr>
+          <w:rFonts w:ascii="Consolas" w:hAnsi="Consolas"/>
+          <w:sz w:val="24"/>
+          <w:lang w:val="en-US"/>
+        </w:rPr>
+        <w:t xml:space="preserve"> num3 [5] = {1, 2, 3, 3, 3};</w:t>
+      </w:r>
+    </w:p>
+    <w:p>
+      <w:pPr>
+        <w:spacing w:after="0"/>
+        <w:ind w:firstLine="709"/>
+        <w:jc w:val="both"/>
+        <w:rPr>
+          <w:rFonts w:ascii="Consolas" w:hAnsi="Consolas"/>
+          <w:sz w:val="24"/>
+          <w:lang w:val="en-US"/>
+        </w:rPr>
+      </w:pPr>
+      <w:r>
+        <w:rPr>
+          <w:rFonts w:ascii="Consolas" w:hAnsi="Consolas"/>
+          <w:sz w:val="24"/>
+          <w:lang w:val="en-US"/>
+        </w:rPr>
+        <w:t xml:space="preserve">    double </w:t>
+      </w:r>
+      <w:proofErr w:type="gramStart"/>
+      <w:r>
+        <w:rPr>
+          <w:rFonts w:ascii="Consolas" w:hAnsi="Consolas"/>
+          <w:sz w:val="24"/>
+          <w:lang w:val="en-US"/>
+        </w:rPr>
+        <w:t>result[</w:t>
+      </w:r>
+      <w:proofErr w:type="gramEnd"/>
+      <w:r>
+        <w:rPr>
+          <w:rFonts w:ascii="Consolas" w:hAnsi="Consolas"/>
+          <w:sz w:val="24"/>
+          <w:lang w:val="en-US"/>
+        </w:rPr>
+        <w:t>5] = {7.14, 29.14, 348.14, 55.14, 13.14};</w:t>
+      </w:r>
+    </w:p>
+    <w:p>
+      <w:pPr>
+        <w:spacing w:after="0"/>
+        <w:ind w:firstLine="709"/>
+        <w:jc w:val="both"/>
+        <w:rPr>
+          <w:rFonts w:ascii="Consolas" w:hAnsi="Consolas"/>
+          <w:sz w:val="24"/>
+          <w:lang w:val="en-US"/>
+        </w:rPr>
+      </w:pPr>
+      <w:r>
+        <w:rPr>
+          <w:rFonts w:ascii="Consolas" w:hAnsi="Consolas"/>
+          <w:sz w:val="24"/>
+          <w:lang w:val="en-US"/>
+        </w:rPr>
+        <w:t xml:space="preserve">    </w:t>
+      </w:r>
+      <w:proofErr w:type="gramStart"/>
+      <w:r>
+        <w:rPr>
+          <w:rFonts w:ascii="Consolas" w:hAnsi="Consolas"/>
+          <w:sz w:val="24"/>
+          <w:lang w:val="en-US"/>
+        </w:rPr>
+        <w:t>for(</w:t>
+      </w:r>
+      <w:proofErr w:type="spellStart"/>
+      <w:proofErr w:type="gramEnd"/>
+      <w:r>
+        <w:rPr>
+          <w:rFonts w:ascii="Consolas" w:hAnsi="Consolas"/>
+          <w:sz w:val="24"/>
+          <w:lang w:val="en-US"/>
+        </w:rPr>
+        <w:t>int</w:t>
+      </w:r>
+      <w:proofErr w:type="spellEnd"/>
+      <w:r>
+        <w:rPr>
+          <w:rFonts w:ascii="Consolas" w:hAnsi="Consolas"/>
+          <w:sz w:val="24"/>
+          <w:lang w:val="en-US"/>
+        </w:rPr>
+        <w:t xml:space="preserve"> </w:t>
+      </w:r>
+      <w:proofErr w:type="spellStart"/>
+      <w:r>
+        <w:rPr>
+          <w:rFonts w:ascii="Consolas" w:hAnsi="Consolas"/>
+          <w:sz w:val="24"/>
+          <w:lang w:val="en-US"/>
+        </w:rPr>
+        <w:t>i</w:t>
+      </w:r>
+      <w:proofErr w:type="spellEnd"/>
+      <w:r>
+        <w:rPr>
+          <w:rFonts w:ascii="Consolas" w:hAnsi="Consolas"/>
+          <w:sz w:val="24"/>
+          <w:lang w:val="en-US"/>
+        </w:rPr>
+        <w:t xml:space="preserve"> = 0; </w:t>
+      </w:r>
+      <w:proofErr w:type="spellStart"/>
+      <w:r>
+        <w:rPr>
+          <w:rFonts w:ascii="Consolas" w:hAnsi="Consolas"/>
+          <w:sz w:val="24"/>
+          <w:lang w:val="en-US"/>
+        </w:rPr>
+        <w:t>i</w:t>
+      </w:r>
+      <w:proofErr w:type="spellEnd"/>
+      <w:r>
+        <w:rPr>
+          <w:rFonts w:ascii="Consolas" w:hAnsi="Consolas"/>
+          <w:sz w:val="24"/>
+          <w:lang w:val="en-US"/>
+        </w:rPr>
+        <w:t xml:space="preserve"> &lt; 5; </w:t>
+      </w:r>
+      <w:proofErr w:type="spellStart"/>
+      <w:r>
+        <w:rPr>
+          <w:rFonts w:ascii="Consolas" w:hAnsi="Consolas"/>
+          <w:sz w:val="24"/>
+          <w:lang w:val="en-US"/>
+        </w:rPr>
+        <w:t>i</w:t>
+      </w:r>
+      <w:proofErr w:type="spellEnd"/>
+      <w:r>
+        <w:rPr>
+          <w:rFonts w:ascii="Consolas" w:hAnsi="Consolas"/>
+          <w:sz w:val="24"/>
+          <w:lang w:val="en-US"/>
+        </w:rPr>
+        <w:t>++){</w:t>
+      </w:r>
+    </w:p>
+    <w:p>
+      <w:pPr>
+        <w:spacing w:after="0"/>
+        <w:ind w:firstLine="709"/>
+        <w:jc w:val="both"/>
+        <w:rPr>
+          <w:rFonts w:ascii="Consolas" w:hAnsi="Consolas"/>
+          <w:sz w:val="24"/>
+          <w:lang w:val="en-US"/>
+        </w:rPr>
+      </w:pPr>
+      <w:r>
+        <w:rPr>
+          <w:rFonts w:ascii="Consolas" w:hAnsi="Consolas"/>
+          <w:sz w:val="24"/>
+          <w:lang w:val="en-US"/>
+        </w:rPr>
+        <w:t xml:space="preserve">        if (round(</w:t>
+      </w:r>
+      <w:proofErr w:type="spellStart"/>
+      <w:r>
+        <w:rPr>
+          <w:rFonts w:ascii="Consolas" w:hAnsi="Consolas"/>
+          <w:sz w:val="24"/>
+          <w:lang w:val="en-US"/>
+        </w:rPr>
+        <w:t>s_calculation</w:t>
+      </w:r>
+      <w:proofErr w:type="spellEnd"/>
+      <w:r>
+        <w:rPr>
+          <w:rFonts w:ascii="Consolas" w:hAnsi="Consolas"/>
+          <w:sz w:val="24"/>
+          <w:lang w:val="en-US"/>
+        </w:rPr>
+        <w:t>(num1[</w:t>
+      </w:r>
+      <w:proofErr w:type="spellStart"/>
+      <w:r>
+        <w:rPr>
+          <w:rFonts w:ascii="Consolas" w:hAnsi="Consolas"/>
+          <w:sz w:val="24"/>
+          <w:lang w:val="en-US"/>
+        </w:rPr>
+        <w:t>i</w:t>
+      </w:r>
+      <w:proofErr w:type="spellEnd"/>
+      <w:r>
+        <w:rPr>
+          <w:rFonts w:ascii="Consolas" w:hAnsi="Consolas"/>
+          <w:sz w:val="24"/>
+          <w:lang w:val="en-US"/>
+        </w:rPr>
+        <w:t>], num2[</w:t>
+      </w:r>
+      <w:proofErr w:type="spellStart"/>
+      <w:r>
+        <w:rPr>
+          <w:rFonts w:ascii="Consolas" w:hAnsi="Consolas"/>
+          <w:sz w:val="24"/>
+          <w:lang w:val="en-US"/>
+        </w:rPr>
+        <w:t>i</w:t>
+      </w:r>
+      <w:proofErr w:type="spellEnd"/>
+      <w:r>
+        <w:rPr>
+          <w:rFonts w:ascii="Consolas" w:hAnsi="Consolas"/>
+          <w:sz w:val="24"/>
+          <w:lang w:val="en-US"/>
+        </w:rPr>
+        <w:t>], num3[</w:t>
+      </w:r>
+      <w:proofErr w:type="spellStart"/>
+      <w:r>
+        <w:rPr>
+          <w:rFonts w:ascii="Consolas" w:hAnsi="Consolas"/>
+          <w:sz w:val="24"/>
+          <w:lang w:val="en-US"/>
+        </w:rPr>
+        <w:t>i</w:t>
+      </w:r>
+      <w:proofErr w:type="spellEnd"/>
+      <w:r>
+        <w:rPr>
+          <w:rFonts w:ascii="Consolas" w:hAnsi="Consolas"/>
+          <w:sz w:val="24"/>
+          <w:lang w:val="en-US"/>
+        </w:rPr>
+        <w:t>]) * 100) / 100 == result[</w:t>
+      </w:r>
+      <w:proofErr w:type="spellStart"/>
+      <w:r>
+        <w:rPr>
+          <w:rFonts w:ascii="Consolas" w:hAnsi="Consolas"/>
+          <w:sz w:val="24"/>
+          <w:lang w:val="en-US"/>
+        </w:rPr>
+        <w:t>i</w:t>
+      </w:r>
+      <w:proofErr w:type="spellEnd"/>
+      <w:r>
+        <w:rPr>
+          <w:rFonts w:ascii="Consolas" w:hAnsi="Consolas"/>
+          <w:sz w:val="24"/>
+          <w:lang w:val="en-US"/>
+        </w:rPr>
+        <w:t>])</w:t>
+      </w:r>
+    </w:p>
+    <w:p>
+      <w:pPr>
+        <w:spacing w:after="0"/>
+        <w:ind w:firstLine="709"/>
+        <w:jc w:val="both"/>
+        <w:rPr>
+          <w:rFonts w:ascii="Consolas" w:hAnsi="Consolas"/>
+          <w:sz w:val="24"/>
+          <w:lang w:val="en-US"/>
+        </w:rPr>
+      </w:pPr>
+      <w:r>
+        <w:rPr>
+          <w:rFonts w:ascii="Consolas" w:hAnsi="Consolas"/>
+          <w:sz w:val="24"/>
+          <w:lang w:val="en-US"/>
+        </w:rPr>
+        <w:t xml:space="preserve">            </w:t>
+      </w:r>
+      <w:proofErr w:type="spellStart"/>
+      <w:r>
+        <w:rPr>
+          <w:rFonts w:ascii="Consolas" w:hAnsi="Consolas"/>
+          <w:sz w:val="24"/>
+          <w:lang w:val="en-US"/>
+        </w:rPr>
+        <w:t>cout</w:t>
+      </w:r>
+      <w:proofErr w:type="spellEnd"/>
+      <w:r>
+        <w:rPr>
+          <w:rFonts w:ascii="Consolas" w:hAnsi="Consolas"/>
+          <w:sz w:val="24"/>
+          <w:lang w:val="en-US"/>
+        </w:rPr>
+        <w:t xml:space="preserve"> &lt;&lt; "Test case #0" &lt;&lt; i+1 &lt;&lt; " PASSED.\n";</w:t>
+      </w:r>
+    </w:p>
+    <w:p>
+      <w:pPr>
+        <w:spacing w:after="0"/>
+        <w:ind w:firstLine="709"/>
+        <w:jc w:val="both"/>
+        <w:rPr>
+          <w:rFonts w:ascii="Consolas" w:hAnsi="Consolas"/>
+          <w:sz w:val="24"/>
+          <w:lang w:val="en-US"/>
+        </w:rPr>
+      </w:pPr>
+      <w:r>
+        <w:rPr>
+          <w:rFonts w:ascii="Consolas" w:hAnsi="Consolas"/>
+          <w:sz w:val="24"/>
+          <w:lang w:val="en-US"/>
+        </w:rPr>
+        <w:t xml:space="preserve">        else</w:t>
+      </w:r>
+    </w:p>
+    <w:p>
+      <w:pPr>
+        <w:spacing w:after="0"/>
+        <w:ind w:firstLine="709"/>
+        <w:jc w:val="both"/>
+        <w:rPr>
+          <w:rFonts w:ascii="Consolas" w:hAnsi="Consolas"/>
+          <w:sz w:val="24"/>
+          <w:lang w:val="en-US"/>
+        </w:rPr>
+      </w:pPr>
+      <w:r>
+        <w:rPr>
+          <w:rFonts w:ascii="Consolas" w:hAnsi="Consolas"/>
+          <w:sz w:val="24"/>
+          <w:lang w:val="en-US"/>
+        </w:rPr>
+        <w:t xml:space="preserve">            </w:t>
+      </w:r>
+      <w:proofErr w:type="spellStart"/>
+      <w:r>
+        <w:rPr>
+          <w:rFonts w:ascii="Consolas" w:hAnsi="Consolas"/>
+          <w:sz w:val="24"/>
+          <w:lang w:val="en-US"/>
+        </w:rPr>
+        <w:t>cout</w:t>
+      </w:r>
+      <w:proofErr w:type="spellEnd"/>
+      <w:r>
+        <w:rPr>
+          <w:rFonts w:ascii="Consolas" w:hAnsi="Consolas"/>
+          <w:sz w:val="24"/>
+          <w:lang w:val="en-US"/>
+        </w:rPr>
+        <w:t xml:space="preserve"> &lt;&lt; "Test case #0" &lt;&lt; i+1 &lt;&lt; " FAILED.\n";</w:t>
+      </w:r>
+    </w:p>
+    <w:p>
+      <w:pPr>
+        <w:spacing w:after="0"/>
+        <w:ind w:firstLine="709"/>
+        <w:jc w:val="both"/>
+        <w:rPr>
+          <w:rFonts w:ascii="Consolas" w:hAnsi="Consolas"/>
+          <w:sz w:val="24"/>
+          <w:lang w:val="en-US"/>
+        </w:rPr>
+      </w:pPr>
+      <w:r>
+        <w:rPr>
+          <w:rFonts w:ascii="Consolas" w:hAnsi="Consolas"/>
+          <w:sz w:val="24"/>
+          <w:lang w:val="en-US"/>
+        </w:rPr>
+        <w:t xml:space="preserve">    }</w:t>
+      </w:r>
+    </w:p>
+    <w:p>
+      <w:pPr>
+        <w:spacing w:after="0"/>
+        <w:ind w:firstLine="709"/>
+        <w:jc w:val="both"/>
+        <w:rPr>
+          <w:rFonts w:ascii="Consolas" w:hAnsi="Consolas"/>
+          <w:sz w:val="24"/>
+          <w:lang w:val="en-US"/>
+        </w:rPr>
+      </w:pPr>
+      <w:r>
+        <w:rPr>
+          <w:rFonts w:ascii="Consolas" w:hAnsi="Consolas"/>
+          <w:sz w:val="24"/>
+          <w:lang w:val="en-US"/>
+        </w:rPr>
+        <w:t>}</w:t>
+      </w:r>
+    </w:p>
+    <w:p>
+      <w:pPr>
+        <w:spacing w:after="0"/>
+        <w:ind w:firstLine="709"/>
+        <w:jc w:val="both"/>
+        <w:rPr>
+          <w:rFonts w:ascii="Consolas" w:hAnsi="Consolas"/>
+          <w:sz w:val="24"/>
+          <w:lang w:val="en-US"/>
+        </w:rPr>
+      </w:pPr>
+    </w:p>
+    <w:p>
+      <w:pPr>
+        <w:spacing w:after="0"/>
+        <w:ind w:firstLine="709"/>
+        <w:jc w:val="both"/>
+        <w:rPr>
+          <w:rFonts w:ascii="Consolas" w:hAnsi="Consolas"/>
+          <w:sz w:val="24"/>
+          <w:lang w:val="en-US"/>
+        </w:rPr>
+      </w:pPr>
+      <w:proofErr w:type="spellStart"/>
+      <w:r>
+        <w:rPr>
+          <w:rFonts w:ascii="Consolas" w:hAnsi="Consolas"/>
+          <w:sz w:val="24"/>
+          <w:lang w:val="en-US"/>
+        </w:rPr>
+        <w:t>int</w:t>
+      </w:r>
+      <w:proofErr w:type="spellEnd"/>
+      <w:r>
+        <w:rPr>
+          <w:rFonts w:ascii="Consolas" w:hAnsi="Consolas"/>
+          <w:sz w:val="24"/>
+          <w:lang w:val="en-US"/>
+        </w:rPr>
+        <w:t xml:space="preserve"> </w:t>
+      </w:r>
+      <w:proofErr w:type="gramStart"/>
+      <w:r>
+        <w:rPr>
+          <w:rFonts w:ascii="Consolas" w:hAnsi="Consolas"/>
+          <w:sz w:val="24"/>
+          <w:lang w:val="en-US"/>
+        </w:rPr>
+        <w:t>main(</w:t>
+      </w:r>
+      <w:proofErr w:type="gramEnd"/>
+      <w:r>
+        <w:rPr>
+          <w:rFonts w:ascii="Consolas" w:hAnsi="Consolas"/>
+          <w:sz w:val="24"/>
+          <w:lang w:val="en-US"/>
+        </w:rPr>
+        <w:t>)</w:t>
+      </w:r>
+    </w:p>
+    <w:p>
+      <w:pPr>
+        <w:spacing w:after="0"/>
+        <w:ind w:firstLine="709"/>
+        <w:jc w:val="both"/>
+        <w:rPr>
+          <w:rFonts w:ascii="Consolas" w:hAnsi="Consolas"/>
+          <w:sz w:val="24"/>
+          <w:lang w:val="en-US"/>
+        </w:rPr>
+      </w:pPr>
+      <w:r>
+        <w:rPr>
+          <w:rFonts w:ascii="Consolas" w:hAnsi="Consolas"/>
+          <w:sz w:val="24"/>
+          <w:lang w:val="en-US"/>
+        </w:rPr>
+        <w:t>{</w:t>
+      </w:r>
+    </w:p>
+    <w:p>
+      <w:pPr>
+        <w:spacing w:after="0"/>
+        <w:ind w:firstLine="709"/>
+        <w:jc w:val="both"/>
+        <w:rPr>
+          <w:rFonts w:ascii="Consolas" w:hAnsi="Consolas"/>
+          <w:sz w:val="24"/>
+          <w:lang w:val="en-US"/>
+        </w:rPr>
+      </w:pPr>
+      <w:r>
+        <w:rPr>
+          <w:rFonts w:ascii="Consolas" w:hAnsi="Consolas"/>
+          <w:sz w:val="24"/>
+          <w:lang w:val="en-US"/>
+        </w:rPr>
+        <w:t xml:space="preserve">    </w:t>
+      </w:r>
+      <w:proofErr w:type="spellStart"/>
+      <w:r>
+        <w:rPr>
+          <w:rFonts w:ascii="Consolas" w:hAnsi="Consolas"/>
+          <w:sz w:val="24"/>
+          <w:lang w:val="en-US"/>
+        </w:rPr>
+        <w:t>test_</w:t>
+      </w:r>
+      <w:proofErr w:type="gramStart"/>
+      <w:r>
+        <w:rPr>
+          <w:rFonts w:ascii="Consolas" w:hAnsi="Consolas"/>
+          <w:sz w:val="24"/>
+          <w:lang w:val="en-US"/>
+        </w:rPr>
+        <w:t>s</w:t>
+      </w:r>
+      <w:proofErr w:type="spellEnd"/>
+      <w:r>
+        <w:rPr>
+          <w:rFonts w:ascii="Consolas" w:hAnsi="Consolas"/>
+          <w:sz w:val="24"/>
+          <w:lang w:val="en-US"/>
+        </w:rPr>
+        <w:t>(</w:t>
+      </w:r>
+      <w:proofErr w:type="gramEnd"/>
+      <w:r>
+        <w:rPr>
+          <w:rFonts w:ascii="Consolas" w:hAnsi="Consolas"/>
+          <w:sz w:val="24"/>
+          <w:lang w:val="en-US"/>
+        </w:rPr>
+        <w:t>);</w:t>
+      </w:r>
+    </w:p>
+    <w:p>
+      <w:pPr>
+        <w:spacing w:after="0"/>
+        <w:ind w:firstLine="709"/>
+        <w:jc w:val="both"/>
+        <w:rPr>
+          <w:rFonts w:ascii="Consolas" w:hAnsi="Consolas"/>
+          <w:sz w:val="24"/>
+          <w:lang w:val="en-US"/>
+        </w:rPr>
+      </w:pPr>
+      <w:r>
+        <w:rPr>
+          <w:rFonts w:ascii="Consolas" w:hAnsi="Consolas"/>
+          <w:sz w:val="24"/>
+          <w:lang w:val="en-US"/>
+        </w:rPr>
+        <w:t xml:space="preserve">    return 0;</w:t>
+      </w:r>
+    </w:p>
+    <w:p>
+      <w:pPr>
+        <w:spacing w:after="0"/>
+        <w:ind w:firstLine="709"/>
+        <w:jc w:val="both"/>
+        <w:rPr>
+          <w:rFonts w:ascii="Consolas" w:hAnsi="Consolas"/>
+          <w:sz w:val="24"/>
+          <w:lang w:val="en-US"/>
+        </w:rPr>
+      </w:pPr>
+      <w:r>
+        <w:rPr>
+          <w:rFonts w:ascii="Consolas" w:hAnsi="Consolas"/>
+          <w:sz w:val="24"/>
+          <w:lang w:val="en-US"/>
+        </w:rPr>
+        <w:t>}</w:t>
+      </w:r>
+    </w:p>
+    <w:p>
+      <w:pPr>
+        <w:spacing w:after="0"/>
+        <w:ind w:firstLine="709"/>
+        <w:jc w:val="both"/>
+        <w:rPr>
+          <w:rFonts w:ascii="Consolas" w:hAnsi="Consolas"/>
+          <w:sz w:val="24"/>
+          <w:lang w:val="uk-UA"/>
+        </w:rPr>
+      </w:pPr>
+    </w:p>
+    <w:p>
+      <w:pPr>
+        <w:spacing w:after="0"/>
+        <w:ind w:firstLine="709"/>
+        <w:jc w:val="both"/>
+        <w:rPr>
+          <w:rFonts w:ascii="Consolas" w:hAnsi="Consolas"/>
+          <w:sz w:val="24"/>
+          <w:lang w:val="uk-UA"/>
+        </w:rPr>
+      </w:pPr>
+    </w:p>
+    <w:p>
+      <w:pPr>
+        <w:spacing w:after="0"/>
+        <w:ind w:firstLine="709"/>
+        <w:jc w:val="both"/>
+        <w:rPr>
+          <w:rFonts w:cs="Times New Roman"/>
+          <w:b/>
+          <w:i/>
+          <w:u w:val="single"/>
+          <w:lang w:val="en-US"/>
+        </w:rPr>
+      </w:pPr>
+      <w:r>
+        <w:rPr>
+          <w:rFonts w:cs="Times New Roman"/>
+          <w:b/>
+          <w:i/>
+          <w:lang w:val="uk-UA"/>
+        </w:rPr>
+        <w:t xml:space="preserve">Лістинг файлу </w:t>
+      </w:r>
+      <w:proofErr w:type="spellStart"/>
+      <w:r>
+        <w:rPr>
+          <w:rFonts w:cs="Times New Roman"/>
+          <w:b/>
+          <w:i/>
+          <w:u w:val="single"/>
+          <w:lang w:val="en-US"/>
+        </w:rPr>
+        <w:t>ModulesIsachenkov</w:t>
+      </w:r>
+      <w:proofErr w:type="spellEnd"/>
+      <w:r>
+        <w:rPr>
+          <w:rFonts w:cs="Times New Roman"/>
+          <w:b/>
+          <w:i/>
+          <w:u w:val="single"/>
+          <w:lang w:val="en-US"/>
+        </w:rPr>
+        <w:t>:</w:t>
+      </w:r>
+    </w:p>
+    <w:p>
+      <w:pPr>
+        <w:spacing w:after="0"/>
+        <w:ind w:firstLine="709"/>
+        <w:jc w:val="both"/>
+        <w:rPr>
+          <w:rFonts w:cs="Times New Roman"/>
+          <w:i/>
+          <w:u w:val="single"/>
+          <w:lang w:val="en-US"/>
+        </w:rPr>
+      </w:pPr>
+    </w:p>
+    <w:p>
+      <w:pPr>
+        <w:spacing w:after="0"/>
+        <w:ind w:firstLine="709"/>
+        <w:jc w:val="both"/>
+        <w:rPr>
+          <w:rFonts w:ascii="Consolas" w:hAnsi="Consolas" w:cs="Times New Roman"/>
+          <w:sz w:val="24"/>
+          <w:lang w:val="en-US"/>
+        </w:rPr>
+      </w:pPr>
+      <w:r>
+        <w:rPr>
+          <w:rFonts w:ascii="Consolas" w:hAnsi="Consolas" w:cs="Times New Roman"/>
           <w:sz w:val="24"/>
           <w:lang w:val="en-US"/>
         </w:rPr>
@@ -1429,9 +4143,448 @@
       <w:proofErr w:type="spellStart"/>
       <w:r>
         <w:rPr>
-          <w:rFonts w:ascii="Consolas" w:hAnsi="Consolas"/>
-          <w:sz w:val="24"/>
-          <w:lang w:val="en-US"/>
+          <w:rFonts w:ascii="Consolas" w:hAnsi="Consolas" w:cs="Times New Roman"/>
+          <w:sz w:val="24"/>
+          <w:lang w:val="en-US"/>
+        </w:rPr>
+        <w:t>cmath</w:t>
+      </w:r>
+      <w:proofErr w:type="spellEnd"/>
+      <w:r>
+        <w:rPr>
+          <w:rFonts w:ascii="Consolas" w:hAnsi="Consolas" w:cs="Times New Roman"/>
+          <w:sz w:val="24"/>
+          <w:lang w:val="en-US"/>
+        </w:rPr>
+        <w:t>&gt;</w:t>
+      </w:r>
+    </w:p>
+    <w:p>
+      <w:pPr>
+        <w:spacing w:after="0"/>
+        <w:ind w:firstLine="709"/>
+        <w:jc w:val="both"/>
+        <w:rPr>
+          <w:rFonts w:ascii="Consolas" w:hAnsi="Consolas" w:cs="Times New Roman"/>
+          <w:sz w:val="24"/>
+          <w:lang w:val="en-US"/>
+        </w:rPr>
+      </w:pPr>
+    </w:p>
+    <w:p>
+      <w:pPr>
+        <w:spacing w:after="0"/>
+        <w:ind w:firstLine="709"/>
+        <w:jc w:val="both"/>
+        <w:rPr>
+          <w:rFonts w:ascii="Consolas" w:hAnsi="Consolas" w:cs="Times New Roman"/>
+          <w:sz w:val="24"/>
+          <w:lang w:val="en-US"/>
+        </w:rPr>
+      </w:pPr>
+      <w:r>
+        <w:rPr>
+          <w:rFonts w:ascii="Consolas" w:hAnsi="Consolas" w:cs="Times New Roman"/>
+          <w:sz w:val="24"/>
+          <w:lang w:val="en-US"/>
+        </w:rPr>
+        <w:t xml:space="preserve">float </w:t>
+      </w:r>
+      <w:proofErr w:type="spellStart"/>
+      <w:r>
+        <w:rPr>
+          <w:rFonts w:ascii="Consolas" w:hAnsi="Consolas" w:cs="Times New Roman"/>
+          <w:sz w:val="24"/>
+          <w:lang w:val="en-US"/>
+        </w:rPr>
+        <w:t>s_</w:t>
+      </w:r>
+      <w:proofErr w:type="gramStart"/>
+      <w:r>
+        <w:rPr>
+          <w:rFonts w:ascii="Consolas" w:hAnsi="Consolas" w:cs="Times New Roman"/>
+          <w:sz w:val="24"/>
+          <w:lang w:val="en-US"/>
+        </w:rPr>
+        <w:t>calculation</w:t>
+      </w:r>
+      <w:proofErr w:type="spellEnd"/>
+      <w:r>
+        <w:rPr>
+          <w:rFonts w:ascii="Consolas" w:hAnsi="Consolas" w:cs="Times New Roman"/>
+          <w:sz w:val="24"/>
+          <w:lang w:val="en-US"/>
+        </w:rPr>
+        <w:t>(</w:t>
+      </w:r>
+      <w:proofErr w:type="spellStart"/>
+      <w:proofErr w:type="gramEnd"/>
+      <w:r>
+        <w:rPr>
+          <w:rFonts w:ascii="Consolas" w:hAnsi="Consolas" w:cs="Times New Roman"/>
+          <w:sz w:val="24"/>
+          <w:lang w:val="en-US"/>
+        </w:rPr>
+        <w:t>int</w:t>
+      </w:r>
+      <w:proofErr w:type="spellEnd"/>
+      <w:r>
+        <w:rPr>
+          <w:rFonts w:ascii="Consolas" w:hAnsi="Consolas" w:cs="Times New Roman"/>
+          <w:sz w:val="24"/>
+          <w:lang w:val="en-US"/>
+        </w:rPr>
+        <w:t xml:space="preserve"> x, </w:t>
+      </w:r>
+      <w:proofErr w:type="spellStart"/>
+      <w:r>
+        <w:rPr>
+          <w:rFonts w:ascii="Consolas" w:hAnsi="Consolas" w:cs="Times New Roman"/>
+          <w:sz w:val="24"/>
+          <w:lang w:val="en-US"/>
+        </w:rPr>
+        <w:t>int</w:t>
+      </w:r>
+      <w:proofErr w:type="spellEnd"/>
+      <w:r>
+        <w:rPr>
+          <w:rFonts w:ascii="Consolas" w:hAnsi="Consolas" w:cs="Times New Roman"/>
+          <w:sz w:val="24"/>
+          <w:lang w:val="en-US"/>
+        </w:rPr>
+        <w:t xml:space="preserve"> y, </w:t>
+      </w:r>
+      <w:proofErr w:type="spellStart"/>
+      <w:r>
+        <w:rPr>
+          <w:rFonts w:ascii="Consolas" w:hAnsi="Consolas" w:cs="Times New Roman"/>
+          <w:sz w:val="24"/>
+          <w:lang w:val="en-US"/>
+        </w:rPr>
+        <w:t>int</w:t>
+      </w:r>
+      <w:proofErr w:type="spellEnd"/>
+      <w:r>
+        <w:rPr>
+          <w:rFonts w:ascii="Consolas" w:hAnsi="Consolas" w:cs="Times New Roman"/>
+          <w:sz w:val="24"/>
+          <w:lang w:val="en-US"/>
+        </w:rPr>
+        <w:t xml:space="preserve"> z){</w:t>
+      </w:r>
+    </w:p>
+    <w:p>
+      <w:pPr>
+        <w:spacing w:after="0"/>
+        <w:ind w:firstLine="709"/>
+        <w:jc w:val="both"/>
+        <w:rPr>
+          <w:rFonts w:ascii="Consolas" w:hAnsi="Consolas" w:cs="Times New Roman"/>
+          <w:sz w:val="24"/>
+          <w:lang w:val="en-US"/>
+        </w:rPr>
+      </w:pPr>
+      <w:r>
+        <w:rPr>
+          <w:rFonts w:ascii="Consolas" w:hAnsi="Consolas" w:cs="Times New Roman"/>
+          <w:sz w:val="24"/>
+          <w:lang w:val="en-US"/>
+        </w:rPr>
+        <w:t xml:space="preserve">    return (</w:t>
+      </w:r>
+      <w:proofErr w:type="gramStart"/>
+      <w:r>
+        <w:rPr>
+          <w:rFonts w:ascii="Consolas" w:hAnsi="Consolas" w:cs="Times New Roman"/>
+          <w:sz w:val="24"/>
+          <w:lang w:val="en-US"/>
+        </w:rPr>
+        <w:t>pow(</w:t>
+      </w:r>
+      <w:proofErr w:type="gramEnd"/>
+      <w:r>
+        <w:rPr>
+          <w:rFonts w:ascii="Consolas" w:hAnsi="Consolas" w:cs="Times New Roman"/>
+          <w:sz w:val="24"/>
+          <w:lang w:val="en-US"/>
+        </w:rPr>
+        <w:t>(2 * z + 1), x)) - (</w:t>
+      </w:r>
+      <w:proofErr w:type="spellStart"/>
+      <w:r>
+        <w:rPr>
+          <w:rFonts w:ascii="Consolas" w:hAnsi="Consolas" w:cs="Times New Roman"/>
+          <w:sz w:val="24"/>
+          <w:lang w:val="en-US"/>
+        </w:rPr>
+        <w:t>sqrt</w:t>
+      </w:r>
+      <w:proofErr w:type="spellEnd"/>
+      <w:r>
+        <w:rPr>
+          <w:rFonts w:ascii="Consolas" w:hAnsi="Consolas" w:cs="Times New Roman"/>
+          <w:sz w:val="24"/>
+          <w:lang w:val="en-US"/>
+        </w:rPr>
+        <w:t>(abs(y - 0.5 * z))) + z + 3.141592653589793;</w:t>
+      </w:r>
+    </w:p>
+    <w:p>
+      <w:pPr>
+        <w:spacing w:after="0"/>
+        <w:ind w:firstLine="709"/>
+        <w:jc w:val="both"/>
+        <w:rPr>
+          <w:rFonts w:ascii="Consolas" w:hAnsi="Consolas" w:cs="Times New Roman"/>
+          <w:sz w:val="24"/>
+          <w:lang w:val="en-US"/>
+        </w:rPr>
+      </w:pPr>
+      <w:r>
+        <w:rPr>
+          <w:rFonts w:ascii="Consolas" w:hAnsi="Consolas" w:cs="Times New Roman"/>
+          <w:sz w:val="24"/>
+          <w:lang w:val="en-US"/>
+        </w:rPr>
+        <w:t>}</w:t>
+      </w:r>
+    </w:p>
+    <w:p>
+      <w:pPr>
+        <w:spacing w:after="0"/>
+        <w:ind w:firstLine="709"/>
+        <w:jc w:val="both"/>
+        <w:rPr>
+          <w:i/>
+          <w:lang w:val="uk-UA"/>
+        </w:rPr>
+      </w:pPr>
+    </w:p>
+    <w:p>
+      <w:pPr>
+        <w:spacing w:after="0"/>
+        <w:ind w:firstLine="709"/>
+        <w:jc w:val="both"/>
+        <w:rPr>
+          <w:i/>
+          <w:lang w:val="uk-UA"/>
+        </w:rPr>
+      </w:pPr>
+    </w:p>
+    <w:p>
+      <w:pPr>
+        <w:spacing w:after="0"/>
+        <w:jc w:val="both"/>
+        <w:rPr>
+          <w:i/>
+          <w:lang w:val="uk-UA"/>
+        </w:rPr>
+      </w:pPr>
+    </w:p>
+    <w:p>
+      <w:pPr>
+        <w:spacing w:after="0"/>
+        <w:jc w:val="both"/>
+        <w:rPr>
+          <w:i/>
+          <w:lang w:val="uk-UA"/>
+        </w:rPr>
+      </w:pPr>
+    </w:p>
+    <w:p>
+      <w:pPr>
+        <w:spacing w:after="0"/>
+        <w:ind w:firstLine="709"/>
+        <w:jc w:val="both"/>
+        <w:rPr>
+          <w:i/>
+          <w:lang w:val="uk-UA"/>
+        </w:rPr>
+      </w:pPr>
+    </w:p>
+    <w:p>
+      <w:pPr>
+        <w:spacing w:after="0"/>
+        <w:ind w:firstLine="709"/>
+        <w:jc w:val="both"/>
+        <w:rPr>
+          <w:i/>
+          <w:lang w:val="uk-UA"/>
+        </w:rPr>
+      </w:pPr>
+    </w:p>
+    <w:p>
+      <w:pPr>
+        <w:spacing w:after="0"/>
+        <w:ind w:firstLine="709"/>
+        <w:jc w:val="both"/>
+        <w:rPr>
+          <w:b/>
+          <w:i/>
+          <w:lang w:val="uk-UA"/>
+        </w:rPr>
+      </w:pPr>
+    </w:p>
+    <w:p>
+      <w:pPr>
+        <w:spacing w:after="0"/>
+        <w:ind w:firstLine="709"/>
+        <w:jc w:val="both"/>
+        <w:rPr>
+          <w:b/>
+          <w:i/>
+          <w:lang w:val="uk-UA"/>
+        </w:rPr>
+      </w:pPr>
+    </w:p>
+    <w:p>
+      <w:pPr>
+        <w:spacing w:after="0"/>
+        <w:ind w:firstLine="709"/>
+        <w:jc w:val="both"/>
+        <w:rPr>
+          <w:b/>
+          <w:i/>
+          <w:lang w:val="uk-UA"/>
+        </w:rPr>
+      </w:pPr>
+    </w:p>
+    <w:p>
+      <w:pPr>
+        <w:spacing w:after="0"/>
+        <w:ind w:firstLine="709"/>
+        <w:jc w:val="both"/>
+        <w:rPr>
+          <w:b/>
+          <w:i/>
+          <w:lang w:val="uk-UA"/>
+        </w:rPr>
+      </w:pPr>
+    </w:p>
+    <w:p>
+      <w:pPr>
+        <w:spacing w:after="0"/>
+        <w:ind w:firstLine="709"/>
+        <w:jc w:val="both"/>
+        <w:rPr>
+          <w:b/>
+          <w:i/>
+          <w:u w:val="single"/>
+          <w:lang w:val="uk-UA"/>
+        </w:rPr>
+      </w:pPr>
+      <w:r>
+        <w:rPr>
+          <w:b/>
+          <w:i/>
+          <w:lang w:val="uk-UA"/>
+        </w:rPr>
+        <w:lastRenderedPageBreak/>
+        <w:t>Лістинг файлу</w:t>
+      </w:r>
+      <w:r>
+        <w:rPr>
+          <w:b/>
+          <w:i/>
+          <w:lang w:val="en-US"/>
+        </w:rPr>
+        <w:t xml:space="preserve"> </w:t>
+      </w:r>
+      <w:proofErr w:type="spellStart"/>
+      <w:r>
+        <w:rPr>
+          <w:b/>
+          <w:i/>
+          <w:u w:val="single"/>
+          <w:lang w:val="en-US"/>
+        </w:rPr>
+        <w:t>Isachenkov</w:t>
+      </w:r>
+      <w:proofErr w:type="spellEnd"/>
+      <w:r>
+        <w:rPr>
+          <w:b/>
+          <w:i/>
+          <w:u w:val="single"/>
+          <w:lang w:val="en-US"/>
+        </w:rPr>
+        <w:t>-task</w:t>
+      </w:r>
+      <w:r>
+        <w:rPr>
+          <w:b/>
+          <w:i/>
+          <w:u w:val="single"/>
+          <w:lang w:val="uk-UA"/>
+        </w:rPr>
+        <w:t>:</w:t>
+      </w:r>
+    </w:p>
+    <w:p>
+      <w:pPr>
+        <w:spacing w:after="0"/>
+        <w:ind w:firstLine="709"/>
+        <w:jc w:val="both"/>
+        <w:rPr>
+          <w:i/>
+          <w:u w:val="single"/>
+          <w:lang w:val="en-US"/>
+        </w:rPr>
+      </w:pPr>
+    </w:p>
+    <w:p>
+      <w:pPr>
+        <w:spacing w:after="0"/>
+        <w:ind w:firstLine="709"/>
+        <w:jc w:val="both"/>
+        <w:rPr>
+          <w:rFonts w:ascii="Consolas" w:hAnsi="Consolas"/>
+          <w:i/>
+          <w:sz w:val="20"/>
+          <w:szCs w:val="20"/>
+          <w:lang w:val="uk-UA"/>
+        </w:rPr>
+      </w:pPr>
+      <w:r>
+        <w:rPr>
+          <w:rFonts w:ascii="Consolas" w:hAnsi="Consolas"/>
+          <w:i/>
+          <w:sz w:val="20"/>
+          <w:szCs w:val="20"/>
+          <w:lang w:val="uk-UA"/>
+        </w:rPr>
+        <w:t>#</w:t>
+      </w:r>
+      <w:proofErr w:type="spellStart"/>
+      <w:r>
+        <w:rPr>
+          <w:rFonts w:ascii="Consolas" w:hAnsi="Consolas"/>
+          <w:i/>
+          <w:sz w:val="20"/>
+          <w:szCs w:val="20"/>
+          <w:lang w:val="uk-UA"/>
+        </w:rPr>
+        <w:t>include</w:t>
+      </w:r>
+      <w:proofErr w:type="spellEnd"/>
+      <w:r>
+        <w:rPr>
+          <w:rFonts w:ascii="Consolas" w:hAnsi="Consolas"/>
+          <w:i/>
+          <w:sz w:val="20"/>
+          <w:szCs w:val="20"/>
+          <w:lang w:val="uk-UA"/>
+        </w:rPr>
+        <w:t xml:space="preserve"> &lt;</w:t>
+      </w:r>
+      <w:proofErr w:type="spellStart"/>
+      <w:r>
+        <w:rPr>
+          <w:rFonts w:ascii="Consolas" w:hAnsi="Consolas"/>
+          <w:i/>
+          <w:sz w:val="20"/>
+          <w:szCs w:val="20"/>
+          <w:lang w:val="uk-UA"/>
         </w:rPr>
         <w:t>iostream</w:t>
       </w:r>
@@ -1439,8 +4592,10 @@
       <w:r>
         <w:rPr>
           <w:rFonts w:ascii="Consolas" w:hAnsi="Consolas"/>
-          <w:sz w:val="24"/>
-          <w:lang w:val="en-US"/>
+          <w:i/>
+          <w:sz w:val="20"/>
+          <w:szCs w:val="20"/>
+          <w:lang w:val="uk-UA"/>
         </w:rPr>
         <w:t>&gt;</w:t>
       </w:r>
@@ -1452,24 +4607,188 @@
         <w:jc w:val="both"/>
         <w:rPr>
           <w:rFonts w:ascii="Consolas" w:hAnsi="Consolas"/>
-          <w:sz w:val="24"/>
-          <w:lang w:val="en-US"/>
-        </w:rPr>
-      </w:pPr>
-      <w:r>
-        <w:rPr>
-          <w:rFonts w:ascii="Consolas" w:hAnsi="Consolas"/>
-          <w:sz w:val="24"/>
-          <w:lang w:val="en-US"/>
-        </w:rPr>
-        <w:t>#include "</w:t>
-      </w:r>
-      <w:proofErr w:type="spellStart"/>
-      <w:r>
-        <w:rPr>
-          <w:rFonts w:ascii="Consolas" w:hAnsi="Consolas"/>
-          <w:sz w:val="24"/>
-          <w:lang w:val="en-US"/>
+          <w:i/>
+          <w:sz w:val="20"/>
+          <w:szCs w:val="20"/>
+          <w:lang w:val="uk-UA"/>
+        </w:rPr>
+      </w:pPr>
+      <w:r>
+        <w:rPr>
+          <w:rFonts w:ascii="Consolas" w:hAnsi="Consolas"/>
+          <w:i/>
+          <w:sz w:val="20"/>
+          <w:szCs w:val="20"/>
+          <w:lang w:val="uk-UA"/>
+        </w:rPr>
+        <w:t>#</w:t>
+      </w:r>
+      <w:proofErr w:type="spellStart"/>
+      <w:r>
+        <w:rPr>
+          <w:rFonts w:ascii="Consolas" w:hAnsi="Consolas"/>
+          <w:i/>
+          <w:sz w:val="20"/>
+          <w:szCs w:val="20"/>
+          <w:lang w:val="uk-UA"/>
+        </w:rPr>
+        <w:t>include</w:t>
+      </w:r>
+      <w:proofErr w:type="spellEnd"/>
+      <w:r>
+        <w:rPr>
+          <w:rFonts w:ascii="Consolas" w:hAnsi="Consolas"/>
+          <w:i/>
+          <w:sz w:val="20"/>
+          <w:szCs w:val="20"/>
+          <w:lang w:val="uk-UA"/>
+        </w:rPr>
+        <w:t xml:space="preserve"> &lt;</w:t>
+      </w:r>
+      <w:proofErr w:type="spellStart"/>
+      <w:r>
+        <w:rPr>
+          <w:rFonts w:ascii="Consolas" w:hAnsi="Consolas"/>
+          <w:i/>
+          <w:sz w:val="20"/>
+          <w:szCs w:val="20"/>
+          <w:lang w:val="uk-UA"/>
+        </w:rPr>
+        <w:t>windows.h</w:t>
+      </w:r>
+      <w:proofErr w:type="spellEnd"/>
+      <w:r>
+        <w:rPr>
+          <w:rFonts w:ascii="Consolas" w:hAnsi="Consolas"/>
+          <w:i/>
+          <w:sz w:val="20"/>
+          <w:szCs w:val="20"/>
+          <w:lang w:val="uk-UA"/>
+        </w:rPr>
+        <w:t>&gt;</w:t>
+      </w:r>
+    </w:p>
+    <w:p>
+      <w:pPr>
+        <w:spacing w:after="0"/>
+        <w:ind w:firstLine="709"/>
+        <w:jc w:val="both"/>
+        <w:rPr>
+          <w:rFonts w:ascii="Consolas" w:hAnsi="Consolas"/>
+          <w:i/>
+          <w:sz w:val="20"/>
+          <w:szCs w:val="20"/>
+          <w:lang w:val="uk-UA"/>
+        </w:rPr>
+      </w:pPr>
+      <w:r>
+        <w:rPr>
+          <w:rFonts w:ascii="Consolas" w:hAnsi="Consolas"/>
+          <w:i/>
+          <w:sz w:val="20"/>
+          <w:szCs w:val="20"/>
+          <w:lang w:val="uk-UA"/>
+        </w:rPr>
+        <w:t>#</w:t>
+      </w:r>
+      <w:proofErr w:type="spellStart"/>
+      <w:r>
+        <w:rPr>
+          <w:rFonts w:ascii="Consolas" w:hAnsi="Consolas"/>
+          <w:i/>
+          <w:sz w:val="20"/>
+          <w:szCs w:val="20"/>
+          <w:lang w:val="uk-UA"/>
+        </w:rPr>
+        <w:t>include</w:t>
+      </w:r>
+      <w:proofErr w:type="spellEnd"/>
+      <w:r>
+        <w:rPr>
+          <w:rFonts w:ascii="Consolas" w:hAnsi="Consolas"/>
+          <w:i/>
+          <w:sz w:val="20"/>
+          <w:szCs w:val="20"/>
+          <w:lang w:val="uk-UA"/>
+        </w:rPr>
+        <w:t xml:space="preserve"> &lt;</w:t>
+      </w:r>
+      <w:proofErr w:type="spellStart"/>
+      <w:r>
+        <w:rPr>
+          <w:rFonts w:ascii="Consolas" w:hAnsi="Consolas"/>
+          <w:i/>
+          <w:sz w:val="20"/>
+          <w:szCs w:val="20"/>
+          <w:lang w:val="uk-UA"/>
+        </w:rPr>
+        <w:t>clocale</w:t>
+      </w:r>
+      <w:proofErr w:type="spellEnd"/>
+      <w:r>
+        <w:rPr>
+          <w:rFonts w:ascii="Consolas" w:hAnsi="Consolas"/>
+          <w:i/>
+          <w:sz w:val="20"/>
+          <w:szCs w:val="20"/>
+          <w:lang w:val="uk-UA"/>
+        </w:rPr>
+        <w:t>&gt;</w:t>
+      </w:r>
+    </w:p>
+    <w:p>
+      <w:pPr>
+        <w:spacing w:after="0"/>
+        <w:ind w:firstLine="709"/>
+        <w:jc w:val="both"/>
+        <w:rPr>
+          <w:rFonts w:ascii="Consolas" w:hAnsi="Consolas"/>
+          <w:i/>
+          <w:sz w:val="20"/>
+          <w:szCs w:val="20"/>
+          <w:lang w:val="uk-UA"/>
+        </w:rPr>
+      </w:pPr>
+      <w:r>
+        <w:rPr>
+          <w:rFonts w:ascii="Consolas" w:hAnsi="Consolas"/>
+          <w:i/>
+          <w:sz w:val="20"/>
+          <w:szCs w:val="20"/>
+          <w:lang w:val="uk-UA"/>
+        </w:rPr>
+        <w:t>#</w:t>
+      </w:r>
+      <w:proofErr w:type="spellStart"/>
+      <w:r>
+        <w:rPr>
+          <w:rFonts w:ascii="Consolas" w:hAnsi="Consolas"/>
+          <w:i/>
+          <w:sz w:val="20"/>
+          <w:szCs w:val="20"/>
+          <w:lang w:val="uk-UA"/>
+        </w:rPr>
+        <w:t>include</w:t>
+      </w:r>
+      <w:proofErr w:type="spellEnd"/>
+      <w:r>
+        <w:rPr>
+          <w:rFonts w:ascii="Consolas" w:hAnsi="Consolas"/>
+          <w:i/>
+          <w:sz w:val="20"/>
+          <w:szCs w:val="20"/>
+          <w:lang w:val="uk-UA"/>
+        </w:rPr>
+        <w:t xml:space="preserve"> "</w:t>
+      </w:r>
+      <w:proofErr w:type="spellStart"/>
+      <w:r>
+        <w:rPr>
+          <w:rFonts w:ascii="Consolas" w:hAnsi="Consolas"/>
+          <w:i/>
+          <w:sz w:val="20"/>
+          <w:szCs w:val="20"/>
+          <w:lang w:val="uk-UA"/>
         </w:rPr>
         <w:t>ModulesIsachenkov.h</w:t>
       </w:r>
@@ -1477,8 +4796,10 @@
       <w:r>
         <w:rPr>
           <w:rFonts w:ascii="Consolas" w:hAnsi="Consolas"/>
-          <w:sz w:val="24"/>
-          <w:lang w:val="en-US"/>
+          <w:i/>
+          <w:sz w:val="20"/>
+          <w:szCs w:val="20"/>
+          <w:lang w:val="uk-UA"/>
         </w:rPr>
         <w:t>"</w:t>
       </w:r>
@@ -1490,74 +4811,78 @@
         <w:jc w:val="both"/>
         <w:rPr>
           <w:rFonts w:ascii="Consolas" w:hAnsi="Consolas"/>
-          <w:sz w:val="24"/>
-          <w:lang w:val="en-US"/>
-        </w:rPr>
-      </w:pPr>
-      <w:r>
-        <w:rPr>
-          <w:rFonts w:ascii="Consolas" w:hAnsi="Consolas"/>
-          <w:sz w:val="24"/>
-          <w:lang w:val="en-US"/>
-        </w:rPr>
-        <w:t>#include &lt;</w:t>
-      </w:r>
-      <w:proofErr w:type="spellStart"/>
-      <w:r>
-        <w:rPr>
-          <w:rFonts w:ascii="Consolas" w:hAnsi="Consolas"/>
-          <w:sz w:val="24"/>
-          <w:lang w:val="en-US"/>
-        </w:rPr>
-        <w:t>cmath</w:t>
-      </w:r>
-      <w:proofErr w:type="spellEnd"/>
-      <w:r>
-        <w:rPr>
-          <w:rFonts w:ascii="Consolas" w:hAnsi="Consolas"/>
-          <w:sz w:val="24"/>
-          <w:lang w:val="en-US"/>
-        </w:rPr>
-        <w:t>&gt;</w:t>
-      </w:r>
-    </w:p>
-    <w:p>
-      <w:pPr>
-        <w:spacing w:after="0"/>
-        <w:ind w:firstLine="709"/>
-        <w:jc w:val="both"/>
-        <w:rPr>
-          <w:rFonts w:ascii="Consolas" w:hAnsi="Consolas"/>
-          <w:sz w:val="24"/>
-          <w:lang w:val="en-US"/>
-        </w:rPr>
-      </w:pPr>
-    </w:p>
-    <w:p>
-      <w:pPr>
-        <w:spacing w:after="0"/>
-        <w:ind w:firstLine="709"/>
-        <w:jc w:val="both"/>
-        <w:rPr>
-          <w:rFonts w:ascii="Consolas" w:hAnsi="Consolas"/>
-          <w:sz w:val="24"/>
-          <w:lang w:val="en-US"/>
-        </w:rPr>
-      </w:pPr>
-      <w:r>
-        <w:rPr>
-          <w:rFonts w:ascii="Consolas" w:hAnsi="Consolas"/>
-          <w:sz w:val="24"/>
-          <w:lang w:val="en-US"/>
-        </w:rPr>
-        <w:t xml:space="preserve">using namespace </w:t>
-      </w:r>
-      <w:proofErr w:type="spellStart"/>
-      <w:r>
-        <w:rPr>
-          <w:rFonts w:ascii="Consolas" w:hAnsi="Consolas"/>
-          <w:sz w:val="24"/>
-          <w:lang w:val="en-US"/>
+          <w:i/>
+          <w:sz w:val="20"/>
+          <w:szCs w:val="20"/>
+          <w:lang w:val="uk-UA"/>
+        </w:rPr>
+      </w:pPr>
+    </w:p>
+    <w:p>
+      <w:pPr>
+        <w:spacing w:after="0"/>
+        <w:ind w:firstLine="709"/>
+        <w:jc w:val="both"/>
+        <w:rPr>
+          <w:rFonts w:ascii="Consolas" w:hAnsi="Consolas"/>
+          <w:i/>
+          <w:sz w:val="20"/>
+          <w:szCs w:val="20"/>
+          <w:lang w:val="uk-UA"/>
+        </w:rPr>
+      </w:pPr>
+      <w:proofErr w:type="spellStart"/>
+      <w:r>
+        <w:rPr>
+          <w:rFonts w:ascii="Consolas" w:hAnsi="Consolas"/>
+          <w:i/>
+          <w:sz w:val="20"/>
+          <w:szCs w:val="20"/>
+          <w:lang w:val="uk-UA"/>
+        </w:rPr>
+        <w:t>using</w:t>
+      </w:r>
+      <w:proofErr w:type="spellEnd"/>
+      <w:r>
+        <w:rPr>
+          <w:rFonts w:ascii="Consolas" w:hAnsi="Consolas"/>
+          <w:i/>
+          <w:sz w:val="20"/>
+          <w:szCs w:val="20"/>
+          <w:lang w:val="uk-UA"/>
+        </w:rPr>
+        <w:t xml:space="preserve"> </w:t>
+      </w:r>
+      <w:proofErr w:type="spellStart"/>
+      <w:r>
+        <w:rPr>
+          <w:rFonts w:ascii="Consolas" w:hAnsi="Consolas"/>
+          <w:i/>
+          <w:sz w:val="20"/>
+          <w:szCs w:val="20"/>
+          <w:lang w:val="uk-UA"/>
+        </w:rPr>
+        <w:t>namespace</w:t>
+      </w:r>
+      <w:proofErr w:type="spellEnd"/>
+      <w:r>
+        <w:rPr>
+          <w:rFonts w:ascii="Consolas" w:hAnsi="Consolas"/>
+          <w:i/>
+          <w:sz w:val="20"/>
+          <w:szCs w:val="20"/>
+          <w:lang w:val="uk-UA"/>
+        </w:rPr>
+        <w:t xml:space="preserve"> </w:t>
+      </w:r>
+      <w:proofErr w:type="spellStart"/>
+      <w:r>
+        <w:rPr>
+          <w:rFonts w:ascii="Consolas" w:hAnsi="Consolas"/>
+          <w:i/>
+          <w:sz w:val="20"/>
+          <w:szCs w:val="20"/>
+          <w:lang w:val="uk-UA"/>
         </w:rPr>
         <w:t>std</w:t>
       </w:r>
@@ -1565,8 +4890,10 @@
       <w:r>
         <w:rPr>
           <w:rFonts w:ascii="Consolas" w:hAnsi="Consolas"/>
-          <w:sz w:val="24"/>
-          <w:lang w:val="en-US"/>
+          <w:i/>
+          <w:sz w:val="20"/>
+          <w:szCs w:val="20"/>
+          <w:lang w:val="uk-UA"/>
         </w:rPr>
         <w:t>;</w:t>
       </w:r>
@@ -1578,75 +4905,91 @@
         <w:jc w:val="both"/>
         <w:rPr>
           <w:rFonts w:ascii="Consolas" w:hAnsi="Consolas"/>
-          <w:sz w:val="24"/>
-          <w:lang w:val="en-US"/>
-        </w:rPr>
-      </w:pPr>
-    </w:p>
-    <w:p>
-      <w:pPr>
-        <w:spacing w:after="0"/>
-        <w:ind w:firstLine="709"/>
-        <w:jc w:val="both"/>
-        <w:rPr>
-          <w:rFonts w:ascii="Consolas" w:hAnsi="Consolas"/>
-          <w:sz w:val="24"/>
-          <w:lang w:val="en-US"/>
-        </w:rPr>
-      </w:pPr>
-      <w:r>
-        <w:rPr>
-          <w:rFonts w:ascii="Consolas" w:hAnsi="Consolas"/>
-          <w:sz w:val="24"/>
-          <w:lang w:val="en-US"/>
-        </w:rPr>
-        <w:t xml:space="preserve">void </w:t>
-      </w:r>
-      <w:proofErr w:type="spellStart"/>
-      <w:r>
-        <w:rPr>
-          <w:rFonts w:ascii="Consolas" w:hAnsi="Consolas"/>
-          <w:sz w:val="24"/>
-          <w:lang w:val="en-US"/>
-        </w:rPr>
-        <w:t>test_s</w:t>
-      </w:r>
-      <w:proofErr w:type="spellEnd"/>
-      <w:r>
-        <w:rPr>
-          <w:rFonts w:ascii="Consolas" w:hAnsi="Consolas"/>
-          <w:sz w:val="24"/>
-          <w:lang w:val="en-US"/>
-        </w:rPr>
-        <w:t xml:space="preserve"> (void</w:t>
-      </w:r>
-      <w:proofErr w:type="gramStart"/>
-      <w:r>
-        <w:rPr>
-          <w:rFonts w:ascii="Consolas" w:hAnsi="Consolas"/>
-          <w:sz w:val="24"/>
-          <w:lang w:val="en-US"/>
-        </w:rPr>
-        <w:t>){</w:t>
-      </w:r>
-      <w:proofErr w:type="gramEnd"/>
-    </w:p>
-    <w:p>
-      <w:pPr>
-        <w:spacing w:after="0"/>
-        <w:ind w:firstLine="709"/>
-        <w:jc w:val="both"/>
-        <w:rPr>
-          <w:rFonts w:ascii="Consolas" w:hAnsi="Consolas"/>
-          <w:sz w:val="24"/>
-          <w:lang w:val="en-US"/>
-        </w:rPr>
-      </w:pPr>
-      <w:r>
-        <w:rPr>
-          <w:rFonts w:ascii="Consolas" w:hAnsi="Consolas"/>
-          <w:sz w:val="24"/>
-          <w:lang w:val="en-US"/>
+          <w:i/>
+          <w:sz w:val="20"/>
+          <w:szCs w:val="20"/>
+          <w:lang w:val="uk-UA"/>
+        </w:rPr>
+      </w:pPr>
+    </w:p>
+    <w:p>
+      <w:pPr>
+        <w:spacing w:after="0"/>
+        <w:ind w:firstLine="709"/>
+        <w:jc w:val="both"/>
+        <w:rPr>
+          <w:rFonts w:ascii="Consolas" w:hAnsi="Consolas"/>
+          <w:i/>
+          <w:sz w:val="20"/>
+          <w:szCs w:val="20"/>
+          <w:lang w:val="uk-UA"/>
+        </w:rPr>
+      </w:pPr>
+      <w:proofErr w:type="spellStart"/>
+      <w:r>
+        <w:rPr>
+          <w:rFonts w:ascii="Consolas" w:hAnsi="Consolas"/>
+          <w:i/>
+          <w:sz w:val="20"/>
+          <w:szCs w:val="20"/>
+          <w:lang w:val="uk-UA"/>
+        </w:rPr>
+        <w:t>string</w:t>
+      </w:r>
+      <w:proofErr w:type="spellEnd"/>
+      <w:r>
+        <w:rPr>
+          <w:rFonts w:ascii="Consolas" w:hAnsi="Consolas"/>
+          <w:i/>
+          <w:sz w:val="20"/>
+          <w:szCs w:val="20"/>
+          <w:lang w:val="uk-UA"/>
+        </w:rPr>
+        <w:t xml:space="preserve"> </w:t>
+      </w:r>
+      <w:proofErr w:type="spellStart"/>
+      <w:r>
+        <w:rPr>
+          <w:rFonts w:ascii="Consolas" w:hAnsi="Consolas"/>
+          <w:i/>
+          <w:sz w:val="20"/>
+          <w:szCs w:val="20"/>
+          <w:lang w:val="uk-UA"/>
+        </w:rPr>
+        <w:t>Annotations</w:t>
+      </w:r>
+      <w:proofErr w:type="spellEnd"/>
+      <w:r>
+        <w:rPr>
+          <w:rFonts w:ascii="Consolas" w:hAnsi="Consolas"/>
+          <w:i/>
+          <w:sz w:val="20"/>
+          <w:szCs w:val="20"/>
+          <w:lang w:val="uk-UA"/>
+        </w:rPr>
+        <w:t>(){</w:t>
+      </w:r>
+    </w:p>
+    <w:p>
+      <w:pPr>
+        <w:spacing w:after="0"/>
+        <w:ind w:firstLine="709"/>
+        <w:jc w:val="both"/>
+        <w:rPr>
+          <w:rFonts w:ascii="Consolas" w:hAnsi="Consolas"/>
+          <w:i/>
+          <w:sz w:val="20"/>
+          <w:szCs w:val="20"/>
+          <w:lang w:val="uk-UA"/>
+        </w:rPr>
+      </w:pPr>
+      <w:r>
+        <w:rPr>
+          <w:rFonts w:ascii="Consolas" w:hAnsi="Consolas"/>
+          <w:i/>
+          <w:sz w:val="20"/>
+          <w:szCs w:val="20"/>
+          <w:lang w:val="uk-UA"/>
         </w:rPr>
         <w:t xml:space="preserve">    </w:t>
       </w:r>
@@ -1654,8 +4997,884 @@
       <w:r>
         <w:rPr>
           <w:rFonts w:ascii="Consolas" w:hAnsi="Consolas"/>
-          <w:sz w:val="24"/>
-          <w:lang w:val="en-US"/>
+          <w:i/>
+          <w:sz w:val="20"/>
+          <w:szCs w:val="20"/>
+          <w:lang w:val="uk-UA"/>
+        </w:rPr>
+        <w:t>SetConsoleCP</w:t>
+      </w:r>
+      <w:proofErr w:type="spellEnd"/>
+      <w:r>
+        <w:rPr>
+          <w:rFonts w:ascii="Consolas" w:hAnsi="Consolas"/>
+          <w:i/>
+          <w:sz w:val="20"/>
+          <w:szCs w:val="20"/>
+          <w:lang w:val="uk-UA"/>
+        </w:rPr>
+        <w:t>(65001);</w:t>
+      </w:r>
+    </w:p>
+    <w:p>
+      <w:pPr>
+        <w:spacing w:after="0"/>
+        <w:ind w:firstLine="709"/>
+        <w:jc w:val="both"/>
+        <w:rPr>
+          <w:rFonts w:ascii="Consolas" w:hAnsi="Consolas"/>
+          <w:i/>
+          <w:sz w:val="20"/>
+          <w:szCs w:val="20"/>
+          <w:lang w:val="uk-UA"/>
+        </w:rPr>
+      </w:pPr>
+      <w:r>
+        <w:rPr>
+          <w:rFonts w:ascii="Consolas" w:hAnsi="Consolas"/>
+          <w:i/>
+          <w:sz w:val="20"/>
+          <w:szCs w:val="20"/>
+          <w:lang w:val="uk-UA"/>
+        </w:rPr>
+        <w:t xml:space="preserve">    </w:t>
+      </w:r>
+      <w:proofErr w:type="spellStart"/>
+      <w:r>
+        <w:rPr>
+          <w:rFonts w:ascii="Consolas" w:hAnsi="Consolas"/>
+          <w:i/>
+          <w:sz w:val="20"/>
+          <w:szCs w:val="20"/>
+          <w:lang w:val="uk-UA"/>
+        </w:rPr>
+        <w:t>SetConsoleOutputCP</w:t>
+      </w:r>
+      <w:proofErr w:type="spellEnd"/>
+      <w:r>
+        <w:rPr>
+          <w:rFonts w:ascii="Consolas" w:hAnsi="Consolas"/>
+          <w:i/>
+          <w:sz w:val="20"/>
+          <w:szCs w:val="20"/>
+          <w:lang w:val="uk-UA"/>
+        </w:rPr>
+        <w:t>(65001);</w:t>
+      </w:r>
+    </w:p>
+    <w:p>
+      <w:pPr>
+        <w:spacing w:after="0"/>
+        <w:ind w:firstLine="709"/>
+        <w:jc w:val="both"/>
+        <w:rPr>
+          <w:rFonts w:ascii="Consolas" w:hAnsi="Consolas"/>
+          <w:i/>
+          <w:sz w:val="20"/>
+          <w:szCs w:val="20"/>
+          <w:lang w:val="uk-UA"/>
+        </w:rPr>
+      </w:pPr>
+      <w:r>
+        <w:rPr>
+          <w:rFonts w:ascii="Consolas" w:hAnsi="Consolas"/>
+          <w:i/>
+          <w:sz w:val="20"/>
+          <w:szCs w:val="20"/>
+          <w:lang w:val="uk-UA"/>
+        </w:rPr>
+        <w:t xml:space="preserve">    </w:t>
+      </w:r>
+      <w:proofErr w:type="spellStart"/>
+      <w:r>
+        <w:rPr>
+          <w:rFonts w:ascii="Consolas" w:hAnsi="Consolas"/>
+          <w:i/>
+          <w:sz w:val="20"/>
+          <w:szCs w:val="20"/>
+          <w:lang w:val="uk-UA"/>
+        </w:rPr>
+        <w:t>string</w:t>
+      </w:r>
+      <w:proofErr w:type="spellEnd"/>
+      <w:r>
+        <w:rPr>
+          <w:rFonts w:ascii="Consolas" w:hAnsi="Consolas"/>
+          <w:i/>
+          <w:sz w:val="20"/>
+          <w:szCs w:val="20"/>
+          <w:lang w:val="uk-UA"/>
+        </w:rPr>
+        <w:t xml:space="preserve"> </w:t>
+      </w:r>
+      <w:proofErr w:type="spellStart"/>
+      <w:r>
+        <w:rPr>
+          <w:rFonts w:ascii="Consolas" w:hAnsi="Consolas"/>
+          <w:i/>
+          <w:sz w:val="20"/>
+          <w:szCs w:val="20"/>
+          <w:lang w:val="uk-UA"/>
+        </w:rPr>
+        <w:t>Annotations</w:t>
+      </w:r>
+      <w:proofErr w:type="spellEnd"/>
+      <w:r>
+        <w:rPr>
+          <w:rFonts w:ascii="Consolas" w:hAnsi="Consolas"/>
+          <w:i/>
+          <w:sz w:val="20"/>
+          <w:szCs w:val="20"/>
+          <w:lang w:val="uk-UA"/>
+        </w:rPr>
+        <w:t xml:space="preserve"> = " __________________________________________________\n| </w:t>
+      </w:r>
+      <w:proofErr w:type="spellStart"/>
+      <w:r>
+        <w:rPr>
+          <w:rFonts w:ascii="Consolas" w:hAnsi="Consolas"/>
+          <w:i/>
+          <w:sz w:val="20"/>
+          <w:szCs w:val="20"/>
+          <w:lang w:val="uk-UA"/>
+        </w:rPr>
+        <w:t>Eduard</w:t>
+      </w:r>
+      <w:proofErr w:type="spellEnd"/>
+      <w:r>
+        <w:rPr>
+          <w:rFonts w:ascii="Consolas" w:hAnsi="Consolas"/>
+          <w:i/>
+          <w:sz w:val="20"/>
+          <w:szCs w:val="20"/>
+          <w:lang w:val="uk-UA"/>
+        </w:rPr>
+        <w:t xml:space="preserve"> </w:t>
+      </w:r>
+      <w:proofErr w:type="spellStart"/>
+      <w:r>
+        <w:rPr>
+          <w:rFonts w:ascii="Consolas" w:hAnsi="Consolas"/>
+          <w:i/>
+          <w:sz w:val="20"/>
+          <w:szCs w:val="20"/>
+          <w:lang w:val="uk-UA"/>
+        </w:rPr>
+        <w:t>Isachenkov</w:t>
+      </w:r>
+      <w:proofErr w:type="spellEnd"/>
+      <w:r>
+        <w:rPr>
+          <w:rFonts w:ascii="Consolas" w:hAnsi="Consolas"/>
+          <w:i/>
+          <w:sz w:val="20"/>
+          <w:szCs w:val="20"/>
+          <w:lang w:val="uk-UA"/>
+        </w:rPr>
+        <w:t>, isachenkov.eduard26@gmail.com |\n| Едуард Ісаченков,  isachenkov.eduard26@gmail.com |\n|_______________________(c)________________________|\n";</w:t>
+      </w:r>
+    </w:p>
+    <w:p>
+      <w:pPr>
+        <w:spacing w:after="0"/>
+        <w:ind w:firstLine="709"/>
+        <w:jc w:val="both"/>
+        <w:rPr>
+          <w:rFonts w:ascii="Consolas" w:hAnsi="Consolas"/>
+          <w:i/>
+          <w:sz w:val="20"/>
+          <w:szCs w:val="20"/>
+          <w:lang w:val="uk-UA"/>
+        </w:rPr>
+      </w:pPr>
+      <w:r>
+        <w:rPr>
+          <w:rFonts w:ascii="Consolas" w:hAnsi="Consolas"/>
+          <w:i/>
+          <w:sz w:val="20"/>
+          <w:szCs w:val="20"/>
+          <w:lang w:val="uk-UA"/>
+        </w:rPr>
+        <w:t xml:space="preserve">    </w:t>
+      </w:r>
+      <w:proofErr w:type="spellStart"/>
+      <w:r>
+        <w:rPr>
+          <w:rFonts w:ascii="Consolas" w:hAnsi="Consolas"/>
+          <w:i/>
+          <w:sz w:val="20"/>
+          <w:szCs w:val="20"/>
+          <w:lang w:val="uk-UA"/>
+        </w:rPr>
+        <w:t>return</w:t>
+      </w:r>
+      <w:proofErr w:type="spellEnd"/>
+      <w:r>
+        <w:rPr>
+          <w:rFonts w:ascii="Consolas" w:hAnsi="Consolas"/>
+          <w:i/>
+          <w:sz w:val="20"/>
+          <w:szCs w:val="20"/>
+          <w:lang w:val="uk-UA"/>
+        </w:rPr>
+        <w:t xml:space="preserve"> </w:t>
+      </w:r>
+      <w:proofErr w:type="spellStart"/>
+      <w:r>
+        <w:rPr>
+          <w:rFonts w:ascii="Consolas" w:hAnsi="Consolas"/>
+          <w:i/>
+          <w:sz w:val="20"/>
+          <w:szCs w:val="20"/>
+          <w:lang w:val="uk-UA"/>
+        </w:rPr>
+        <w:t>Annotations</w:t>
+      </w:r>
+      <w:proofErr w:type="spellEnd"/>
+      <w:r>
+        <w:rPr>
+          <w:rFonts w:ascii="Consolas" w:hAnsi="Consolas"/>
+          <w:i/>
+          <w:sz w:val="20"/>
+          <w:szCs w:val="20"/>
+          <w:lang w:val="uk-UA"/>
+        </w:rPr>
+        <w:t>;</w:t>
+      </w:r>
+    </w:p>
+    <w:p>
+      <w:pPr>
+        <w:spacing w:after="0"/>
+        <w:ind w:firstLine="709"/>
+        <w:jc w:val="both"/>
+        <w:rPr>
+          <w:rFonts w:ascii="Consolas" w:hAnsi="Consolas"/>
+          <w:i/>
+          <w:sz w:val="20"/>
+          <w:szCs w:val="20"/>
+          <w:lang w:val="uk-UA"/>
+        </w:rPr>
+      </w:pPr>
+      <w:r>
+        <w:rPr>
+          <w:rFonts w:ascii="Consolas" w:hAnsi="Consolas"/>
+          <w:i/>
+          <w:sz w:val="20"/>
+          <w:szCs w:val="20"/>
+          <w:lang w:val="uk-UA"/>
+        </w:rPr>
+        <w:t>}</w:t>
+      </w:r>
+    </w:p>
+    <w:p>
+      <w:pPr>
+        <w:spacing w:after="0"/>
+        <w:ind w:firstLine="709"/>
+        <w:jc w:val="both"/>
+        <w:rPr>
+          <w:rFonts w:ascii="Consolas" w:hAnsi="Consolas"/>
+          <w:i/>
+          <w:sz w:val="20"/>
+          <w:szCs w:val="20"/>
+          <w:lang w:val="uk-UA"/>
+        </w:rPr>
+      </w:pPr>
+    </w:p>
+    <w:p>
+      <w:pPr>
+        <w:spacing w:after="0"/>
+        <w:ind w:firstLine="709"/>
+        <w:jc w:val="both"/>
+        <w:rPr>
+          <w:rFonts w:ascii="Consolas" w:hAnsi="Consolas"/>
+          <w:i/>
+          <w:sz w:val="20"/>
+          <w:szCs w:val="20"/>
+          <w:lang w:val="uk-UA"/>
+        </w:rPr>
+      </w:pPr>
+      <w:proofErr w:type="spellStart"/>
+      <w:r>
+        <w:rPr>
+          <w:rFonts w:ascii="Consolas" w:hAnsi="Consolas"/>
+          <w:i/>
+          <w:sz w:val="20"/>
+          <w:szCs w:val="20"/>
+          <w:lang w:val="uk-UA"/>
+        </w:rPr>
+        <w:t>string</w:t>
+      </w:r>
+      <w:proofErr w:type="spellEnd"/>
+      <w:r>
+        <w:rPr>
+          <w:rFonts w:ascii="Consolas" w:hAnsi="Consolas"/>
+          <w:i/>
+          <w:sz w:val="20"/>
+          <w:szCs w:val="20"/>
+          <w:lang w:val="uk-UA"/>
+        </w:rPr>
+        <w:t xml:space="preserve"> </w:t>
+      </w:r>
+      <w:proofErr w:type="spellStart"/>
+      <w:r>
+        <w:rPr>
+          <w:rFonts w:ascii="Consolas" w:hAnsi="Consolas"/>
+          <w:i/>
+          <w:sz w:val="20"/>
+          <w:szCs w:val="20"/>
+          <w:lang w:val="uk-UA"/>
+        </w:rPr>
+        <w:t>Equality</w:t>
+      </w:r>
+      <w:proofErr w:type="spellEnd"/>
+      <w:r>
+        <w:rPr>
+          <w:rFonts w:ascii="Consolas" w:hAnsi="Consolas"/>
+          <w:i/>
+          <w:sz w:val="20"/>
+          <w:szCs w:val="20"/>
+          <w:lang w:val="uk-UA"/>
+        </w:rPr>
+        <w:t>(</w:t>
+      </w:r>
+      <w:proofErr w:type="spellStart"/>
+      <w:r>
+        <w:rPr>
+          <w:rFonts w:ascii="Consolas" w:hAnsi="Consolas"/>
+          <w:i/>
+          <w:sz w:val="20"/>
+          <w:szCs w:val="20"/>
+          <w:lang w:val="uk-UA"/>
+        </w:rPr>
+        <w:t>double</w:t>
+      </w:r>
+      <w:proofErr w:type="spellEnd"/>
+      <w:r>
+        <w:rPr>
+          <w:rFonts w:ascii="Consolas" w:hAnsi="Consolas"/>
+          <w:i/>
+          <w:sz w:val="20"/>
+          <w:szCs w:val="20"/>
+          <w:lang w:val="uk-UA"/>
+        </w:rPr>
+        <w:t xml:space="preserve"> a, </w:t>
+      </w:r>
+      <w:proofErr w:type="spellStart"/>
+      <w:r>
+        <w:rPr>
+          <w:rFonts w:ascii="Consolas" w:hAnsi="Consolas"/>
+          <w:i/>
+          <w:sz w:val="20"/>
+          <w:szCs w:val="20"/>
+          <w:lang w:val="uk-UA"/>
+        </w:rPr>
+        <w:t>double</w:t>
+      </w:r>
+      <w:proofErr w:type="spellEnd"/>
+      <w:r>
+        <w:rPr>
+          <w:rFonts w:ascii="Consolas" w:hAnsi="Consolas"/>
+          <w:i/>
+          <w:sz w:val="20"/>
+          <w:szCs w:val="20"/>
+          <w:lang w:val="uk-UA"/>
+        </w:rPr>
+        <w:t xml:space="preserve"> b){</w:t>
+      </w:r>
+    </w:p>
+    <w:p>
+      <w:pPr>
+        <w:spacing w:after="0"/>
+        <w:ind w:firstLine="709"/>
+        <w:jc w:val="both"/>
+        <w:rPr>
+          <w:rFonts w:ascii="Consolas" w:hAnsi="Consolas"/>
+          <w:i/>
+          <w:sz w:val="20"/>
+          <w:szCs w:val="20"/>
+          <w:lang w:val="uk-UA"/>
+        </w:rPr>
+      </w:pPr>
+      <w:r>
+        <w:rPr>
+          <w:rFonts w:ascii="Consolas" w:hAnsi="Consolas"/>
+          <w:i/>
+          <w:sz w:val="20"/>
+          <w:szCs w:val="20"/>
+          <w:lang w:val="uk-UA"/>
+        </w:rPr>
+        <w:t xml:space="preserve">    </w:t>
+      </w:r>
+      <w:proofErr w:type="spellStart"/>
+      <w:r>
+        <w:rPr>
+          <w:rFonts w:ascii="Consolas" w:hAnsi="Consolas"/>
+          <w:i/>
+          <w:sz w:val="20"/>
+          <w:szCs w:val="20"/>
+          <w:lang w:val="uk-UA"/>
+        </w:rPr>
+        <w:t>if</w:t>
+      </w:r>
+      <w:proofErr w:type="spellEnd"/>
+      <w:r>
+        <w:rPr>
+          <w:rFonts w:ascii="Consolas" w:hAnsi="Consolas"/>
+          <w:i/>
+          <w:sz w:val="20"/>
+          <w:szCs w:val="20"/>
+          <w:lang w:val="uk-UA"/>
+        </w:rPr>
+        <w:t xml:space="preserve"> (a + 1 &gt;= b){</w:t>
+      </w:r>
+    </w:p>
+    <w:p>
+      <w:pPr>
+        <w:spacing w:after="0"/>
+        <w:ind w:firstLine="709"/>
+        <w:jc w:val="both"/>
+        <w:rPr>
+          <w:rFonts w:ascii="Consolas" w:hAnsi="Consolas"/>
+          <w:i/>
+          <w:sz w:val="20"/>
+          <w:szCs w:val="20"/>
+          <w:lang w:val="uk-UA"/>
+        </w:rPr>
+      </w:pPr>
+      <w:r>
+        <w:rPr>
+          <w:rFonts w:ascii="Consolas" w:hAnsi="Consolas"/>
+          <w:i/>
+          <w:sz w:val="20"/>
+          <w:szCs w:val="20"/>
+          <w:lang w:val="uk-UA"/>
+        </w:rPr>
+        <w:t xml:space="preserve">        </w:t>
+      </w:r>
+      <w:proofErr w:type="spellStart"/>
+      <w:r>
+        <w:rPr>
+          <w:rFonts w:ascii="Consolas" w:hAnsi="Consolas"/>
+          <w:i/>
+          <w:sz w:val="20"/>
+          <w:szCs w:val="20"/>
+          <w:lang w:val="uk-UA"/>
+        </w:rPr>
+        <w:t>string</w:t>
+      </w:r>
+      <w:proofErr w:type="spellEnd"/>
+      <w:r>
+        <w:rPr>
+          <w:rFonts w:ascii="Consolas" w:hAnsi="Consolas"/>
+          <w:i/>
+          <w:sz w:val="20"/>
+          <w:szCs w:val="20"/>
+          <w:lang w:val="uk-UA"/>
+        </w:rPr>
+        <w:t xml:space="preserve"> </w:t>
+      </w:r>
+      <w:proofErr w:type="spellStart"/>
+      <w:r>
+        <w:rPr>
+          <w:rFonts w:ascii="Consolas" w:hAnsi="Consolas"/>
+          <w:i/>
+          <w:sz w:val="20"/>
+          <w:szCs w:val="20"/>
+          <w:lang w:val="uk-UA"/>
+        </w:rPr>
+        <w:t>True</w:t>
+      </w:r>
+      <w:proofErr w:type="spellEnd"/>
+      <w:r>
+        <w:rPr>
+          <w:rFonts w:ascii="Consolas" w:hAnsi="Consolas"/>
+          <w:i/>
+          <w:sz w:val="20"/>
+          <w:szCs w:val="20"/>
+          <w:lang w:val="uk-UA"/>
+        </w:rPr>
+        <w:t xml:space="preserve"> = "\n(a + 1 &gt;= b) = </w:t>
+      </w:r>
+      <w:proofErr w:type="spellStart"/>
+      <w:r>
+        <w:rPr>
+          <w:rFonts w:ascii="Consolas" w:hAnsi="Consolas"/>
+          <w:i/>
+          <w:sz w:val="20"/>
+          <w:szCs w:val="20"/>
+          <w:lang w:val="uk-UA"/>
+        </w:rPr>
+        <w:t>true</w:t>
+      </w:r>
+      <w:proofErr w:type="spellEnd"/>
+      <w:r>
+        <w:rPr>
+          <w:rFonts w:ascii="Consolas" w:hAnsi="Consolas"/>
+          <w:i/>
+          <w:sz w:val="20"/>
+          <w:szCs w:val="20"/>
+          <w:lang w:val="uk-UA"/>
+        </w:rPr>
+        <w:t>";</w:t>
+      </w:r>
+    </w:p>
+    <w:p>
+      <w:pPr>
+        <w:spacing w:after="0"/>
+        <w:ind w:firstLine="709"/>
+        <w:jc w:val="both"/>
+        <w:rPr>
+          <w:rFonts w:ascii="Consolas" w:hAnsi="Consolas"/>
+          <w:i/>
+          <w:sz w:val="20"/>
+          <w:szCs w:val="20"/>
+          <w:lang w:val="uk-UA"/>
+        </w:rPr>
+      </w:pPr>
+      <w:r>
+        <w:rPr>
+          <w:rFonts w:ascii="Consolas" w:hAnsi="Consolas"/>
+          <w:i/>
+          <w:sz w:val="20"/>
+          <w:szCs w:val="20"/>
+          <w:lang w:val="uk-UA"/>
+        </w:rPr>
+        <w:t xml:space="preserve">        </w:t>
+      </w:r>
+      <w:proofErr w:type="spellStart"/>
+      <w:r>
+        <w:rPr>
+          <w:rFonts w:ascii="Consolas" w:hAnsi="Consolas"/>
+          <w:i/>
+          <w:sz w:val="20"/>
+          <w:szCs w:val="20"/>
+          <w:lang w:val="uk-UA"/>
+        </w:rPr>
+        <w:t>return</w:t>
+      </w:r>
+      <w:proofErr w:type="spellEnd"/>
+      <w:r>
+        <w:rPr>
+          <w:rFonts w:ascii="Consolas" w:hAnsi="Consolas"/>
+          <w:i/>
+          <w:sz w:val="20"/>
+          <w:szCs w:val="20"/>
+          <w:lang w:val="uk-UA"/>
+        </w:rPr>
+        <w:t xml:space="preserve"> </w:t>
+      </w:r>
+      <w:proofErr w:type="spellStart"/>
+      <w:r>
+        <w:rPr>
+          <w:rFonts w:ascii="Consolas" w:hAnsi="Consolas"/>
+          <w:i/>
+          <w:sz w:val="20"/>
+          <w:szCs w:val="20"/>
+          <w:lang w:val="uk-UA"/>
+        </w:rPr>
+        <w:t>True</w:t>
+      </w:r>
+      <w:proofErr w:type="spellEnd"/>
+      <w:r>
+        <w:rPr>
+          <w:rFonts w:ascii="Consolas" w:hAnsi="Consolas"/>
+          <w:i/>
+          <w:sz w:val="20"/>
+          <w:szCs w:val="20"/>
+          <w:lang w:val="uk-UA"/>
+        </w:rPr>
+        <w:t>;</w:t>
+      </w:r>
+    </w:p>
+    <w:p>
+      <w:pPr>
+        <w:spacing w:after="0"/>
+        <w:ind w:firstLine="709"/>
+        <w:jc w:val="both"/>
+        <w:rPr>
+          <w:rFonts w:ascii="Consolas" w:hAnsi="Consolas"/>
+          <w:i/>
+          <w:sz w:val="20"/>
+          <w:szCs w:val="20"/>
+          <w:lang w:val="uk-UA"/>
+        </w:rPr>
+      </w:pPr>
+      <w:r>
+        <w:rPr>
+          <w:rFonts w:ascii="Consolas" w:hAnsi="Consolas"/>
+          <w:i/>
+          <w:sz w:val="20"/>
+          <w:szCs w:val="20"/>
+          <w:lang w:val="uk-UA"/>
+        </w:rPr>
+        <w:t xml:space="preserve">    }</w:t>
+      </w:r>
+    </w:p>
+    <w:p>
+      <w:pPr>
+        <w:spacing w:after="0"/>
+        <w:ind w:firstLine="709"/>
+        <w:jc w:val="both"/>
+        <w:rPr>
+          <w:rFonts w:ascii="Consolas" w:hAnsi="Consolas"/>
+          <w:i/>
+          <w:sz w:val="20"/>
+          <w:szCs w:val="20"/>
+          <w:lang w:val="uk-UA"/>
+        </w:rPr>
+      </w:pPr>
+      <w:r>
+        <w:rPr>
+          <w:rFonts w:ascii="Consolas" w:hAnsi="Consolas"/>
+          <w:i/>
+          <w:sz w:val="20"/>
+          <w:szCs w:val="20"/>
+          <w:lang w:val="uk-UA"/>
+        </w:rPr>
+        <w:t xml:space="preserve">    </w:t>
+      </w:r>
+      <w:proofErr w:type="spellStart"/>
+      <w:r>
+        <w:rPr>
+          <w:rFonts w:ascii="Consolas" w:hAnsi="Consolas"/>
+          <w:i/>
+          <w:sz w:val="20"/>
+          <w:szCs w:val="20"/>
+          <w:lang w:val="uk-UA"/>
+        </w:rPr>
+        <w:t>else</w:t>
+      </w:r>
+      <w:proofErr w:type="spellEnd"/>
+      <w:r>
+        <w:rPr>
+          <w:rFonts w:ascii="Consolas" w:hAnsi="Consolas"/>
+          <w:i/>
+          <w:sz w:val="20"/>
+          <w:szCs w:val="20"/>
+          <w:lang w:val="uk-UA"/>
+        </w:rPr>
+        <w:t>{</w:t>
+      </w:r>
+    </w:p>
+    <w:p>
+      <w:pPr>
+        <w:spacing w:after="0"/>
+        <w:ind w:firstLine="709"/>
+        <w:jc w:val="both"/>
+        <w:rPr>
+          <w:rFonts w:ascii="Consolas" w:hAnsi="Consolas"/>
+          <w:i/>
+          <w:sz w:val="20"/>
+          <w:szCs w:val="20"/>
+          <w:lang w:val="uk-UA"/>
+        </w:rPr>
+      </w:pPr>
+      <w:r>
+        <w:rPr>
+          <w:rFonts w:ascii="Consolas" w:hAnsi="Consolas"/>
+          <w:i/>
+          <w:sz w:val="20"/>
+          <w:szCs w:val="20"/>
+          <w:lang w:val="uk-UA"/>
+        </w:rPr>
+        <w:t xml:space="preserve">        </w:t>
+      </w:r>
+      <w:proofErr w:type="spellStart"/>
+      <w:r>
+        <w:rPr>
+          <w:rFonts w:ascii="Consolas" w:hAnsi="Consolas"/>
+          <w:i/>
+          <w:sz w:val="20"/>
+          <w:szCs w:val="20"/>
+          <w:lang w:val="uk-UA"/>
+        </w:rPr>
+        <w:t>string</w:t>
+      </w:r>
+      <w:proofErr w:type="spellEnd"/>
+      <w:r>
+        <w:rPr>
+          <w:rFonts w:ascii="Consolas" w:hAnsi="Consolas"/>
+          <w:i/>
+          <w:sz w:val="20"/>
+          <w:szCs w:val="20"/>
+          <w:lang w:val="uk-UA"/>
+        </w:rPr>
+        <w:t xml:space="preserve"> False = "\n(a + 1 &gt;= b) = false";</w:t>
+      </w:r>
+    </w:p>
+    <w:p>
+      <w:pPr>
+        <w:spacing w:after="0"/>
+        <w:ind w:firstLine="709"/>
+        <w:jc w:val="both"/>
+        <w:rPr>
+          <w:rFonts w:ascii="Consolas" w:hAnsi="Consolas"/>
+          <w:i/>
+          <w:sz w:val="20"/>
+          <w:szCs w:val="20"/>
+          <w:lang w:val="uk-UA"/>
+        </w:rPr>
+      </w:pPr>
+      <w:r>
+        <w:rPr>
+          <w:rFonts w:ascii="Consolas" w:hAnsi="Consolas"/>
+          <w:i/>
+          <w:sz w:val="20"/>
+          <w:szCs w:val="20"/>
+          <w:lang w:val="uk-UA"/>
+        </w:rPr>
+        <w:t xml:space="preserve">        </w:t>
+      </w:r>
+      <w:proofErr w:type="spellStart"/>
+      <w:r>
+        <w:rPr>
+          <w:rFonts w:ascii="Consolas" w:hAnsi="Consolas"/>
+          <w:i/>
+          <w:sz w:val="20"/>
+          <w:szCs w:val="20"/>
+          <w:lang w:val="uk-UA"/>
+        </w:rPr>
+        <w:t>return</w:t>
+      </w:r>
+      <w:proofErr w:type="spellEnd"/>
+      <w:r>
+        <w:rPr>
+          <w:rFonts w:ascii="Consolas" w:hAnsi="Consolas"/>
+          <w:i/>
+          <w:sz w:val="20"/>
+          <w:szCs w:val="20"/>
+          <w:lang w:val="uk-UA"/>
+        </w:rPr>
+        <w:t xml:space="preserve"> False;</w:t>
+      </w:r>
+    </w:p>
+    <w:p>
+      <w:pPr>
+        <w:spacing w:after="0"/>
+        <w:ind w:firstLine="709"/>
+        <w:jc w:val="both"/>
+        <w:rPr>
+          <w:rFonts w:ascii="Consolas" w:hAnsi="Consolas"/>
+          <w:i/>
+          <w:sz w:val="20"/>
+          <w:szCs w:val="20"/>
+          <w:lang w:val="uk-UA"/>
+        </w:rPr>
+      </w:pPr>
+      <w:r>
+        <w:rPr>
+          <w:rFonts w:ascii="Consolas" w:hAnsi="Consolas"/>
+          <w:i/>
+          <w:sz w:val="20"/>
+          <w:szCs w:val="20"/>
+          <w:lang w:val="uk-UA"/>
+        </w:rPr>
+        <w:t xml:space="preserve">    }</w:t>
+      </w:r>
+    </w:p>
+    <w:p>
+      <w:pPr>
+        <w:spacing w:after="0"/>
+        <w:ind w:firstLine="709"/>
+        <w:jc w:val="both"/>
+        <w:rPr>
+          <w:rFonts w:ascii="Consolas" w:hAnsi="Consolas"/>
+          <w:i/>
+          <w:sz w:val="20"/>
+          <w:szCs w:val="20"/>
+          <w:lang w:val="uk-UA"/>
+        </w:rPr>
+      </w:pPr>
+      <w:r>
+        <w:rPr>
+          <w:rFonts w:ascii="Consolas" w:hAnsi="Consolas"/>
+          <w:i/>
+          <w:sz w:val="20"/>
+          <w:szCs w:val="20"/>
+          <w:lang w:val="uk-UA"/>
+        </w:rPr>
+        <w:t>}</w:t>
+      </w:r>
+    </w:p>
+    <w:p>
+      <w:pPr>
+        <w:spacing w:after="0"/>
+        <w:ind w:firstLine="709"/>
+        <w:jc w:val="both"/>
+        <w:rPr>
+          <w:rFonts w:ascii="Consolas" w:hAnsi="Consolas"/>
+          <w:i/>
+          <w:sz w:val="20"/>
+          <w:szCs w:val="20"/>
+          <w:lang w:val="uk-UA"/>
+        </w:rPr>
+      </w:pPr>
+    </w:p>
+    <w:p>
+      <w:pPr>
+        <w:spacing w:after="0"/>
+        <w:ind w:firstLine="709"/>
+        <w:jc w:val="both"/>
+        <w:rPr>
+          <w:rFonts w:ascii="Consolas" w:hAnsi="Consolas"/>
+          <w:i/>
+          <w:sz w:val="20"/>
+          <w:szCs w:val="20"/>
+          <w:lang w:val="uk-UA"/>
+        </w:rPr>
+      </w:pPr>
+      <w:proofErr w:type="spellStart"/>
+      <w:r>
+        <w:rPr>
+          <w:rFonts w:ascii="Consolas" w:hAnsi="Consolas"/>
+          <w:i/>
+          <w:sz w:val="20"/>
+          <w:szCs w:val="20"/>
+          <w:lang w:val="uk-UA"/>
+        </w:rPr>
+        <w:t>float</w:t>
+      </w:r>
+      <w:proofErr w:type="spellEnd"/>
+      <w:r>
+        <w:rPr>
+          <w:rFonts w:ascii="Consolas" w:hAnsi="Consolas"/>
+          <w:i/>
+          <w:sz w:val="20"/>
+          <w:szCs w:val="20"/>
+          <w:lang w:val="uk-UA"/>
+        </w:rPr>
+        <w:t xml:space="preserve"> </w:t>
+      </w:r>
+      <w:proofErr w:type="spellStart"/>
+      <w:r>
+        <w:rPr>
+          <w:rFonts w:ascii="Consolas" w:hAnsi="Consolas"/>
+          <w:i/>
+          <w:sz w:val="20"/>
+          <w:szCs w:val="20"/>
+          <w:lang w:val="uk-UA"/>
+        </w:rPr>
+        <w:t>s_calculator</w:t>
+      </w:r>
+      <w:proofErr w:type="spellEnd"/>
+      <w:r>
+        <w:rPr>
+          <w:rFonts w:ascii="Consolas" w:hAnsi="Consolas"/>
+          <w:i/>
+          <w:sz w:val="20"/>
+          <w:szCs w:val="20"/>
+          <w:lang w:val="uk-UA"/>
+        </w:rPr>
+        <w:t>(</w:t>
+      </w:r>
+      <w:proofErr w:type="spellStart"/>
+      <w:r>
+        <w:rPr>
+          <w:rFonts w:ascii="Consolas" w:hAnsi="Consolas"/>
+          <w:i/>
+          <w:sz w:val="20"/>
+          <w:szCs w:val="20"/>
+          <w:lang w:val="uk-UA"/>
         </w:rPr>
         <w:t>int</w:t>
       </w:r>
@@ -1663,28 +5882,78 @@
       <w:r>
         <w:rPr>
           <w:rFonts w:ascii="Consolas" w:hAnsi="Consolas"/>
-          <w:sz w:val="24"/>
-          <w:lang w:val="en-US"/>
-        </w:rPr>
-        <w:t xml:space="preserve"> num1 [5] = {1, 2, 3, 2, 1};</w:t>
-      </w:r>
-    </w:p>
-    <w:p>
-      <w:pPr>
-        <w:spacing w:after="0"/>
-        <w:ind w:firstLine="709"/>
-        <w:jc w:val="both"/>
-        <w:rPr>
-          <w:rFonts w:ascii="Consolas" w:hAnsi="Consolas"/>
-          <w:sz w:val="24"/>
-          <w:lang w:val="en-US"/>
-        </w:rPr>
-      </w:pPr>
-      <w:r>
-        <w:rPr>
-          <w:rFonts w:ascii="Consolas" w:hAnsi="Consolas"/>
-          <w:sz w:val="24"/>
-          <w:lang w:val="en-US"/>
+          <w:i/>
+          <w:sz w:val="20"/>
+          <w:szCs w:val="20"/>
+          <w:lang w:val="uk-UA"/>
+        </w:rPr>
+        <w:t xml:space="preserve"> x, </w:t>
+      </w:r>
+      <w:proofErr w:type="spellStart"/>
+      <w:r>
+        <w:rPr>
+          <w:rFonts w:ascii="Consolas" w:hAnsi="Consolas"/>
+          <w:i/>
+          <w:sz w:val="20"/>
+          <w:szCs w:val="20"/>
+          <w:lang w:val="uk-UA"/>
+        </w:rPr>
+        <w:t>int</w:t>
+      </w:r>
+      <w:proofErr w:type="spellEnd"/>
+      <w:r>
+        <w:rPr>
+          <w:rFonts w:ascii="Consolas" w:hAnsi="Consolas"/>
+          <w:i/>
+          <w:sz w:val="20"/>
+          <w:szCs w:val="20"/>
+          <w:lang w:val="uk-UA"/>
+        </w:rPr>
+        <w:t xml:space="preserve"> y, </w:t>
+      </w:r>
+      <w:proofErr w:type="spellStart"/>
+      <w:r>
+        <w:rPr>
+          <w:rFonts w:ascii="Consolas" w:hAnsi="Consolas"/>
+          <w:i/>
+          <w:sz w:val="20"/>
+          <w:szCs w:val="20"/>
+          <w:lang w:val="uk-UA"/>
+        </w:rPr>
+        <w:t>int</w:t>
+      </w:r>
+      <w:proofErr w:type="spellEnd"/>
+      <w:r>
+        <w:rPr>
+          <w:rFonts w:ascii="Consolas" w:hAnsi="Consolas"/>
+          <w:i/>
+          <w:sz w:val="20"/>
+          <w:szCs w:val="20"/>
+          <w:lang w:val="uk-UA"/>
+        </w:rPr>
+        <w:t xml:space="preserve"> z){</w:t>
+      </w:r>
+    </w:p>
+    <w:p>
+      <w:pPr>
+        <w:spacing w:after="0"/>
+        <w:ind w:firstLine="709"/>
+        <w:jc w:val="both"/>
+        <w:rPr>
+          <w:rFonts w:ascii="Consolas" w:hAnsi="Consolas"/>
+          <w:i/>
+          <w:sz w:val="20"/>
+          <w:szCs w:val="20"/>
+          <w:lang w:val="uk-UA"/>
+        </w:rPr>
+      </w:pPr>
+      <w:r>
+        <w:rPr>
+          <w:rFonts w:ascii="Consolas" w:hAnsi="Consolas"/>
+          <w:i/>
+          <w:sz w:val="20"/>
+          <w:szCs w:val="20"/>
+          <w:lang w:val="uk-UA"/>
         </w:rPr>
         <w:t xml:space="preserve">    </w:t>
       </w:r>
@@ -1692,8 +5961,500 @@
       <w:r>
         <w:rPr>
           <w:rFonts w:ascii="Consolas" w:hAnsi="Consolas"/>
-          <w:sz w:val="24"/>
-          <w:lang w:val="en-US"/>
+          <w:i/>
+          <w:sz w:val="20"/>
+          <w:szCs w:val="20"/>
+          <w:lang w:val="uk-UA"/>
+        </w:rPr>
+        <w:t>double</w:t>
+      </w:r>
+      <w:proofErr w:type="spellEnd"/>
+      <w:r>
+        <w:rPr>
+          <w:rFonts w:ascii="Consolas" w:hAnsi="Consolas"/>
+          <w:i/>
+          <w:sz w:val="20"/>
+          <w:szCs w:val="20"/>
+          <w:lang w:val="uk-UA"/>
+        </w:rPr>
+        <w:t xml:space="preserve"> S;</w:t>
+      </w:r>
+    </w:p>
+    <w:p>
+      <w:pPr>
+        <w:spacing w:after="0"/>
+        <w:ind w:firstLine="709"/>
+        <w:jc w:val="both"/>
+        <w:rPr>
+          <w:rFonts w:ascii="Consolas" w:hAnsi="Consolas"/>
+          <w:i/>
+          <w:sz w:val="20"/>
+          <w:szCs w:val="20"/>
+          <w:lang w:val="uk-UA"/>
+        </w:rPr>
+      </w:pPr>
+      <w:r>
+        <w:rPr>
+          <w:rFonts w:ascii="Consolas" w:hAnsi="Consolas"/>
+          <w:i/>
+          <w:sz w:val="20"/>
+          <w:szCs w:val="20"/>
+          <w:lang w:val="uk-UA"/>
+        </w:rPr>
+        <w:t xml:space="preserve">    </w:t>
+      </w:r>
+      <w:proofErr w:type="spellStart"/>
+      <w:r>
+        <w:rPr>
+          <w:rFonts w:ascii="Consolas" w:hAnsi="Consolas"/>
+          <w:i/>
+          <w:sz w:val="20"/>
+          <w:szCs w:val="20"/>
+          <w:lang w:val="uk-UA"/>
+        </w:rPr>
+        <w:t>cout</w:t>
+      </w:r>
+      <w:proofErr w:type="spellEnd"/>
+      <w:r>
+        <w:rPr>
+          <w:rFonts w:ascii="Consolas" w:hAnsi="Consolas"/>
+          <w:i/>
+          <w:sz w:val="20"/>
+          <w:szCs w:val="20"/>
+          <w:lang w:val="uk-UA"/>
+        </w:rPr>
+        <w:t xml:space="preserve"> &lt;&lt; "\</w:t>
+      </w:r>
+      <w:proofErr w:type="spellStart"/>
+      <w:r>
+        <w:rPr>
+          <w:rFonts w:ascii="Consolas" w:hAnsi="Consolas"/>
+          <w:i/>
+          <w:sz w:val="20"/>
+          <w:szCs w:val="20"/>
+          <w:lang w:val="uk-UA"/>
+        </w:rPr>
+        <w:t>nЗмінна</w:t>
+      </w:r>
+      <w:proofErr w:type="spellEnd"/>
+      <w:r>
+        <w:rPr>
+          <w:rFonts w:ascii="Consolas" w:hAnsi="Consolas"/>
+          <w:i/>
+          <w:sz w:val="20"/>
+          <w:szCs w:val="20"/>
+          <w:lang w:val="uk-UA"/>
+        </w:rPr>
+        <w:t xml:space="preserve"> x(" &lt;&lt; x &lt;&lt; ") в шістнадцятковій системі числення = " &lt;&lt; </w:t>
+      </w:r>
+      <w:proofErr w:type="spellStart"/>
+      <w:r>
+        <w:rPr>
+          <w:rFonts w:ascii="Consolas" w:hAnsi="Consolas"/>
+          <w:i/>
+          <w:sz w:val="20"/>
+          <w:szCs w:val="20"/>
+          <w:lang w:val="uk-UA"/>
+        </w:rPr>
+        <w:t>hex</w:t>
+      </w:r>
+      <w:proofErr w:type="spellEnd"/>
+      <w:r>
+        <w:rPr>
+          <w:rFonts w:ascii="Consolas" w:hAnsi="Consolas"/>
+          <w:i/>
+          <w:sz w:val="20"/>
+          <w:szCs w:val="20"/>
+          <w:lang w:val="uk-UA"/>
+        </w:rPr>
+        <w:t xml:space="preserve"> &lt;&lt; x;</w:t>
+      </w:r>
+    </w:p>
+    <w:p>
+      <w:pPr>
+        <w:spacing w:after="0"/>
+        <w:ind w:firstLine="709"/>
+        <w:jc w:val="both"/>
+        <w:rPr>
+          <w:rFonts w:ascii="Consolas" w:hAnsi="Consolas"/>
+          <w:i/>
+          <w:sz w:val="20"/>
+          <w:szCs w:val="20"/>
+          <w:lang w:val="uk-UA"/>
+        </w:rPr>
+      </w:pPr>
+      <w:r>
+        <w:rPr>
+          <w:rFonts w:ascii="Consolas" w:hAnsi="Consolas"/>
+          <w:i/>
+          <w:sz w:val="20"/>
+          <w:szCs w:val="20"/>
+          <w:lang w:val="uk-UA"/>
+        </w:rPr>
+        <w:t xml:space="preserve">    </w:t>
+      </w:r>
+      <w:proofErr w:type="spellStart"/>
+      <w:r>
+        <w:rPr>
+          <w:rFonts w:ascii="Consolas" w:hAnsi="Consolas"/>
+          <w:i/>
+          <w:sz w:val="20"/>
+          <w:szCs w:val="20"/>
+          <w:lang w:val="uk-UA"/>
+        </w:rPr>
+        <w:t>cout</w:t>
+      </w:r>
+      <w:proofErr w:type="spellEnd"/>
+      <w:r>
+        <w:rPr>
+          <w:rFonts w:ascii="Consolas" w:hAnsi="Consolas"/>
+          <w:i/>
+          <w:sz w:val="20"/>
+          <w:szCs w:val="20"/>
+          <w:lang w:val="uk-UA"/>
+        </w:rPr>
+        <w:t xml:space="preserve"> &lt;&lt; "\</w:t>
+      </w:r>
+      <w:proofErr w:type="spellStart"/>
+      <w:r>
+        <w:rPr>
+          <w:rFonts w:ascii="Consolas" w:hAnsi="Consolas"/>
+          <w:i/>
+          <w:sz w:val="20"/>
+          <w:szCs w:val="20"/>
+          <w:lang w:val="uk-UA"/>
+        </w:rPr>
+        <w:t>nЗмінна</w:t>
+      </w:r>
+      <w:proofErr w:type="spellEnd"/>
+      <w:r>
+        <w:rPr>
+          <w:rFonts w:ascii="Consolas" w:hAnsi="Consolas"/>
+          <w:i/>
+          <w:sz w:val="20"/>
+          <w:szCs w:val="20"/>
+          <w:lang w:val="uk-UA"/>
+        </w:rPr>
+        <w:t xml:space="preserve"> y(" &lt;&lt; y &lt;&lt; ") в шістнадцятковій системі числення = " &lt;&lt; </w:t>
+      </w:r>
+      <w:proofErr w:type="spellStart"/>
+      <w:r>
+        <w:rPr>
+          <w:rFonts w:ascii="Consolas" w:hAnsi="Consolas"/>
+          <w:i/>
+          <w:sz w:val="20"/>
+          <w:szCs w:val="20"/>
+          <w:lang w:val="uk-UA"/>
+        </w:rPr>
+        <w:t>hex</w:t>
+      </w:r>
+      <w:proofErr w:type="spellEnd"/>
+      <w:r>
+        <w:rPr>
+          <w:rFonts w:ascii="Consolas" w:hAnsi="Consolas"/>
+          <w:i/>
+          <w:sz w:val="20"/>
+          <w:szCs w:val="20"/>
+          <w:lang w:val="uk-UA"/>
+        </w:rPr>
+        <w:t xml:space="preserve"> &lt;&lt; y;</w:t>
+      </w:r>
+    </w:p>
+    <w:p>
+      <w:pPr>
+        <w:spacing w:after="0"/>
+        <w:ind w:firstLine="709"/>
+        <w:jc w:val="both"/>
+        <w:rPr>
+          <w:rFonts w:ascii="Consolas" w:hAnsi="Consolas"/>
+          <w:i/>
+          <w:sz w:val="20"/>
+          <w:szCs w:val="20"/>
+          <w:lang w:val="uk-UA"/>
+        </w:rPr>
+      </w:pPr>
+      <w:r>
+        <w:rPr>
+          <w:rFonts w:ascii="Consolas" w:hAnsi="Consolas"/>
+          <w:i/>
+          <w:sz w:val="20"/>
+          <w:szCs w:val="20"/>
+          <w:lang w:val="uk-UA"/>
+        </w:rPr>
+        <w:t xml:space="preserve">    </w:t>
+      </w:r>
+      <w:proofErr w:type="spellStart"/>
+      <w:r>
+        <w:rPr>
+          <w:rFonts w:ascii="Consolas" w:hAnsi="Consolas"/>
+          <w:i/>
+          <w:sz w:val="20"/>
+          <w:szCs w:val="20"/>
+          <w:lang w:val="uk-UA"/>
+        </w:rPr>
+        <w:t>cout</w:t>
+      </w:r>
+      <w:proofErr w:type="spellEnd"/>
+      <w:r>
+        <w:rPr>
+          <w:rFonts w:ascii="Consolas" w:hAnsi="Consolas"/>
+          <w:i/>
+          <w:sz w:val="20"/>
+          <w:szCs w:val="20"/>
+          <w:lang w:val="uk-UA"/>
+        </w:rPr>
+        <w:t xml:space="preserve"> &lt;&lt; "\</w:t>
+      </w:r>
+      <w:proofErr w:type="spellStart"/>
+      <w:r>
+        <w:rPr>
+          <w:rFonts w:ascii="Consolas" w:hAnsi="Consolas"/>
+          <w:i/>
+          <w:sz w:val="20"/>
+          <w:szCs w:val="20"/>
+          <w:lang w:val="uk-UA"/>
+        </w:rPr>
+        <w:t>nЗмінна</w:t>
+      </w:r>
+      <w:proofErr w:type="spellEnd"/>
+      <w:r>
+        <w:rPr>
+          <w:rFonts w:ascii="Consolas" w:hAnsi="Consolas"/>
+          <w:i/>
+          <w:sz w:val="20"/>
+          <w:szCs w:val="20"/>
+          <w:lang w:val="uk-UA"/>
+        </w:rPr>
+        <w:t xml:space="preserve"> z(" &lt;&lt; z &lt;&lt; ") в шістнадцятковій системі числення = " &lt;&lt; </w:t>
+      </w:r>
+      <w:proofErr w:type="spellStart"/>
+      <w:r>
+        <w:rPr>
+          <w:rFonts w:ascii="Consolas" w:hAnsi="Consolas"/>
+          <w:i/>
+          <w:sz w:val="20"/>
+          <w:szCs w:val="20"/>
+          <w:lang w:val="uk-UA"/>
+        </w:rPr>
+        <w:t>hex</w:t>
+      </w:r>
+      <w:proofErr w:type="spellEnd"/>
+      <w:r>
+        <w:rPr>
+          <w:rFonts w:ascii="Consolas" w:hAnsi="Consolas"/>
+          <w:i/>
+          <w:sz w:val="20"/>
+          <w:szCs w:val="20"/>
+          <w:lang w:val="uk-UA"/>
+        </w:rPr>
+        <w:t xml:space="preserve"> &lt;&lt; z;</w:t>
+      </w:r>
+    </w:p>
+    <w:p>
+      <w:pPr>
+        <w:spacing w:after="0"/>
+        <w:ind w:firstLine="709"/>
+        <w:jc w:val="both"/>
+        <w:rPr>
+          <w:rFonts w:ascii="Consolas" w:hAnsi="Consolas"/>
+          <w:i/>
+          <w:sz w:val="20"/>
+          <w:szCs w:val="20"/>
+          <w:lang w:val="uk-UA"/>
+        </w:rPr>
+      </w:pPr>
+      <w:r>
+        <w:rPr>
+          <w:rFonts w:ascii="Consolas" w:hAnsi="Consolas"/>
+          <w:i/>
+          <w:sz w:val="20"/>
+          <w:szCs w:val="20"/>
+          <w:lang w:val="uk-UA"/>
+        </w:rPr>
+        <w:t xml:space="preserve">    </w:t>
+      </w:r>
+      <w:proofErr w:type="spellStart"/>
+      <w:r>
+        <w:rPr>
+          <w:rFonts w:ascii="Consolas" w:hAnsi="Consolas"/>
+          <w:i/>
+          <w:sz w:val="20"/>
+          <w:szCs w:val="20"/>
+          <w:lang w:val="uk-UA"/>
+        </w:rPr>
+        <w:t>cout</w:t>
+      </w:r>
+      <w:proofErr w:type="spellEnd"/>
+      <w:r>
+        <w:rPr>
+          <w:rFonts w:ascii="Consolas" w:hAnsi="Consolas"/>
+          <w:i/>
+          <w:sz w:val="20"/>
+          <w:szCs w:val="20"/>
+          <w:lang w:val="uk-UA"/>
+        </w:rPr>
+        <w:t xml:space="preserve"> &lt;&lt; "\n\</w:t>
+      </w:r>
+      <w:proofErr w:type="spellStart"/>
+      <w:r>
+        <w:rPr>
+          <w:rFonts w:ascii="Consolas" w:hAnsi="Consolas"/>
+          <w:i/>
+          <w:sz w:val="20"/>
+          <w:szCs w:val="20"/>
+          <w:lang w:val="uk-UA"/>
+        </w:rPr>
+        <w:t>nФункція</w:t>
+      </w:r>
+      <w:proofErr w:type="spellEnd"/>
+      <w:r>
+        <w:rPr>
+          <w:rFonts w:ascii="Consolas" w:hAnsi="Consolas"/>
+          <w:i/>
+          <w:sz w:val="20"/>
+          <w:szCs w:val="20"/>
+          <w:lang w:val="uk-UA"/>
+        </w:rPr>
+        <w:t xml:space="preserve"> s_calculation: ";</w:t>
+      </w:r>
+    </w:p>
+    <w:p>
+      <w:pPr>
+        <w:spacing w:after="0"/>
+        <w:ind w:firstLine="709"/>
+        <w:jc w:val="both"/>
+        <w:rPr>
+          <w:rFonts w:ascii="Consolas" w:hAnsi="Consolas"/>
+          <w:i/>
+          <w:sz w:val="20"/>
+          <w:szCs w:val="20"/>
+          <w:lang w:val="uk-UA"/>
+        </w:rPr>
+      </w:pPr>
+      <w:r>
+        <w:rPr>
+          <w:rFonts w:ascii="Consolas" w:hAnsi="Consolas"/>
+          <w:i/>
+          <w:sz w:val="20"/>
+          <w:szCs w:val="20"/>
+          <w:lang w:val="uk-UA"/>
+        </w:rPr>
+        <w:t xml:space="preserve">    S = s_calculation(</w:t>
+      </w:r>
+      <w:proofErr w:type="spellStart"/>
+      <w:r>
+        <w:rPr>
+          <w:rFonts w:ascii="Consolas" w:hAnsi="Consolas"/>
+          <w:i/>
+          <w:sz w:val="20"/>
+          <w:szCs w:val="20"/>
+          <w:lang w:val="uk-UA"/>
+        </w:rPr>
+        <w:t>x,y,z</w:t>
+      </w:r>
+      <w:proofErr w:type="spellEnd"/>
+      <w:r>
+        <w:rPr>
+          <w:rFonts w:ascii="Consolas" w:hAnsi="Consolas"/>
+          <w:i/>
+          <w:sz w:val="20"/>
+          <w:szCs w:val="20"/>
+          <w:lang w:val="uk-UA"/>
+        </w:rPr>
+        <w:t>);</w:t>
+      </w:r>
+    </w:p>
+    <w:p>
+      <w:pPr>
+        <w:spacing w:after="0"/>
+        <w:ind w:firstLine="709"/>
+        <w:jc w:val="both"/>
+        <w:rPr>
+          <w:rFonts w:ascii="Consolas" w:hAnsi="Consolas"/>
+          <w:i/>
+          <w:sz w:val="20"/>
+          <w:szCs w:val="20"/>
+          <w:lang w:val="uk-UA"/>
+        </w:rPr>
+      </w:pPr>
+      <w:r>
+        <w:rPr>
+          <w:rFonts w:ascii="Consolas" w:hAnsi="Consolas"/>
+          <w:i/>
+          <w:sz w:val="20"/>
+          <w:szCs w:val="20"/>
+          <w:lang w:val="uk-UA"/>
+        </w:rPr>
+        <w:t xml:space="preserve">    </w:t>
+      </w:r>
+      <w:proofErr w:type="spellStart"/>
+      <w:r>
+        <w:rPr>
+          <w:rFonts w:ascii="Consolas" w:hAnsi="Consolas"/>
+          <w:i/>
+          <w:sz w:val="20"/>
+          <w:szCs w:val="20"/>
+          <w:lang w:val="uk-UA"/>
+        </w:rPr>
+        <w:t>return</w:t>
+      </w:r>
+      <w:proofErr w:type="spellEnd"/>
+      <w:r>
+        <w:rPr>
+          <w:rFonts w:ascii="Consolas" w:hAnsi="Consolas"/>
+          <w:i/>
+          <w:sz w:val="20"/>
+          <w:szCs w:val="20"/>
+          <w:lang w:val="uk-UA"/>
+        </w:rPr>
+        <w:t xml:space="preserve"> S;</w:t>
+      </w:r>
+    </w:p>
+    <w:p>
+      <w:pPr>
+        <w:spacing w:after="0"/>
+        <w:ind w:firstLine="709"/>
+        <w:jc w:val="both"/>
+        <w:rPr>
+          <w:rFonts w:ascii="Consolas" w:hAnsi="Consolas"/>
+          <w:i/>
+          <w:sz w:val="20"/>
+          <w:szCs w:val="20"/>
+          <w:lang w:val="uk-UA"/>
+        </w:rPr>
+      </w:pPr>
+      <w:r>
+        <w:rPr>
+          <w:rFonts w:ascii="Consolas" w:hAnsi="Consolas"/>
+          <w:i/>
+          <w:sz w:val="20"/>
+          <w:szCs w:val="20"/>
+          <w:lang w:val="uk-UA"/>
+        </w:rPr>
+        <w:t>}</w:t>
+      </w:r>
+    </w:p>
+    <w:p>
+      <w:pPr>
+        <w:spacing w:after="0"/>
+        <w:ind w:firstLine="709"/>
+        <w:jc w:val="both"/>
+        <w:rPr>
+          <w:rFonts w:ascii="Consolas" w:hAnsi="Consolas"/>
+          <w:i/>
+          <w:sz w:val="20"/>
+          <w:szCs w:val="20"/>
+          <w:lang w:val="uk-UA"/>
+        </w:rPr>
+      </w:pPr>
+      <w:proofErr w:type="spellStart"/>
+      <w:r>
+        <w:rPr>
+          <w:rFonts w:ascii="Consolas" w:hAnsi="Consolas"/>
+          <w:i/>
+          <w:sz w:val="20"/>
+          <w:szCs w:val="20"/>
+          <w:lang w:val="uk-UA"/>
         </w:rPr>
         <w:t>int</w:t>
       </w:r>
@@ -1701,28 +6462,80 @@
       <w:r>
         <w:rPr>
           <w:rFonts w:ascii="Consolas" w:hAnsi="Consolas"/>
-          <w:sz w:val="24"/>
-          <w:lang w:val="en-US"/>
-        </w:rPr>
-        <w:t xml:space="preserve"> num2 [5] = {1, 2, 3, 1, 2};</w:t>
-      </w:r>
-    </w:p>
-    <w:p>
-      <w:pPr>
-        <w:spacing w:after="0"/>
-        <w:ind w:firstLine="709"/>
-        <w:jc w:val="both"/>
-        <w:rPr>
-          <w:rFonts w:ascii="Consolas" w:hAnsi="Consolas"/>
-          <w:sz w:val="24"/>
-          <w:lang w:val="en-US"/>
-        </w:rPr>
-      </w:pPr>
-      <w:r>
-        <w:rPr>
-          <w:rFonts w:ascii="Consolas" w:hAnsi="Consolas"/>
-          <w:sz w:val="24"/>
-          <w:lang w:val="en-US"/>
+          <w:i/>
+          <w:sz w:val="20"/>
+          <w:szCs w:val="20"/>
+          <w:lang w:val="uk-UA"/>
+        </w:rPr>
+        <w:t xml:space="preserve"> </w:t>
+      </w:r>
+      <w:proofErr w:type="spellStart"/>
+      <w:r>
+        <w:rPr>
+          <w:rFonts w:ascii="Consolas" w:hAnsi="Consolas"/>
+          <w:i/>
+          <w:sz w:val="20"/>
+          <w:szCs w:val="20"/>
+          <w:lang w:val="uk-UA"/>
+        </w:rPr>
+        <w:t>main</w:t>
+      </w:r>
+      <w:proofErr w:type="spellEnd"/>
+      <w:r>
+        <w:rPr>
+          <w:rFonts w:ascii="Consolas" w:hAnsi="Consolas"/>
+          <w:i/>
+          <w:sz w:val="20"/>
+          <w:szCs w:val="20"/>
+          <w:lang w:val="uk-UA"/>
+        </w:rPr>
+        <w:t>()</w:t>
+      </w:r>
+    </w:p>
+    <w:p>
+      <w:pPr>
+        <w:spacing w:after="0"/>
+        <w:ind w:firstLine="709"/>
+        <w:jc w:val="both"/>
+        <w:rPr>
+          <w:rFonts w:ascii="Consolas" w:hAnsi="Consolas"/>
+          <w:i/>
+          <w:sz w:val="20"/>
+          <w:szCs w:val="20"/>
+          <w:lang w:val="uk-UA"/>
+        </w:rPr>
+      </w:pPr>
+      <w:r>
+        <w:rPr>
+          <w:rFonts w:ascii="Consolas" w:hAnsi="Consolas"/>
+          <w:i/>
+          <w:sz w:val="20"/>
+          <w:szCs w:val="20"/>
+          <w:lang w:val="uk-UA"/>
+        </w:rPr>
+        <w:t>{</w:t>
+      </w:r>
+    </w:p>
+    <w:p>
+      <w:pPr>
+        <w:spacing w:after="0"/>
+        <w:ind w:firstLine="709"/>
+        <w:jc w:val="both"/>
+        <w:rPr>
+          <w:rFonts w:ascii="Consolas" w:hAnsi="Consolas"/>
+          <w:i/>
+          <w:sz w:val="20"/>
+          <w:szCs w:val="20"/>
+          <w:lang w:val="uk-UA"/>
+        </w:rPr>
+      </w:pPr>
+      <w:r>
+        <w:rPr>
+          <w:rFonts w:ascii="Consolas" w:hAnsi="Consolas"/>
+          <w:i/>
+          <w:sz w:val="20"/>
+          <w:szCs w:val="20"/>
+          <w:lang w:val="uk-UA"/>
         </w:rPr>
         <w:t xml:space="preserve">    </w:t>
       </w:r>
@@ -1730,296 +6543,56 @@
       <w:r>
         <w:rPr>
           <w:rFonts w:ascii="Consolas" w:hAnsi="Consolas"/>
-          <w:sz w:val="24"/>
-          <w:lang w:val="en-US"/>
-        </w:rPr>
-        <w:t>int</w:t>
-      </w:r>
-      <w:proofErr w:type="spellEnd"/>
-      <w:r>
-        <w:rPr>
-          <w:rFonts w:ascii="Consolas" w:hAnsi="Consolas"/>
-          <w:sz w:val="24"/>
-          <w:lang w:val="en-US"/>
-        </w:rPr>
-        <w:t xml:space="preserve"> num3 [5] = {1, 2, 3, 3, 3};</w:t>
-      </w:r>
-    </w:p>
-    <w:p>
-      <w:pPr>
-        <w:spacing w:after="0"/>
-        <w:ind w:firstLine="709"/>
-        <w:jc w:val="both"/>
-        <w:rPr>
-          <w:rFonts w:ascii="Consolas" w:hAnsi="Consolas"/>
-          <w:sz w:val="24"/>
-          <w:lang w:val="en-US"/>
-        </w:rPr>
-      </w:pPr>
-      <w:r>
-        <w:rPr>
-          <w:rFonts w:ascii="Consolas" w:hAnsi="Consolas"/>
-          <w:sz w:val="24"/>
-          <w:lang w:val="en-US"/>
-        </w:rPr>
-        <w:t xml:space="preserve">    double </w:t>
-      </w:r>
-      <w:proofErr w:type="gramStart"/>
-      <w:r>
-        <w:rPr>
-          <w:rFonts w:ascii="Consolas" w:hAnsi="Consolas"/>
-          <w:sz w:val="24"/>
-          <w:lang w:val="en-US"/>
-        </w:rPr>
-        <w:t>result[</w:t>
-      </w:r>
-      <w:proofErr w:type="gramEnd"/>
-      <w:r>
-        <w:rPr>
-          <w:rFonts w:ascii="Consolas" w:hAnsi="Consolas"/>
-          <w:sz w:val="24"/>
-          <w:lang w:val="en-US"/>
-        </w:rPr>
-        <w:t>5] = {7.14, 29.14, 348.14, 55.14, 13.14};</w:t>
-      </w:r>
-    </w:p>
-    <w:p>
-      <w:pPr>
-        <w:spacing w:after="0"/>
-        <w:ind w:firstLine="709"/>
-        <w:jc w:val="both"/>
-        <w:rPr>
-          <w:rFonts w:ascii="Consolas" w:hAnsi="Consolas"/>
-          <w:sz w:val="24"/>
-          <w:lang w:val="en-US"/>
-        </w:rPr>
-      </w:pPr>
-      <w:r>
-        <w:rPr>
-          <w:rFonts w:ascii="Consolas" w:hAnsi="Consolas"/>
-          <w:sz w:val="24"/>
-          <w:lang w:val="en-US"/>
+          <w:i/>
+          <w:sz w:val="20"/>
+          <w:szCs w:val="20"/>
+          <w:lang w:val="uk-UA"/>
+        </w:rPr>
+        <w:t>double</w:t>
+      </w:r>
+      <w:proofErr w:type="spellEnd"/>
+      <w:r>
+        <w:rPr>
+          <w:rFonts w:ascii="Consolas" w:hAnsi="Consolas"/>
+          <w:i/>
+          <w:sz w:val="20"/>
+          <w:szCs w:val="20"/>
+          <w:lang w:val="uk-UA"/>
+        </w:rPr>
+        <w:t xml:space="preserve"> x, y, z, a, b;</w:t>
+      </w:r>
+    </w:p>
+    <w:p>
+      <w:pPr>
+        <w:spacing w:after="0"/>
+        <w:ind w:firstLine="709"/>
+        <w:jc w:val="both"/>
+        <w:rPr>
+          <w:rFonts w:ascii="Consolas" w:hAnsi="Consolas"/>
+          <w:i/>
+          <w:sz w:val="20"/>
+          <w:szCs w:val="20"/>
+          <w:lang w:val="uk-UA"/>
+        </w:rPr>
+      </w:pPr>
+      <w:r>
+        <w:rPr>
+          <w:rFonts w:ascii="Consolas" w:hAnsi="Consolas"/>
+          <w:i/>
+          <w:sz w:val="20"/>
+          <w:szCs w:val="20"/>
+          <w:lang w:val="uk-UA"/>
         </w:rPr>
         <w:t xml:space="preserve">    </w:t>
       </w:r>
-      <w:proofErr w:type="gramStart"/>
-      <w:r>
-        <w:rPr>
-          <w:rFonts w:ascii="Consolas" w:hAnsi="Consolas"/>
-          <w:sz w:val="24"/>
-          <w:lang w:val="en-US"/>
-        </w:rPr>
-        <w:t>for(</w:t>
-      </w:r>
-      <w:proofErr w:type="spellStart"/>
-      <w:proofErr w:type="gramEnd"/>
-      <w:r>
-        <w:rPr>
-          <w:rFonts w:ascii="Consolas" w:hAnsi="Consolas"/>
-          <w:sz w:val="24"/>
-          <w:lang w:val="en-US"/>
-        </w:rPr>
-        <w:t>int</w:t>
-      </w:r>
-      <w:proofErr w:type="spellEnd"/>
-      <w:r>
-        <w:rPr>
-          <w:rFonts w:ascii="Consolas" w:hAnsi="Consolas"/>
-          <w:sz w:val="24"/>
-          <w:lang w:val="en-US"/>
-        </w:rPr>
-        <w:t xml:space="preserve"> </w:t>
-      </w:r>
-      <w:proofErr w:type="spellStart"/>
-      <w:r>
-        <w:rPr>
-          <w:rFonts w:ascii="Consolas" w:hAnsi="Consolas"/>
-          <w:sz w:val="24"/>
-          <w:lang w:val="en-US"/>
-        </w:rPr>
-        <w:t>i</w:t>
-      </w:r>
-      <w:proofErr w:type="spellEnd"/>
-      <w:r>
-        <w:rPr>
-          <w:rFonts w:ascii="Consolas" w:hAnsi="Consolas"/>
-          <w:sz w:val="24"/>
-          <w:lang w:val="en-US"/>
-        </w:rPr>
-        <w:t xml:space="preserve"> = 0; </w:t>
-      </w:r>
-      <w:proofErr w:type="spellStart"/>
-      <w:r>
-        <w:rPr>
-          <w:rFonts w:ascii="Consolas" w:hAnsi="Consolas"/>
-          <w:sz w:val="24"/>
-          <w:lang w:val="en-US"/>
-        </w:rPr>
-        <w:t>i</w:t>
-      </w:r>
-      <w:proofErr w:type="spellEnd"/>
-      <w:r>
-        <w:rPr>
-          <w:rFonts w:ascii="Consolas" w:hAnsi="Consolas"/>
-          <w:sz w:val="24"/>
-          <w:lang w:val="en-US"/>
-        </w:rPr>
-        <w:t xml:space="preserve"> &lt; 5; </w:t>
-      </w:r>
-      <w:proofErr w:type="spellStart"/>
-      <w:r>
-        <w:rPr>
-          <w:rFonts w:ascii="Consolas" w:hAnsi="Consolas"/>
-          <w:sz w:val="24"/>
-          <w:lang w:val="en-US"/>
-        </w:rPr>
-        <w:t>i</w:t>
-      </w:r>
-      <w:proofErr w:type="spellEnd"/>
-      <w:r>
-        <w:rPr>
-          <w:rFonts w:ascii="Consolas" w:hAnsi="Consolas"/>
-          <w:sz w:val="24"/>
-          <w:lang w:val="en-US"/>
-        </w:rPr>
-        <w:t>++){</w:t>
-      </w:r>
-    </w:p>
-    <w:p>
-      <w:pPr>
-        <w:spacing w:after="0"/>
-        <w:ind w:firstLine="709"/>
-        <w:jc w:val="both"/>
-        <w:rPr>
-          <w:rFonts w:ascii="Consolas" w:hAnsi="Consolas"/>
-          <w:sz w:val="24"/>
-          <w:lang w:val="en-US"/>
-        </w:rPr>
-      </w:pPr>
-      <w:r>
-        <w:rPr>
-          <w:rFonts w:ascii="Consolas" w:hAnsi="Consolas"/>
-          <w:sz w:val="24"/>
-          <w:lang w:val="en-US"/>
-        </w:rPr>
-        <w:t xml:space="preserve">        if (round(</w:t>
-      </w:r>
-      <w:proofErr w:type="spellStart"/>
-      <w:r>
-        <w:rPr>
-          <w:rFonts w:ascii="Consolas" w:hAnsi="Consolas"/>
-          <w:sz w:val="24"/>
-          <w:lang w:val="en-US"/>
-        </w:rPr>
-        <w:t>s_calculation</w:t>
-      </w:r>
-      <w:proofErr w:type="spellEnd"/>
-      <w:r>
-        <w:rPr>
-          <w:rFonts w:ascii="Consolas" w:hAnsi="Consolas"/>
-          <w:sz w:val="24"/>
-          <w:lang w:val="en-US"/>
-        </w:rPr>
-        <w:t>(num1[</w:t>
-      </w:r>
-      <w:proofErr w:type="spellStart"/>
-      <w:r>
-        <w:rPr>
-          <w:rFonts w:ascii="Consolas" w:hAnsi="Consolas"/>
-          <w:sz w:val="24"/>
-          <w:lang w:val="en-US"/>
-        </w:rPr>
-        <w:t>i</w:t>
-      </w:r>
-      <w:proofErr w:type="spellEnd"/>
-      <w:r>
-        <w:rPr>
-          <w:rFonts w:ascii="Consolas" w:hAnsi="Consolas"/>
-          <w:sz w:val="24"/>
-          <w:lang w:val="en-US"/>
-        </w:rPr>
-        <w:t>], num2[</w:t>
-      </w:r>
-      <w:proofErr w:type="spellStart"/>
-      <w:r>
-        <w:rPr>
-          <w:rFonts w:ascii="Consolas" w:hAnsi="Consolas"/>
-          <w:sz w:val="24"/>
-          <w:lang w:val="en-US"/>
-        </w:rPr>
-        <w:t>i</w:t>
-      </w:r>
-      <w:proofErr w:type="spellEnd"/>
-      <w:r>
-        <w:rPr>
-          <w:rFonts w:ascii="Consolas" w:hAnsi="Consolas"/>
-          <w:sz w:val="24"/>
-          <w:lang w:val="en-US"/>
-        </w:rPr>
-        <w:t>], num3[</w:t>
-      </w:r>
-      <w:proofErr w:type="spellStart"/>
-      <w:r>
-        <w:rPr>
-          <w:rFonts w:ascii="Consolas" w:hAnsi="Consolas"/>
-          <w:sz w:val="24"/>
-          <w:lang w:val="en-US"/>
-        </w:rPr>
-        <w:t>i</w:t>
-      </w:r>
-      <w:proofErr w:type="spellEnd"/>
-      <w:r>
-        <w:rPr>
-          <w:rFonts w:ascii="Consolas" w:hAnsi="Consolas"/>
-          <w:sz w:val="24"/>
-          <w:lang w:val="en-US"/>
-        </w:rPr>
-        <w:t>]) * 100) / 100 == result[</w:t>
-      </w:r>
-      <w:proofErr w:type="spellStart"/>
-      <w:r>
-        <w:rPr>
-          <w:rFonts w:ascii="Consolas" w:hAnsi="Consolas"/>
-          <w:sz w:val="24"/>
-          <w:lang w:val="en-US"/>
-        </w:rPr>
-        <w:t>i</w:t>
-      </w:r>
-      <w:proofErr w:type="spellEnd"/>
-      <w:r>
-        <w:rPr>
-          <w:rFonts w:ascii="Consolas" w:hAnsi="Consolas"/>
-          <w:sz w:val="24"/>
-          <w:lang w:val="en-US"/>
-        </w:rPr>
-        <w:t>])</w:t>
-      </w:r>
-    </w:p>
-    <w:p>
-      <w:pPr>
-        <w:spacing w:after="0"/>
-        <w:ind w:firstLine="709"/>
-        <w:jc w:val="both"/>
-        <w:rPr>
-          <w:rFonts w:ascii="Consolas" w:hAnsi="Consolas"/>
-          <w:sz w:val="24"/>
-          <w:lang w:val="en-US"/>
-        </w:rPr>
-      </w:pPr>
-      <w:r>
-        <w:rPr>
-          <w:rFonts w:ascii="Consolas" w:hAnsi="Consolas"/>
-          <w:sz w:val="24"/>
-          <w:lang w:val="en-US"/>
-        </w:rPr>
-        <w:t xml:space="preserve">            </w:t>
-      </w:r>
-      <w:proofErr w:type="spellStart"/>
-      <w:r>
-        <w:rPr>
-          <w:rFonts w:ascii="Consolas" w:hAnsi="Consolas"/>
-          <w:sz w:val="24"/>
-          <w:lang w:val="en-US"/>
+      <w:proofErr w:type="spellStart"/>
+      <w:r>
+        <w:rPr>
+          <w:rFonts w:ascii="Consolas" w:hAnsi="Consolas"/>
+          <w:i/>
+          <w:sz w:val="20"/>
+          <w:szCs w:val="20"/>
+          <w:lang w:val="uk-UA"/>
         </w:rPr>
         <w:t>cout</w:t>
       </w:r>
@@ -2027,57 +6600,67 @@
       <w:r>
         <w:rPr>
           <w:rFonts w:ascii="Consolas" w:hAnsi="Consolas"/>
-          <w:sz w:val="24"/>
-          <w:lang w:val="en-US"/>
-        </w:rPr>
-        <w:t xml:space="preserve"> &lt;&lt; "Test case #0" &lt;&lt; i+1 &lt;&lt; " PASSED.\n";</w:t>
-      </w:r>
-    </w:p>
-    <w:p>
-      <w:pPr>
-        <w:spacing w:after="0"/>
-        <w:ind w:firstLine="709"/>
-        <w:jc w:val="both"/>
-        <w:rPr>
-          <w:rFonts w:ascii="Consolas" w:hAnsi="Consolas"/>
-          <w:sz w:val="24"/>
-          <w:lang w:val="en-US"/>
-        </w:rPr>
-      </w:pPr>
-      <w:r>
-        <w:rPr>
-          <w:rFonts w:ascii="Consolas" w:hAnsi="Consolas"/>
-          <w:sz w:val="24"/>
-          <w:lang w:val="en-US"/>
-        </w:rPr>
-        <w:t xml:space="preserve">        else</w:t>
-      </w:r>
-    </w:p>
-    <w:p>
-      <w:pPr>
-        <w:spacing w:after="0"/>
-        <w:ind w:firstLine="709"/>
-        <w:jc w:val="both"/>
-        <w:rPr>
-          <w:rFonts w:ascii="Consolas" w:hAnsi="Consolas"/>
-          <w:sz w:val="24"/>
-          <w:lang w:val="en-US"/>
-        </w:rPr>
-      </w:pPr>
-      <w:r>
-        <w:rPr>
-          <w:rFonts w:ascii="Consolas" w:hAnsi="Consolas"/>
-          <w:sz w:val="24"/>
-          <w:lang w:val="en-US"/>
-        </w:rPr>
-        <w:t xml:space="preserve">            </w:t>
-      </w:r>
-      <w:proofErr w:type="spellStart"/>
-      <w:r>
-        <w:rPr>
-          <w:rFonts w:ascii="Consolas" w:hAnsi="Consolas"/>
-          <w:sz w:val="24"/>
-          <w:lang w:val="en-US"/>
+          <w:i/>
+          <w:sz w:val="20"/>
+          <w:szCs w:val="20"/>
+          <w:lang w:val="uk-UA"/>
+        </w:rPr>
+        <w:t xml:space="preserve"> &lt;&lt; </w:t>
+      </w:r>
+      <w:proofErr w:type="spellStart"/>
+      <w:r>
+        <w:rPr>
+          <w:rFonts w:ascii="Consolas" w:hAnsi="Consolas"/>
+          <w:i/>
+          <w:sz w:val="20"/>
+          <w:szCs w:val="20"/>
+          <w:lang w:val="uk-UA"/>
+        </w:rPr>
+        <w:t>Annotations</w:t>
+      </w:r>
+      <w:proofErr w:type="spellEnd"/>
+      <w:r>
+        <w:rPr>
+          <w:rFonts w:ascii="Consolas" w:hAnsi="Consolas"/>
+          <w:i/>
+          <w:sz w:val="20"/>
+          <w:szCs w:val="20"/>
+          <w:lang w:val="uk-UA"/>
+        </w:rPr>
+        <w:t>();</w:t>
+      </w:r>
+    </w:p>
+    <w:p>
+      <w:pPr>
+        <w:spacing w:after="0"/>
+        <w:ind w:firstLine="709"/>
+        <w:jc w:val="both"/>
+        <w:rPr>
+          <w:rFonts w:ascii="Consolas" w:hAnsi="Consolas"/>
+          <w:i/>
+          <w:sz w:val="20"/>
+          <w:szCs w:val="20"/>
+          <w:lang w:val="uk-UA"/>
+        </w:rPr>
+      </w:pPr>
+      <w:r>
+        <w:rPr>
+          <w:rFonts w:ascii="Consolas" w:hAnsi="Consolas"/>
+          <w:i/>
+          <w:sz w:val="20"/>
+          <w:szCs w:val="20"/>
+          <w:lang w:val="uk-UA"/>
+        </w:rPr>
+        <w:t xml:space="preserve">    </w:t>
+      </w:r>
+      <w:proofErr w:type="spellStart"/>
+      <w:r>
+        <w:rPr>
+          <w:rFonts w:ascii="Consolas" w:hAnsi="Consolas"/>
+          <w:i/>
+          <w:sz w:val="20"/>
+          <w:szCs w:val="20"/>
+          <w:lang w:val="uk-UA"/>
         </w:rPr>
         <w:t>cout</w:t>
       </w:r>
@@ -2085,48 +6668,786 @@
       <w:r>
         <w:rPr>
           <w:rFonts w:ascii="Consolas" w:hAnsi="Consolas"/>
-          <w:sz w:val="24"/>
-          <w:lang w:val="en-US"/>
-        </w:rPr>
-        <w:t xml:space="preserve"> &lt;&lt; "Test case #0" &lt;&lt; i+1 &lt;&lt; " FAILED.\n";</w:t>
-      </w:r>
-    </w:p>
-    <w:p>
-      <w:pPr>
-        <w:spacing w:after="0"/>
-        <w:ind w:firstLine="709"/>
-        <w:jc w:val="both"/>
-        <w:rPr>
-          <w:rFonts w:ascii="Consolas" w:hAnsi="Consolas"/>
-          <w:sz w:val="24"/>
-          <w:lang w:val="en-US"/>
-        </w:rPr>
-      </w:pPr>
-      <w:r>
-        <w:rPr>
-          <w:rFonts w:ascii="Consolas" w:hAnsi="Consolas"/>
-          <w:sz w:val="24"/>
-          <w:lang w:val="en-US"/>
-        </w:rPr>
-        <w:t xml:space="preserve">    }</w:t>
-      </w:r>
-    </w:p>
-    <w:p>
-      <w:pPr>
-        <w:spacing w:after="0"/>
-        <w:ind w:firstLine="709"/>
-        <w:jc w:val="both"/>
-        <w:rPr>
-          <w:rFonts w:ascii="Consolas" w:hAnsi="Consolas"/>
-          <w:sz w:val="24"/>
-          <w:lang w:val="en-US"/>
-        </w:rPr>
-      </w:pPr>
-      <w:r>
-        <w:rPr>
-          <w:rFonts w:ascii="Consolas" w:hAnsi="Consolas"/>
-          <w:sz w:val="24"/>
-          <w:lang w:val="en-US"/>
+          <w:i/>
+          <w:sz w:val="20"/>
+          <w:szCs w:val="20"/>
+          <w:lang w:val="uk-UA"/>
+        </w:rPr>
+        <w:t xml:space="preserve"> &lt;&lt; "\</w:t>
+      </w:r>
+      <w:proofErr w:type="spellStart"/>
+      <w:r>
+        <w:rPr>
+          <w:rFonts w:ascii="Consolas" w:hAnsi="Consolas"/>
+          <w:i/>
+          <w:sz w:val="20"/>
+          <w:szCs w:val="20"/>
+          <w:lang w:val="uk-UA"/>
+        </w:rPr>
+        <w:t>nВведіть</w:t>
+      </w:r>
+      <w:proofErr w:type="spellEnd"/>
+      <w:r>
+        <w:rPr>
+          <w:rFonts w:ascii="Consolas" w:hAnsi="Consolas"/>
+          <w:i/>
+          <w:sz w:val="20"/>
+          <w:szCs w:val="20"/>
+          <w:lang w:val="uk-UA"/>
+        </w:rPr>
+        <w:t xml:space="preserve"> значення x: ";</w:t>
+      </w:r>
+    </w:p>
+    <w:p>
+      <w:pPr>
+        <w:spacing w:after="0"/>
+        <w:ind w:firstLine="709"/>
+        <w:jc w:val="both"/>
+        <w:rPr>
+          <w:rFonts w:ascii="Consolas" w:hAnsi="Consolas"/>
+          <w:i/>
+          <w:sz w:val="20"/>
+          <w:szCs w:val="20"/>
+          <w:lang w:val="uk-UA"/>
+        </w:rPr>
+      </w:pPr>
+      <w:r>
+        <w:rPr>
+          <w:rFonts w:ascii="Consolas" w:hAnsi="Consolas"/>
+          <w:i/>
+          <w:sz w:val="20"/>
+          <w:szCs w:val="20"/>
+          <w:lang w:val="uk-UA"/>
+        </w:rPr>
+        <w:t xml:space="preserve">    </w:t>
+      </w:r>
+      <w:proofErr w:type="spellStart"/>
+      <w:r>
+        <w:rPr>
+          <w:rFonts w:ascii="Consolas" w:hAnsi="Consolas"/>
+          <w:i/>
+          <w:sz w:val="20"/>
+          <w:szCs w:val="20"/>
+          <w:lang w:val="uk-UA"/>
+        </w:rPr>
+        <w:t>cin</w:t>
+      </w:r>
+      <w:proofErr w:type="spellEnd"/>
+      <w:r>
+        <w:rPr>
+          <w:rFonts w:ascii="Consolas" w:hAnsi="Consolas"/>
+          <w:i/>
+          <w:sz w:val="20"/>
+          <w:szCs w:val="20"/>
+          <w:lang w:val="uk-UA"/>
+        </w:rPr>
+        <w:t xml:space="preserve"> &gt;&gt; x;</w:t>
+      </w:r>
+    </w:p>
+    <w:p>
+      <w:pPr>
+        <w:spacing w:after="0"/>
+        <w:ind w:firstLine="709"/>
+        <w:jc w:val="both"/>
+        <w:rPr>
+          <w:rFonts w:ascii="Consolas" w:hAnsi="Consolas"/>
+          <w:i/>
+          <w:sz w:val="20"/>
+          <w:szCs w:val="20"/>
+          <w:lang w:val="uk-UA"/>
+        </w:rPr>
+      </w:pPr>
+      <w:r>
+        <w:rPr>
+          <w:rFonts w:ascii="Consolas" w:hAnsi="Consolas"/>
+          <w:i/>
+          <w:sz w:val="20"/>
+          <w:szCs w:val="20"/>
+          <w:lang w:val="uk-UA"/>
+        </w:rPr>
+        <w:t xml:space="preserve">    </w:t>
+      </w:r>
+      <w:proofErr w:type="spellStart"/>
+      <w:r>
+        <w:rPr>
+          <w:rFonts w:ascii="Consolas" w:hAnsi="Consolas"/>
+          <w:i/>
+          <w:sz w:val="20"/>
+          <w:szCs w:val="20"/>
+          <w:lang w:val="uk-UA"/>
+        </w:rPr>
+        <w:t>cout</w:t>
+      </w:r>
+      <w:proofErr w:type="spellEnd"/>
+      <w:r>
+        <w:rPr>
+          <w:rFonts w:ascii="Consolas" w:hAnsi="Consolas"/>
+          <w:i/>
+          <w:sz w:val="20"/>
+          <w:szCs w:val="20"/>
+          <w:lang w:val="uk-UA"/>
+        </w:rPr>
+        <w:t xml:space="preserve"> &lt;&lt; "Введіть значення y: ";</w:t>
+      </w:r>
+    </w:p>
+    <w:p>
+      <w:pPr>
+        <w:spacing w:after="0"/>
+        <w:ind w:firstLine="709"/>
+        <w:jc w:val="both"/>
+        <w:rPr>
+          <w:rFonts w:ascii="Consolas" w:hAnsi="Consolas"/>
+          <w:i/>
+          <w:sz w:val="20"/>
+          <w:szCs w:val="20"/>
+          <w:lang w:val="uk-UA"/>
+        </w:rPr>
+      </w:pPr>
+      <w:r>
+        <w:rPr>
+          <w:rFonts w:ascii="Consolas" w:hAnsi="Consolas"/>
+          <w:i/>
+          <w:sz w:val="20"/>
+          <w:szCs w:val="20"/>
+          <w:lang w:val="uk-UA"/>
+        </w:rPr>
+        <w:t xml:space="preserve">    </w:t>
+      </w:r>
+      <w:proofErr w:type="spellStart"/>
+      <w:r>
+        <w:rPr>
+          <w:rFonts w:ascii="Consolas" w:hAnsi="Consolas"/>
+          <w:i/>
+          <w:sz w:val="20"/>
+          <w:szCs w:val="20"/>
+          <w:lang w:val="uk-UA"/>
+        </w:rPr>
+        <w:t>cin</w:t>
+      </w:r>
+      <w:proofErr w:type="spellEnd"/>
+      <w:r>
+        <w:rPr>
+          <w:rFonts w:ascii="Consolas" w:hAnsi="Consolas"/>
+          <w:i/>
+          <w:sz w:val="20"/>
+          <w:szCs w:val="20"/>
+          <w:lang w:val="uk-UA"/>
+        </w:rPr>
+        <w:t xml:space="preserve"> &gt;&gt; y;</w:t>
+      </w:r>
+    </w:p>
+    <w:p>
+      <w:pPr>
+        <w:spacing w:after="0"/>
+        <w:ind w:firstLine="709"/>
+        <w:jc w:val="both"/>
+        <w:rPr>
+          <w:rFonts w:ascii="Consolas" w:hAnsi="Consolas"/>
+          <w:i/>
+          <w:sz w:val="20"/>
+          <w:szCs w:val="20"/>
+          <w:lang w:val="uk-UA"/>
+        </w:rPr>
+      </w:pPr>
+      <w:r>
+        <w:rPr>
+          <w:rFonts w:ascii="Consolas" w:hAnsi="Consolas"/>
+          <w:i/>
+          <w:sz w:val="20"/>
+          <w:szCs w:val="20"/>
+          <w:lang w:val="uk-UA"/>
+        </w:rPr>
+        <w:t xml:space="preserve">    </w:t>
+      </w:r>
+      <w:proofErr w:type="spellStart"/>
+      <w:r>
+        <w:rPr>
+          <w:rFonts w:ascii="Consolas" w:hAnsi="Consolas"/>
+          <w:i/>
+          <w:sz w:val="20"/>
+          <w:szCs w:val="20"/>
+          <w:lang w:val="uk-UA"/>
+        </w:rPr>
+        <w:t>cout</w:t>
+      </w:r>
+      <w:proofErr w:type="spellEnd"/>
+      <w:r>
+        <w:rPr>
+          <w:rFonts w:ascii="Consolas" w:hAnsi="Consolas"/>
+          <w:i/>
+          <w:sz w:val="20"/>
+          <w:szCs w:val="20"/>
+          <w:lang w:val="uk-UA"/>
+        </w:rPr>
+        <w:t xml:space="preserve"> &lt;&lt; "Введіть значення z: ";</w:t>
+      </w:r>
+    </w:p>
+    <w:p>
+      <w:pPr>
+        <w:spacing w:after="0"/>
+        <w:ind w:firstLine="709"/>
+        <w:jc w:val="both"/>
+        <w:rPr>
+          <w:rFonts w:ascii="Consolas" w:hAnsi="Consolas"/>
+          <w:i/>
+          <w:sz w:val="20"/>
+          <w:szCs w:val="20"/>
+          <w:lang w:val="uk-UA"/>
+        </w:rPr>
+      </w:pPr>
+      <w:r>
+        <w:rPr>
+          <w:rFonts w:ascii="Consolas" w:hAnsi="Consolas"/>
+          <w:i/>
+          <w:sz w:val="20"/>
+          <w:szCs w:val="20"/>
+          <w:lang w:val="uk-UA"/>
+        </w:rPr>
+        <w:t xml:space="preserve">    </w:t>
+      </w:r>
+      <w:proofErr w:type="spellStart"/>
+      <w:r>
+        <w:rPr>
+          <w:rFonts w:ascii="Consolas" w:hAnsi="Consolas"/>
+          <w:i/>
+          <w:sz w:val="20"/>
+          <w:szCs w:val="20"/>
+          <w:lang w:val="uk-UA"/>
+        </w:rPr>
+        <w:t>cin</w:t>
+      </w:r>
+      <w:proofErr w:type="spellEnd"/>
+      <w:r>
+        <w:rPr>
+          <w:rFonts w:ascii="Consolas" w:hAnsi="Consolas"/>
+          <w:i/>
+          <w:sz w:val="20"/>
+          <w:szCs w:val="20"/>
+          <w:lang w:val="uk-UA"/>
+        </w:rPr>
+        <w:t xml:space="preserve"> &gt;&gt; z;</w:t>
+      </w:r>
+    </w:p>
+    <w:p>
+      <w:pPr>
+        <w:spacing w:after="0"/>
+        <w:ind w:firstLine="709"/>
+        <w:jc w:val="both"/>
+        <w:rPr>
+          <w:rFonts w:ascii="Consolas" w:hAnsi="Consolas"/>
+          <w:i/>
+          <w:sz w:val="20"/>
+          <w:szCs w:val="20"/>
+          <w:lang w:val="uk-UA"/>
+        </w:rPr>
+      </w:pPr>
+      <w:r>
+        <w:rPr>
+          <w:rFonts w:ascii="Consolas" w:hAnsi="Consolas"/>
+          <w:i/>
+          <w:sz w:val="20"/>
+          <w:szCs w:val="20"/>
+          <w:lang w:val="uk-UA"/>
+        </w:rPr>
+        <w:t xml:space="preserve">    </w:t>
+      </w:r>
+      <w:proofErr w:type="spellStart"/>
+      <w:r>
+        <w:rPr>
+          <w:rFonts w:ascii="Consolas" w:hAnsi="Consolas"/>
+          <w:i/>
+          <w:sz w:val="20"/>
+          <w:szCs w:val="20"/>
+          <w:lang w:val="uk-UA"/>
+        </w:rPr>
+        <w:t>cout</w:t>
+      </w:r>
+      <w:proofErr w:type="spellEnd"/>
+      <w:r>
+        <w:rPr>
+          <w:rFonts w:ascii="Consolas" w:hAnsi="Consolas"/>
+          <w:i/>
+          <w:sz w:val="20"/>
+          <w:szCs w:val="20"/>
+          <w:lang w:val="uk-UA"/>
+        </w:rPr>
+        <w:t xml:space="preserve"> &lt;&lt; "Введіть значення a: ";</w:t>
+      </w:r>
+    </w:p>
+    <w:p>
+      <w:pPr>
+        <w:spacing w:after="0"/>
+        <w:ind w:firstLine="709"/>
+        <w:jc w:val="both"/>
+        <w:rPr>
+          <w:rFonts w:ascii="Consolas" w:hAnsi="Consolas"/>
+          <w:i/>
+          <w:sz w:val="20"/>
+          <w:szCs w:val="20"/>
+          <w:lang w:val="uk-UA"/>
+        </w:rPr>
+      </w:pPr>
+      <w:r>
+        <w:rPr>
+          <w:rFonts w:ascii="Consolas" w:hAnsi="Consolas"/>
+          <w:i/>
+          <w:sz w:val="20"/>
+          <w:szCs w:val="20"/>
+          <w:lang w:val="uk-UA"/>
+        </w:rPr>
+        <w:t xml:space="preserve">    </w:t>
+      </w:r>
+      <w:proofErr w:type="spellStart"/>
+      <w:r>
+        <w:rPr>
+          <w:rFonts w:ascii="Consolas" w:hAnsi="Consolas"/>
+          <w:i/>
+          <w:sz w:val="20"/>
+          <w:szCs w:val="20"/>
+          <w:lang w:val="uk-UA"/>
+        </w:rPr>
+        <w:t>cin</w:t>
+      </w:r>
+      <w:proofErr w:type="spellEnd"/>
+      <w:r>
+        <w:rPr>
+          <w:rFonts w:ascii="Consolas" w:hAnsi="Consolas"/>
+          <w:i/>
+          <w:sz w:val="20"/>
+          <w:szCs w:val="20"/>
+          <w:lang w:val="uk-UA"/>
+        </w:rPr>
+        <w:t xml:space="preserve"> &gt;&gt; a;</w:t>
+      </w:r>
+    </w:p>
+    <w:p>
+      <w:pPr>
+        <w:spacing w:after="0"/>
+        <w:ind w:firstLine="709"/>
+        <w:jc w:val="both"/>
+        <w:rPr>
+          <w:rFonts w:ascii="Consolas" w:hAnsi="Consolas"/>
+          <w:i/>
+          <w:sz w:val="20"/>
+          <w:szCs w:val="20"/>
+          <w:lang w:val="uk-UA"/>
+        </w:rPr>
+      </w:pPr>
+      <w:r>
+        <w:rPr>
+          <w:rFonts w:ascii="Consolas" w:hAnsi="Consolas"/>
+          <w:i/>
+          <w:sz w:val="20"/>
+          <w:szCs w:val="20"/>
+          <w:lang w:val="uk-UA"/>
+        </w:rPr>
+        <w:t xml:space="preserve">    </w:t>
+      </w:r>
+      <w:proofErr w:type="spellStart"/>
+      <w:r>
+        <w:rPr>
+          <w:rFonts w:ascii="Consolas" w:hAnsi="Consolas"/>
+          <w:i/>
+          <w:sz w:val="20"/>
+          <w:szCs w:val="20"/>
+          <w:lang w:val="uk-UA"/>
+        </w:rPr>
+        <w:t>cout</w:t>
+      </w:r>
+      <w:proofErr w:type="spellEnd"/>
+      <w:r>
+        <w:rPr>
+          <w:rFonts w:ascii="Consolas" w:hAnsi="Consolas"/>
+          <w:i/>
+          <w:sz w:val="20"/>
+          <w:szCs w:val="20"/>
+          <w:lang w:val="uk-UA"/>
+        </w:rPr>
+        <w:t xml:space="preserve"> &lt;&lt; "Введіть значення b: ";</w:t>
+      </w:r>
+    </w:p>
+    <w:p>
+      <w:pPr>
+        <w:spacing w:after="0"/>
+        <w:ind w:firstLine="709"/>
+        <w:jc w:val="both"/>
+        <w:rPr>
+          <w:rFonts w:ascii="Consolas" w:hAnsi="Consolas"/>
+          <w:i/>
+          <w:sz w:val="20"/>
+          <w:szCs w:val="20"/>
+          <w:lang w:val="uk-UA"/>
+        </w:rPr>
+      </w:pPr>
+      <w:r>
+        <w:rPr>
+          <w:rFonts w:ascii="Consolas" w:hAnsi="Consolas"/>
+          <w:i/>
+          <w:sz w:val="20"/>
+          <w:szCs w:val="20"/>
+          <w:lang w:val="uk-UA"/>
+        </w:rPr>
+        <w:t xml:space="preserve">    </w:t>
+      </w:r>
+      <w:proofErr w:type="spellStart"/>
+      <w:r>
+        <w:rPr>
+          <w:rFonts w:ascii="Consolas" w:hAnsi="Consolas"/>
+          <w:i/>
+          <w:sz w:val="20"/>
+          <w:szCs w:val="20"/>
+          <w:lang w:val="uk-UA"/>
+        </w:rPr>
+        <w:t>cin</w:t>
+      </w:r>
+      <w:proofErr w:type="spellEnd"/>
+      <w:r>
+        <w:rPr>
+          <w:rFonts w:ascii="Consolas" w:hAnsi="Consolas"/>
+          <w:i/>
+          <w:sz w:val="20"/>
+          <w:szCs w:val="20"/>
+          <w:lang w:val="uk-UA"/>
+        </w:rPr>
+        <w:t xml:space="preserve"> &gt;&gt; b;</w:t>
+      </w:r>
+    </w:p>
+    <w:p>
+      <w:pPr>
+        <w:spacing w:after="0"/>
+        <w:ind w:firstLine="709"/>
+        <w:jc w:val="both"/>
+        <w:rPr>
+          <w:rFonts w:ascii="Consolas" w:hAnsi="Consolas"/>
+          <w:i/>
+          <w:sz w:val="20"/>
+          <w:szCs w:val="20"/>
+          <w:lang w:val="uk-UA"/>
+        </w:rPr>
+      </w:pPr>
+      <w:r>
+        <w:rPr>
+          <w:rFonts w:ascii="Consolas" w:hAnsi="Consolas"/>
+          <w:i/>
+          <w:sz w:val="20"/>
+          <w:szCs w:val="20"/>
+          <w:lang w:val="uk-UA"/>
+        </w:rPr>
+        <w:t xml:space="preserve">    </w:t>
+      </w:r>
+      <w:proofErr w:type="spellStart"/>
+      <w:r>
+        <w:rPr>
+          <w:rFonts w:ascii="Consolas" w:hAnsi="Consolas"/>
+          <w:i/>
+          <w:sz w:val="20"/>
+          <w:szCs w:val="20"/>
+          <w:lang w:val="uk-UA"/>
+        </w:rPr>
+        <w:t>cout</w:t>
+      </w:r>
+      <w:proofErr w:type="spellEnd"/>
+      <w:r>
+        <w:rPr>
+          <w:rFonts w:ascii="Consolas" w:hAnsi="Consolas"/>
+          <w:i/>
+          <w:sz w:val="20"/>
+          <w:szCs w:val="20"/>
+          <w:lang w:val="uk-UA"/>
+        </w:rPr>
+        <w:t xml:space="preserve"> &lt;&lt; </w:t>
+      </w:r>
+      <w:proofErr w:type="spellStart"/>
+      <w:r>
+        <w:rPr>
+          <w:rFonts w:ascii="Consolas" w:hAnsi="Consolas"/>
+          <w:i/>
+          <w:sz w:val="20"/>
+          <w:szCs w:val="20"/>
+          <w:lang w:val="uk-UA"/>
+        </w:rPr>
+        <w:t>Equality</w:t>
+      </w:r>
+      <w:proofErr w:type="spellEnd"/>
+      <w:r>
+        <w:rPr>
+          <w:rFonts w:ascii="Consolas" w:hAnsi="Consolas"/>
+          <w:i/>
+          <w:sz w:val="20"/>
+          <w:szCs w:val="20"/>
+          <w:lang w:val="uk-UA"/>
+        </w:rPr>
+        <w:t>(a, b);</w:t>
+      </w:r>
+    </w:p>
+    <w:p>
+      <w:pPr>
+        <w:spacing w:after="0"/>
+        <w:ind w:firstLine="709"/>
+        <w:jc w:val="both"/>
+        <w:rPr>
+          <w:rFonts w:ascii="Consolas" w:hAnsi="Consolas"/>
+          <w:i/>
+          <w:sz w:val="20"/>
+          <w:szCs w:val="20"/>
+          <w:lang w:val="uk-UA"/>
+        </w:rPr>
+      </w:pPr>
+      <w:r>
+        <w:rPr>
+          <w:rFonts w:ascii="Consolas" w:hAnsi="Consolas"/>
+          <w:i/>
+          <w:sz w:val="20"/>
+          <w:szCs w:val="20"/>
+          <w:lang w:val="uk-UA"/>
+        </w:rPr>
+        <w:t xml:space="preserve">    </w:t>
+      </w:r>
+      <w:proofErr w:type="spellStart"/>
+      <w:r>
+        <w:rPr>
+          <w:rFonts w:ascii="Consolas" w:hAnsi="Consolas"/>
+          <w:i/>
+          <w:sz w:val="20"/>
+          <w:szCs w:val="20"/>
+          <w:lang w:val="uk-UA"/>
+        </w:rPr>
+        <w:t>cout</w:t>
+      </w:r>
+      <w:proofErr w:type="spellEnd"/>
+      <w:r>
+        <w:rPr>
+          <w:rFonts w:ascii="Consolas" w:hAnsi="Consolas"/>
+          <w:i/>
+          <w:sz w:val="20"/>
+          <w:szCs w:val="20"/>
+          <w:lang w:val="uk-UA"/>
+        </w:rPr>
+        <w:t xml:space="preserve"> &lt;&lt; </w:t>
+      </w:r>
+      <w:proofErr w:type="spellStart"/>
+      <w:r>
+        <w:rPr>
+          <w:rFonts w:ascii="Consolas" w:hAnsi="Consolas"/>
+          <w:i/>
+          <w:sz w:val="20"/>
+          <w:szCs w:val="20"/>
+          <w:lang w:val="uk-UA"/>
+        </w:rPr>
+        <w:t>endl</w:t>
+      </w:r>
+      <w:proofErr w:type="spellEnd"/>
+      <w:r>
+        <w:rPr>
+          <w:rFonts w:ascii="Consolas" w:hAnsi="Consolas"/>
+          <w:i/>
+          <w:sz w:val="20"/>
+          <w:szCs w:val="20"/>
+          <w:lang w:val="uk-UA"/>
+        </w:rPr>
+        <w:t xml:space="preserve"> &lt;&lt; </w:t>
+      </w:r>
+      <w:proofErr w:type="spellStart"/>
+      <w:r>
+        <w:rPr>
+          <w:rFonts w:ascii="Consolas" w:hAnsi="Consolas"/>
+          <w:i/>
+          <w:sz w:val="20"/>
+          <w:szCs w:val="20"/>
+          <w:lang w:val="uk-UA"/>
+        </w:rPr>
+        <w:t>s_calculator</w:t>
+      </w:r>
+      <w:proofErr w:type="spellEnd"/>
+      <w:r>
+        <w:rPr>
+          <w:rFonts w:ascii="Consolas" w:hAnsi="Consolas"/>
+          <w:i/>
+          <w:sz w:val="20"/>
+          <w:szCs w:val="20"/>
+          <w:lang w:val="uk-UA"/>
+        </w:rPr>
+        <w:t>(</w:t>
+      </w:r>
+      <w:proofErr w:type="spellStart"/>
+      <w:r>
+        <w:rPr>
+          <w:rFonts w:ascii="Consolas" w:hAnsi="Consolas"/>
+          <w:i/>
+          <w:sz w:val="20"/>
+          <w:szCs w:val="20"/>
+          <w:lang w:val="uk-UA"/>
+        </w:rPr>
+        <w:t>x,y,z</w:t>
+      </w:r>
+      <w:proofErr w:type="spellEnd"/>
+      <w:r>
+        <w:rPr>
+          <w:rFonts w:ascii="Consolas" w:hAnsi="Consolas"/>
+          <w:i/>
+          <w:sz w:val="20"/>
+          <w:szCs w:val="20"/>
+          <w:lang w:val="uk-UA"/>
+        </w:rPr>
+        <w:t xml:space="preserve">) &lt;&lt; </w:t>
+      </w:r>
+      <w:proofErr w:type="spellStart"/>
+      <w:r>
+        <w:rPr>
+          <w:rFonts w:ascii="Consolas" w:hAnsi="Consolas"/>
+          <w:i/>
+          <w:sz w:val="20"/>
+          <w:szCs w:val="20"/>
+          <w:lang w:val="uk-UA"/>
+        </w:rPr>
+        <w:t>endl</w:t>
+      </w:r>
+      <w:proofErr w:type="spellEnd"/>
+      <w:r>
+        <w:rPr>
+          <w:rFonts w:ascii="Consolas" w:hAnsi="Consolas"/>
+          <w:i/>
+          <w:sz w:val="20"/>
+          <w:szCs w:val="20"/>
+          <w:lang w:val="uk-UA"/>
+        </w:rPr>
+        <w:t>;</w:t>
+      </w:r>
+    </w:p>
+    <w:p>
+      <w:pPr>
+        <w:spacing w:after="0"/>
+        <w:ind w:firstLine="709"/>
+        <w:jc w:val="both"/>
+        <w:rPr>
+          <w:rFonts w:ascii="Consolas" w:hAnsi="Consolas"/>
+          <w:i/>
+          <w:sz w:val="20"/>
+          <w:szCs w:val="20"/>
+          <w:lang w:val="uk-UA"/>
+        </w:rPr>
+      </w:pPr>
+      <w:r>
+        <w:rPr>
+          <w:rFonts w:ascii="Consolas" w:hAnsi="Consolas"/>
+          <w:i/>
+          <w:sz w:val="20"/>
+          <w:szCs w:val="20"/>
+          <w:lang w:val="uk-UA"/>
+        </w:rPr>
+        <w:t xml:space="preserve">    </w:t>
+      </w:r>
+      <w:proofErr w:type="spellStart"/>
+      <w:r>
+        <w:rPr>
+          <w:rFonts w:ascii="Consolas" w:hAnsi="Consolas"/>
+          <w:i/>
+          <w:sz w:val="20"/>
+          <w:szCs w:val="20"/>
+          <w:lang w:val="uk-UA"/>
+        </w:rPr>
+        <w:t>system</w:t>
+      </w:r>
+      <w:proofErr w:type="spellEnd"/>
+      <w:r>
+        <w:rPr>
+          <w:rFonts w:ascii="Consolas" w:hAnsi="Consolas"/>
+          <w:i/>
+          <w:sz w:val="20"/>
+          <w:szCs w:val="20"/>
+          <w:lang w:val="uk-UA"/>
+        </w:rPr>
+        <w:t>("</w:t>
+      </w:r>
+      <w:proofErr w:type="spellStart"/>
+      <w:r>
+        <w:rPr>
+          <w:rFonts w:ascii="Consolas" w:hAnsi="Consolas"/>
+          <w:i/>
+          <w:sz w:val="20"/>
+          <w:szCs w:val="20"/>
+          <w:lang w:val="uk-UA"/>
+        </w:rPr>
+        <w:t>pause</w:t>
+      </w:r>
+      <w:proofErr w:type="spellEnd"/>
+      <w:r>
+        <w:rPr>
+          <w:rFonts w:ascii="Consolas" w:hAnsi="Consolas"/>
+          <w:i/>
+          <w:sz w:val="20"/>
+          <w:szCs w:val="20"/>
+          <w:lang w:val="uk-UA"/>
+        </w:rPr>
+        <w:t>");</w:t>
+      </w:r>
+    </w:p>
+    <w:p>
+      <w:pPr>
+        <w:spacing w:after="0"/>
+        <w:ind w:firstLine="709"/>
+        <w:jc w:val="both"/>
+        <w:rPr>
+          <w:rFonts w:ascii="Consolas" w:hAnsi="Consolas"/>
+          <w:i/>
+          <w:sz w:val="20"/>
+          <w:szCs w:val="20"/>
+          <w:lang w:val="uk-UA"/>
+        </w:rPr>
+      </w:pPr>
+      <w:r>
+        <w:rPr>
+          <w:rFonts w:ascii="Consolas" w:hAnsi="Consolas"/>
+          <w:i/>
+          <w:sz w:val="20"/>
+          <w:szCs w:val="20"/>
+          <w:lang w:val="uk-UA"/>
+        </w:rPr>
+        <w:t xml:space="preserve">    </w:t>
+      </w:r>
+      <w:proofErr w:type="spellStart"/>
+      <w:r>
+        <w:rPr>
+          <w:rFonts w:ascii="Consolas" w:hAnsi="Consolas"/>
+          <w:i/>
+          <w:sz w:val="20"/>
+          <w:szCs w:val="20"/>
+          <w:lang w:val="uk-UA"/>
+        </w:rPr>
+        <w:t>return</w:t>
+      </w:r>
+      <w:proofErr w:type="spellEnd"/>
+      <w:r>
+        <w:rPr>
+          <w:rFonts w:ascii="Consolas" w:hAnsi="Consolas"/>
+          <w:i/>
+          <w:sz w:val="20"/>
+          <w:szCs w:val="20"/>
+          <w:lang w:val="uk-UA"/>
+        </w:rPr>
+        <w:t xml:space="preserve"> 0;</w:t>
+      </w:r>
+    </w:p>
+    <w:p>
+      <w:pPr>
+        <w:spacing w:after="0"/>
+        <w:ind w:firstLine="709"/>
+        <w:jc w:val="both"/>
+        <w:rPr>
+          <w:rFonts w:ascii="Consolas" w:hAnsi="Consolas"/>
+          <w:i/>
+          <w:sz w:val="20"/>
+          <w:szCs w:val="20"/>
+          <w:lang w:val="uk-UA"/>
+        </w:rPr>
+      </w:pPr>
+      <w:r>
+        <w:rPr>
+          <w:rFonts w:ascii="Consolas" w:hAnsi="Consolas"/>
+          <w:i/>
+          <w:sz w:val="20"/>
+          <w:szCs w:val="20"/>
+          <w:lang w:val="uk-UA"/>
         </w:rPr>
         <w:t>}</w:t>
       </w:r>
@@ -2137,614 +7458,15 @@
         <w:ind w:firstLine="709"/>
         <w:jc w:val="both"/>
         <w:rPr>
-          <w:rFonts w:ascii="Consolas" w:hAnsi="Consolas"/>
-          <w:sz w:val="24"/>
-          <w:lang w:val="en-US"/>
-        </w:rPr>
-      </w:pPr>
-    </w:p>
-    <w:p>
-      <w:pPr>
-        <w:spacing w:after="0"/>
-        <w:ind w:firstLine="709"/>
-        <w:jc w:val="both"/>
-        <w:rPr>
-          <w:rFonts w:ascii="Consolas" w:hAnsi="Consolas"/>
-          <w:sz w:val="24"/>
-          <w:lang w:val="en-US"/>
-        </w:rPr>
-      </w:pPr>
-      <w:proofErr w:type="spellStart"/>
-      <w:r>
-        <w:rPr>
-          <w:rFonts w:ascii="Consolas" w:hAnsi="Consolas"/>
-          <w:sz w:val="24"/>
-          <w:lang w:val="en-US"/>
-        </w:rPr>
-        <w:t>int</w:t>
-      </w:r>
-      <w:proofErr w:type="spellEnd"/>
-      <w:r>
-        <w:rPr>
-          <w:rFonts w:ascii="Consolas" w:hAnsi="Consolas"/>
-          <w:sz w:val="24"/>
-          <w:lang w:val="en-US"/>
-        </w:rPr>
-        <w:t xml:space="preserve"> </w:t>
-      </w:r>
-      <w:proofErr w:type="gramStart"/>
-      <w:r>
-        <w:rPr>
-          <w:rFonts w:ascii="Consolas" w:hAnsi="Consolas"/>
-          <w:sz w:val="24"/>
-          <w:lang w:val="en-US"/>
-        </w:rPr>
-        <w:t>main(</w:t>
-      </w:r>
-      <w:proofErr w:type="gramEnd"/>
-      <w:r>
-        <w:rPr>
-          <w:rFonts w:ascii="Consolas" w:hAnsi="Consolas"/>
-          <w:sz w:val="24"/>
-          <w:lang w:val="en-US"/>
-        </w:rPr>
-        <w:t>)</w:t>
-      </w:r>
-    </w:p>
-    <w:p>
-      <w:pPr>
-        <w:spacing w:after="0"/>
-        <w:ind w:firstLine="709"/>
-        <w:jc w:val="both"/>
-        <w:rPr>
-          <w:rFonts w:ascii="Consolas" w:hAnsi="Consolas"/>
-          <w:sz w:val="24"/>
-          <w:lang w:val="en-US"/>
-        </w:rPr>
-      </w:pPr>
-      <w:r>
-        <w:rPr>
-          <w:rFonts w:ascii="Consolas" w:hAnsi="Consolas"/>
-          <w:sz w:val="24"/>
-          <w:lang w:val="en-US"/>
-        </w:rPr>
-        <w:t>{</w:t>
-      </w:r>
-    </w:p>
-    <w:p>
-      <w:pPr>
-        <w:spacing w:after="0"/>
-        <w:ind w:firstLine="709"/>
-        <w:jc w:val="both"/>
-        <w:rPr>
-          <w:rFonts w:ascii="Consolas" w:hAnsi="Consolas"/>
-          <w:sz w:val="24"/>
-          <w:lang w:val="en-US"/>
-        </w:rPr>
-      </w:pPr>
-      <w:r>
-        <w:rPr>
-          <w:rFonts w:ascii="Consolas" w:hAnsi="Consolas"/>
-          <w:sz w:val="24"/>
-          <w:lang w:val="en-US"/>
-        </w:rPr>
-        <w:t xml:space="preserve">    </w:t>
-      </w:r>
-      <w:proofErr w:type="spellStart"/>
-      <w:r>
-        <w:rPr>
-          <w:rFonts w:ascii="Consolas" w:hAnsi="Consolas"/>
-          <w:sz w:val="24"/>
-          <w:lang w:val="en-US"/>
-        </w:rPr>
-        <w:t>test_</w:t>
-      </w:r>
-      <w:proofErr w:type="gramStart"/>
-      <w:r>
-        <w:rPr>
-          <w:rFonts w:ascii="Consolas" w:hAnsi="Consolas"/>
-          <w:sz w:val="24"/>
-          <w:lang w:val="en-US"/>
-        </w:rPr>
-        <w:t>s</w:t>
-      </w:r>
-      <w:proofErr w:type="spellEnd"/>
-      <w:r>
-        <w:rPr>
-          <w:rFonts w:ascii="Consolas" w:hAnsi="Consolas"/>
-          <w:sz w:val="24"/>
-          <w:lang w:val="en-US"/>
-        </w:rPr>
-        <w:t>(</w:t>
-      </w:r>
-      <w:proofErr w:type="gramEnd"/>
-      <w:r>
-        <w:rPr>
-          <w:rFonts w:ascii="Consolas" w:hAnsi="Consolas"/>
-          <w:sz w:val="24"/>
-          <w:lang w:val="en-US"/>
-        </w:rPr>
-        <w:t>);</w:t>
-      </w:r>
-    </w:p>
-    <w:p>
-      <w:pPr>
-        <w:spacing w:after="0"/>
-        <w:ind w:firstLine="709"/>
-        <w:jc w:val="both"/>
-        <w:rPr>
-          <w:rFonts w:ascii="Consolas" w:hAnsi="Consolas"/>
-          <w:sz w:val="24"/>
-          <w:lang w:val="en-US"/>
-        </w:rPr>
-      </w:pPr>
-      <w:r>
-        <w:rPr>
-          <w:rFonts w:ascii="Consolas" w:hAnsi="Consolas"/>
-          <w:sz w:val="24"/>
-          <w:lang w:val="en-US"/>
-        </w:rPr>
-        <w:t xml:space="preserve">    return 0;</w:t>
-      </w:r>
-    </w:p>
-    <w:p>
-      <w:pPr>
-        <w:spacing w:after="0"/>
-        <w:ind w:firstLine="709"/>
-        <w:jc w:val="both"/>
-        <w:rPr>
-          <w:rFonts w:ascii="Consolas" w:hAnsi="Consolas"/>
-          <w:sz w:val="24"/>
-          <w:lang w:val="en-US"/>
-        </w:rPr>
-      </w:pPr>
-      <w:r>
-        <w:rPr>
-          <w:rFonts w:ascii="Consolas" w:hAnsi="Consolas"/>
-          <w:sz w:val="24"/>
-          <w:lang w:val="en-US"/>
-        </w:rPr>
-        <w:t>}</w:t>
-      </w:r>
-    </w:p>
-    <w:p>
-      <w:pPr>
-        <w:spacing w:after="0"/>
-        <w:ind w:firstLine="709"/>
-        <w:jc w:val="both"/>
-        <w:rPr>
-          <w:rFonts w:ascii="Consolas" w:hAnsi="Consolas"/>
-          <w:sz w:val="24"/>
-          <w:lang w:val="uk-UA"/>
-        </w:rPr>
-      </w:pPr>
-    </w:p>
-    <w:p>
-      <w:pPr>
-        <w:spacing w:after="0"/>
-        <w:ind w:firstLine="709"/>
-        <w:jc w:val="both"/>
-        <w:rPr>
-          <w:rFonts w:ascii="Consolas" w:hAnsi="Consolas"/>
-          <w:sz w:val="24"/>
-          <w:lang w:val="uk-UA"/>
-        </w:rPr>
-      </w:pPr>
-    </w:p>
-    <w:p>
-      <w:pPr>
-        <w:spacing w:after="0"/>
-        <w:ind w:firstLine="709"/>
-        <w:jc w:val="both"/>
-        <w:rPr>
-          <w:rFonts w:cs="Times New Roman"/>
-          <w:i/>
-          <w:sz w:val="32"/>
-          <w:u w:val="single"/>
-          <w:lang w:val="en-US"/>
-        </w:rPr>
-      </w:pPr>
-      <w:r>
-        <w:rPr>
-          <w:rFonts w:cs="Times New Roman"/>
-          <w:i/>
-          <w:sz w:val="32"/>
-          <w:lang w:val="uk-UA"/>
-        </w:rPr>
-        <w:t xml:space="preserve">Лістинг файлу </w:t>
-      </w:r>
-      <w:proofErr w:type="spellStart"/>
-      <w:r>
-        <w:rPr>
-          <w:rFonts w:cs="Times New Roman"/>
-          <w:i/>
-          <w:sz w:val="32"/>
-          <w:u w:val="single"/>
-          <w:lang w:val="en-US"/>
-        </w:rPr>
-        <w:t>ModulesIsachenkov</w:t>
-      </w:r>
-      <w:proofErr w:type="spellEnd"/>
-      <w:r>
-        <w:rPr>
-          <w:rFonts w:cs="Times New Roman"/>
-          <w:i/>
-          <w:sz w:val="32"/>
-          <w:u w:val="single"/>
-          <w:lang w:val="en-US"/>
-        </w:rPr>
-        <w:t>:</w:t>
-      </w:r>
-    </w:p>
-    <w:p>
-      <w:pPr>
-        <w:spacing w:after="0"/>
-        <w:ind w:firstLine="709"/>
-        <w:jc w:val="both"/>
-        <w:rPr>
-          <w:rFonts w:cs="Times New Roman"/>
-          <w:i/>
-          <w:u w:val="single"/>
-          <w:lang w:val="en-US"/>
-        </w:rPr>
-      </w:pPr>
-    </w:p>
-    <w:p>
-      <w:pPr>
-        <w:spacing w:after="0"/>
-        <w:ind w:firstLine="709"/>
-        <w:jc w:val="both"/>
-        <w:rPr>
-          <w:rFonts w:ascii="Consolas" w:hAnsi="Consolas" w:cs="Times New Roman"/>
-          <w:sz w:val="24"/>
-          <w:lang w:val="en-US"/>
-        </w:rPr>
-      </w:pPr>
-      <w:r>
-        <w:rPr>
-          <w:rFonts w:ascii="Consolas" w:hAnsi="Consolas" w:cs="Times New Roman"/>
-          <w:sz w:val="24"/>
-          <w:lang w:val="en-US"/>
-        </w:rPr>
-        <w:t>#include &lt;</w:t>
-      </w:r>
-      <w:proofErr w:type="spellStart"/>
-      <w:r>
-        <w:rPr>
-          <w:rFonts w:ascii="Consolas" w:hAnsi="Consolas" w:cs="Times New Roman"/>
-          <w:sz w:val="24"/>
-          <w:lang w:val="en-US"/>
-        </w:rPr>
-        <w:t>cmath</w:t>
-      </w:r>
-      <w:proofErr w:type="spellEnd"/>
-      <w:r>
-        <w:rPr>
-          <w:rFonts w:ascii="Consolas" w:hAnsi="Consolas" w:cs="Times New Roman"/>
-          <w:sz w:val="24"/>
-          <w:lang w:val="en-US"/>
-        </w:rPr>
-        <w:t>&gt;</w:t>
-      </w:r>
-    </w:p>
-    <w:p>
-      <w:pPr>
-        <w:spacing w:after="0"/>
-        <w:ind w:firstLine="709"/>
-        <w:jc w:val="both"/>
-        <w:rPr>
-          <w:rFonts w:ascii="Consolas" w:hAnsi="Consolas" w:cs="Times New Roman"/>
-          <w:sz w:val="24"/>
-          <w:lang w:val="en-US"/>
-        </w:rPr>
-      </w:pPr>
-    </w:p>
-    <w:p>
-      <w:pPr>
-        <w:spacing w:after="0"/>
-        <w:ind w:firstLine="709"/>
-        <w:jc w:val="both"/>
-        <w:rPr>
-          <w:rFonts w:ascii="Consolas" w:hAnsi="Consolas" w:cs="Times New Roman"/>
-          <w:sz w:val="24"/>
-          <w:lang w:val="en-US"/>
-        </w:rPr>
-      </w:pPr>
-      <w:r>
-        <w:rPr>
-          <w:rFonts w:ascii="Consolas" w:hAnsi="Consolas" w:cs="Times New Roman"/>
-          <w:sz w:val="24"/>
-          <w:lang w:val="en-US"/>
-        </w:rPr>
-        <w:t xml:space="preserve">float </w:t>
-      </w:r>
-      <w:proofErr w:type="spellStart"/>
-      <w:r>
-        <w:rPr>
-          <w:rFonts w:ascii="Consolas" w:hAnsi="Consolas" w:cs="Times New Roman"/>
-          <w:sz w:val="24"/>
-          <w:lang w:val="en-US"/>
-        </w:rPr>
-        <w:t>s_</w:t>
-      </w:r>
-      <w:proofErr w:type="gramStart"/>
-      <w:r>
-        <w:rPr>
-          <w:rFonts w:ascii="Consolas" w:hAnsi="Consolas" w:cs="Times New Roman"/>
-          <w:sz w:val="24"/>
-          <w:lang w:val="en-US"/>
-        </w:rPr>
-        <w:t>calculation</w:t>
-      </w:r>
-      <w:proofErr w:type="spellEnd"/>
-      <w:r>
-        <w:rPr>
-          <w:rFonts w:ascii="Consolas" w:hAnsi="Consolas" w:cs="Times New Roman"/>
-          <w:sz w:val="24"/>
-          <w:lang w:val="en-US"/>
-        </w:rPr>
-        <w:t>(</w:t>
-      </w:r>
-      <w:proofErr w:type="spellStart"/>
-      <w:proofErr w:type="gramEnd"/>
-      <w:r>
-        <w:rPr>
-          <w:rFonts w:ascii="Consolas" w:hAnsi="Consolas" w:cs="Times New Roman"/>
-          <w:sz w:val="24"/>
-          <w:lang w:val="en-US"/>
-        </w:rPr>
-        <w:t>int</w:t>
-      </w:r>
-      <w:proofErr w:type="spellEnd"/>
-      <w:r>
-        <w:rPr>
-          <w:rFonts w:ascii="Consolas" w:hAnsi="Consolas" w:cs="Times New Roman"/>
-          <w:sz w:val="24"/>
-          <w:lang w:val="en-US"/>
-        </w:rPr>
-        <w:t xml:space="preserve"> x, </w:t>
-      </w:r>
-      <w:proofErr w:type="spellStart"/>
-      <w:r>
-        <w:rPr>
-          <w:rFonts w:ascii="Consolas" w:hAnsi="Consolas" w:cs="Times New Roman"/>
-          <w:sz w:val="24"/>
-          <w:lang w:val="en-US"/>
-        </w:rPr>
-        <w:t>int</w:t>
-      </w:r>
-      <w:proofErr w:type="spellEnd"/>
-      <w:r>
-        <w:rPr>
-          <w:rFonts w:ascii="Consolas" w:hAnsi="Consolas" w:cs="Times New Roman"/>
-          <w:sz w:val="24"/>
-          <w:lang w:val="en-US"/>
-        </w:rPr>
-        <w:t xml:space="preserve"> y, </w:t>
-      </w:r>
-      <w:proofErr w:type="spellStart"/>
-      <w:r>
-        <w:rPr>
-          <w:rFonts w:ascii="Consolas" w:hAnsi="Consolas" w:cs="Times New Roman"/>
-          <w:sz w:val="24"/>
-          <w:lang w:val="en-US"/>
-        </w:rPr>
-        <w:t>int</w:t>
-      </w:r>
-      <w:proofErr w:type="spellEnd"/>
-      <w:r>
-        <w:rPr>
-          <w:rFonts w:ascii="Consolas" w:hAnsi="Consolas" w:cs="Times New Roman"/>
-          <w:sz w:val="24"/>
-          <w:lang w:val="en-US"/>
-        </w:rPr>
-        <w:t xml:space="preserve"> z){</w:t>
-      </w:r>
-    </w:p>
-    <w:p>
-      <w:pPr>
-        <w:spacing w:after="0"/>
-        <w:ind w:firstLine="709"/>
-        <w:jc w:val="both"/>
-        <w:rPr>
-          <w:rFonts w:ascii="Consolas" w:hAnsi="Consolas" w:cs="Times New Roman"/>
-          <w:sz w:val="24"/>
-          <w:lang w:val="en-US"/>
-        </w:rPr>
-      </w:pPr>
-      <w:r>
-        <w:rPr>
-          <w:rFonts w:ascii="Consolas" w:hAnsi="Consolas" w:cs="Times New Roman"/>
-          <w:sz w:val="24"/>
-          <w:lang w:val="en-US"/>
-        </w:rPr>
-        <w:t xml:space="preserve">    return (</w:t>
-      </w:r>
-      <w:proofErr w:type="gramStart"/>
-      <w:r>
-        <w:rPr>
-          <w:rFonts w:ascii="Consolas" w:hAnsi="Consolas" w:cs="Times New Roman"/>
-          <w:sz w:val="24"/>
-          <w:lang w:val="en-US"/>
-        </w:rPr>
-        <w:t>pow(</w:t>
-      </w:r>
-      <w:proofErr w:type="gramEnd"/>
-      <w:r>
-        <w:rPr>
-          <w:rFonts w:ascii="Consolas" w:hAnsi="Consolas" w:cs="Times New Roman"/>
-          <w:sz w:val="24"/>
-          <w:lang w:val="en-US"/>
-        </w:rPr>
-        <w:t>(2 * z + 1), x)) - (</w:t>
-      </w:r>
-      <w:proofErr w:type="spellStart"/>
-      <w:r>
-        <w:rPr>
-          <w:rFonts w:ascii="Consolas" w:hAnsi="Consolas" w:cs="Times New Roman"/>
-          <w:sz w:val="24"/>
-          <w:lang w:val="en-US"/>
-        </w:rPr>
-        <w:t>sqrt</w:t>
-      </w:r>
-      <w:proofErr w:type="spellEnd"/>
-      <w:r>
-        <w:rPr>
-          <w:rFonts w:ascii="Consolas" w:hAnsi="Consolas" w:cs="Times New Roman"/>
-          <w:sz w:val="24"/>
-          <w:lang w:val="en-US"/>
-        </w:rPr>
-        <w:t>(abs(y - 0.5 * z))) + z + 3.141592653589793;</w:t>
-      </w:r>
-    </w:p>
-    <w:p>
-      <w:pPr>
-        <w:spacing w:after="0"/>
-        <w:ind w:firstLine="709"/>
-        <w:jc w:val="both"/>
-        <w:rPr>
-          <w:rFonts w:ascii="Consolas" w:hAnsi="Consolas" w:cs="Times New Roman"/>
-          <w:sz w:val="24"/>
-          <w:lang w:val="en-US"/>
-        </w:rPr>
-      </w:pPr>
-      <w:r>
-        <w:rPr>
-          <w:rFonts w:ascii="Consolas" w:hAnsi="Consolas" w:cs="Times New Roman"/>
-          <w:sz w:val="24"/>
-          <w:lang w:val="en-US"/>
-        </w:rPr>
-        <w:t>}</w:t>
-      </w:r>
-    </w:p>
-    <w:p>
-      <w:pPr>
-        <w:spacing w:after="0"/>
-        <w:ind w:firstLine="709"/>
-        <w:jc w:val="both"/>
-        <w:rPr>
-          <w:i/>
-          <w:lang w:val="uk-UA"/>
-        </w:rPr>
-      </w:pPr>
-    </w:p>
-    <w:p>
-      <w:pPr>
-        <w:spacing w:after="0"/>
-        <w:ind w:firstLine="709"/>
-        <w:jc w:val="both"/>
-        <w:rPr>
-          <w:i/>
-          <w:lang w:val="uk-UA"/>
-        </w:rPr>
-      </w:pPr>
-    </w:p>
-    <w:p>
-      <w:pPr>
-        <w:spacing w:after="0"/>
-        <w:ind w:firstLine="709"/>
-        <w:jc w:val="both"/>
-        <w:rPr>
-          <w:i/>
-          <w:lang w:val="uk-UA"/>
-        </w:rPr>
-      </w:pPr>
-    </w:p>
-    <w:p>
-      <w:pPr>
-        <w:spacing w:after="0"/>
-        <w:ind w:firstLine="709"/>
-        <w:jc w:val="both"/>
-        <w:rPr>
-          <w:i/>
-          <w:lang w:val="uk-UA"/>
-        </w:rPr>
-      </w:pPr>
-    </w:p>
-    <w:p>
-      <w:pPr>
-        <w:spacing w:after="0"/>
-        <w:ind w:firstLine="709"/>
-        <w:jc w:val="both"/>
-        <w:rPr>
-          <w:i/>
-          <w:lang w:val="uk-UA"/>
-        </w:rPr>
-      </w:pPr>
-    </w:p>
-    <w:p>
-      <w:pPr>
-        <w:spacing w:after="0"/>
-        <w:ind w:firstLine="709"/>
-        <w:jc w:val="both"/>
-        <w:rPr>
-          <w:i/>
-          <w:lang w:val="uk-UA"/>
-        </w:rPr>
-      </w:pPr>
-    </w:p>
-    <w:p>
-      <w:pPr>
-        <w:spacing w:after="0"/>
-        <w:ind w:firstLine="709"/>
-        <w:jc w:val="both"/>
-        <w:rPr>
-          <w:i/>
-          <w:lang w:val="uk-UA"/>
-        </w:rPr>
-      </w:pPr>
-    </w:p>
-    <w:p>
-      <w:pPr>
-        <w:spacing w:after="0"/>
-        <w:ind w:firstLine="709"/>
-        <w:jc w:val="both"/>
-        <w:rPr>
-          <w:i/>
-          <w:lang w:val="uk-UA"/>
-        </w:rPr>
-      </w:pPr>
-    </w:p>
-    <w:p>
-      <w:pPr>
-        <w:spacing w:after="0"/>
-        <w:ind w:firstLine="709"/>
-        <w:jc w:val="both"/>
-        <w:rPr>
           <w:b/>
           <w:i/>
           <w:lang w:val="uk-UA"/>
         </w:rPr>
       </w:pPr>
-    </w:p>
-    <w:p>
-      <w:pPr>
-        <w:spacing w:after="0"/>
-        <w:jc w:val="both"/>
+      <w:r>
         <w:rPr>
           <w:b/>
           <w:i/>
-          <w:lang w:val="uk-UA"/>
-        </w:rPr>
-      </w:pPr>
-    </w:p>
-    <w:p>
-      <w:pPr>
-        <w:spacing w:after="0"/>
-        <w:ind w:firstLine="709"/>
-        <w:jc w:val="both"/>
-        <w:rPr>
-          <w:b/>
-          <w:i/>
-          <w:sz w:val="32"/>
-          <w:lang w:val="uk-UA"/>
-        </w:rPr>
-      </w:pPr>
-      <w:r>
-        <w:rPr>
-          <w:b/>
-          <w:i/>
-          <w:sz w:val="32"/>
           <w:lang w:val="uk-UA"/>
         </w:rPr>
         <w:lastRenderedPageBreak/>
@@ -2754,7 +7476,6 @@
         <w:rPr>
           <w:b/>
           <w:i/>
-          <w:sz w:val="32"/>
           <w:lang w:val="uk-UA"/>
         </w:rPr>
         <w:t>:</w:t>
@@ -2778,28 +7499,22 @@
         <w:ind w:firstLine="709"/>
         <w:jc w:val="both"/>
         <w:rPr>
-          <w:i/>
-          <w:lang w:val="uk-UA"/>
-        </w:rPr>
-      </w:pPr>
-      <w:proofErr w:type="spellStart"/>
-      <w:r>
-        <w:rPr>
-          <w:i/>
-          <w:lang w:val="en-US"/>
-        </w:rPr>
-        <w:t>TestSuite</w:t>
-      </w:r>
-      <w:proofErr w:type="spellEnd"/>
-      <w:r>
-        <w:rPr>
-          <w:i/>
-          <w:lang w:val="en-US"/>
-        </w:rPr>
-        <w:t xml:space="preserve"> </w:t>
-      </w:r>
-      <w:r>
-        <w:rPr>
+          <w:b/>
+          <w:i/>
+          <w:lang w:val="uk-UA"/>
+        </w:rPr>
+      </w:pPr>
+      <w:r>
+        <w:rPr>
+          <w:b/>
+          <w:i/>
+          <w:lang w:val="en-US"/>
+        </w:rPr>
+        <w:t xml:space="preserve">TestSuite </w:t>
+      </w:r>
+      <w:r>
+        <w:rPr>
+          <w:b/>
           <w:i/>
           <w:lang w:val="uk-UA"/>
         </w:rPr>
@@ -2808,6 +7523,7 @@
       <w:proofErr w:type="spellStart"/>
       <w:r>
         <w:rPr>
+          <w:b/>
           <w:i/>
           <w:u w:val="single"/>
           <w:lang w:val="en-US"/>
@@ -2817,6 +7533,7 @@
       <w:proofErr w:type="spellEnd"/>
       <w:r>
         <w:rPr>
+          <w:b/>
           <w:i/>
           <w:lang w:val="uk-UA"/>
         </w:rPr>
@@ -3342,21 +8059,21 @@
           <w:lang w:val="uk-UA"/>
         </w:rPr>
       </w:pPr>
-      <w:bookmarkStart w:id="0" w:name="_GoBack"/>
-      <w:bookmarkEnd w:id="0"/>
-    </w:p>
-    <w:p>
-      <w:pPr>
-        <w:spacing w:after="0"/>
-        <w:ind w:firstLine="709"/>
-        <w:jc w:val="both"/>
-        <w:rPr>
-          <w:i/>
-          <w:lang w:val="uk-UA"/>
-        </w:rPr>
-      </w:pPr>
-      <w:r>
-        <w:rPr>
+    </w:p>
+    <w:p>
+      <w:pPr>
+        <w:spacing w:after="0"/>
+        <w:ind w:firstLine="709"/>
+        <w:jc w:val="both"/>
+        <w:rPr>
+          <w:b/>
+          <w:i/>
+          <w:lang w:val="uk-UA"/>
+        </w:rPr>
+      </w:pPr>
+      <w:r>
+        <w:rPr>
+          <w:b/>
           <w:i/>
           <w:lang w:val="uk-UA"/>
         </w:rPr>
@@ -3365,6 +8082,7 @@
       <w:proofErr w:type="spellStart"/>
       <w:r>
         <w:rPr>
+          <w:b/>
           <w:i/>
           <w:u w:val="single"/>
           <w:lang w:val="en-US"/>
@@ -3374,6 +8092,24 @@
       <w:proofErr w:type="spellEnd"/>
       <w:r>
         <w:rPr>
+          <w:b/>
+          <w:i/>
+          <w:u w:val="single"/>
+          <w:lang w:val="uk-UA"/>
+        </w:rPr>
+        <w:t xml:space="preserve"> </w:t>
+      </w:r>
+      <w:r>
+        <w:rPr>
+          <w:b/>
+          <w:i/>
+          <w:lang w:val="uk-UA"/>
+        </w:rPr>
+        <w:t>(з консольного вікна)</w:t>
+      </w:r>
+      <w:r>
+        <w:rPr>
+          <w:b/>
           <w:i/>
           <w:lang w:val="uk-UA"/>
         </w:rPr>
@@ -3401,21 +8137,12 @@
           <w:lang w:val="uk-UA"/>
         </w:rPr>
       </w:pPr>
-      <w:proofErr w:type="spellStart"/>
-      <w:r>
-        <w:rPr>
-          <w:rFonts w:ascii="Consolas" w:hAnsi="Consolas"/>
-          <w:lang w:val="uk-UA"/>
-        </w:rPr>
-        <w:t>Test</w:t>
-      </w:r>
-      <w:proofErr w:type="spellEnd"/>
-      <w:r>
-        <w:rPr>
-          <w:rFonts w:ascii="Consolas" w:hAnsi="Consolas"/>
-          <w:lang w:val="uk-UA"/>
-        </w:rPr>
-        <w:t xml:space="preserve"> </w:t>
+      <w:r>
+        <w:rPr>
+          <w:rFonts w:ascii="Consolas" w:hAnsi="Consolas"/>
+          <w:lang w:val="uk-UA"/>
+        </w:rPr>
+        <w:t xml:space="preserve">Test </w:t>
       </w:r>
       <w:proofErr w:type="spellStart"/>
       <w:r>
@@ -3444,21 +8171,12 @@
           <w:lang w:val="uk-UA"/>
         </w:rPr>
       </w:pPr>
-      <w:proofErr w:type="spellStart"/>
-      <w:r>
-        <w:rPr>
-          <w:rFonts w:ascii="Consolas" w:hAnsi="Consolas"/>
-          <w:lang w:val="uk-UA"/>
-        </w:rPr>
-        <w:t>Test</w:t>
-      </w:r>
-      <w:proofErr w:type="spellEnd"/>
-      <w:r>
-        <w:rPr>
-          <w:rFonts w:ascii="Consolas" w:hAnsi="Consolas"/>
-          <w:lang w:val="uk-UA"/>
-        </w:rPr>
-        <w:t xml:space="preserve"> </w:t>
+      <w:r>
+        <w:rPr>
+          <w:rFonts w:ascii="Consolas" w:hAnsi="Consolas"/>
+          <w:lang w:val="uk-UA"/>
+        </w:rPr>
+        <w:t xml:space="preserve">Test </w:t>
       </w:r>
       <w:proofErr w:type="spellStart"/>
       <w:r>
@@ -3487,21 +8205,12 @@
           <w:lang w:val="uk-UA"/>
         </w:rPr>
       </w:pPr>
-      <w:proofErr w:type="spellStart"/>
-      <w:r>
-        <w:rPr>
-          <w:rFonts w:ascii="Consolas" w:hAnsi="Consolas"/>
-          <w:lang w:val="uk-UA"/>
-        </w:rPr>
-        <w:t>Test</w:t>
-      </w:r>
-      <w:proofErr w:type="spellEnd"/>
-      <w:r>
-        <w:rPr>
-          <w:rFonts w:ascii="Consolas" w:hAnsi="Consolas"/>
-          <w:lang w:val="uk-UA"/>
-        </w:rPr>
-        <w:t xml:space="preserve"> </w:t>
+      <w:r>
+        <w:rPr>
+          <w:rFonts w:ascii="Consolas" w:hAnsi="Consolas"/>
+          <w:lang w:val="uk-UA"/>
+        </w:rPr>
+        <w:t xml:space="preserve">Test </w:t>
       </w:r>
       <w:proofErr w:type="spellStart"/>
       <w:r>
@@ -3530,21 +8239,12 @@
           <w:lang w:val="uk-UA"/>
         </w:rPr>
       </w:pPr>
-      <w:proofErr w:type="spellStart"/>
-      <w:r>
-        <w:rPr>
-          <w:rFonts w:ascii="Consolas" w:hAnsi="Consolas"/>
-          <w:lang w:val="uk-UA"/>
-        </w:rPr>
-        <w:t>Test</w:t>
-      </w:r>
-      <w:proofErr w:type="spellEnd"/>
-      <w:r>
-        <w:rPr>
-          <w:rFonts w:ascii="Consolas" w:hAnsi="Consolas"/>
-          <w:lang w:val="uk-UA"/>
-        </w:rPr>
-        <w:t xml:space="preserve"> </w:t>
+      <w:r>
+        <w:rPr>
+          <w:rFonts w:ascii="Consolas" w:hAnsi="Consolas"/>
+          <w:lang w:val="uk-UA"/>
+        </w:rPr>
+        <w:t xml:space="preserve">Test </w:t>
       </w:r>
       <w:proofErr w:type="spellStart"/>
       <w:r>
@@ -3573,21 +8273,12 @@
           <w:lang w:val="uk-UA"/>
         </w:rPr>
       </w:pPr>
-      <w:proofErr w:type="spellStart"/>
-      <w:r>
-        <w:rPr>
-          <w:rFonts w:ascii="Consolas" w:hAnsi="Consolas"/>
-          <w:lang w:val="uk-UA"/>
-        </w:rPr>
-        <w:t>Test</w:t>
-      </w:r>
-      <w:proofErr w:type="spellEnd"/>
-      <w:r>
-        <w:rPr>
-          <w:rFonts w:ascii="Consolas" w:hAnsi="Consolas"/>
-          <w:lang w:val="uk-UA"/>
-        </w:rPr>
-        <w:t xml:space="preserve"> </w:t>
+      <w:r>
+        <w:rPr>
+          <w:rFonts w:ascii="Consolas" w:hAnsi="Consolas"/>
+          <w:lang w:val="uk-UA"/>
+        </w:rPr>
+        <w:t xml:space="preserve">Test </w:t>
       </w:r>
       <w:proofErr w:type="spellStart"/>
       <w:r>
@@ -3605,6 +8296,655 @@
         </w:rPr>
         <w:t xml:space="preserve"> #05 PASSED.</w:t>
       </w:r>
+    </w:p>
+    <w:p>
+      <w:pPr>
+        <w:spacing w:after="0"/>
+        <w:ind w:firstLine="709"/>
+        <w:jc w:val="both"/>
+        <w:rPr>
+          <w:rFonts w:ascii="Consolas" w:hAnsi="Consolas"/>
+          <w:lang w:val="uk-UA"/>
+        </w:rPr>
+      </w:pPr>
+    </w:p>
+    <w:p>
+      <w:pPr>
+        <w:spacing w:after="0"/>
+        <w:ind w:firstLine="709"/>
+        <w:jc w:val="both"/>
+        <w:rPr>
+          <w:rFonts w:cs="Times New Roman"/>
+          <w:b/>
+          <w:i/>
+          <w:lang w:val="en-US"/>
+        </w:rPr>
+      </w:pPr>
+    </w:p>
+    <w:p>
+      <w:pPr>
+        <w:spacing w:after="0"/>
+        <w:ind w:firstLine="709"/>
+        <w:jc w:val="both"/>
+        <w:rPr>
+          <w:rFonts w:cs="Times New Roman"/>
+          <w:b/>
+          <w:i/>
+          <w:lang w:val="en-US"/>
+        </w:rPr>
+      </w:pPr>
+    </w:p>
+    <w:p>
+      <w:pPr>
+        <w:spacing w:after="0"/>
+        <w:ind w:firstLine="709"/>
+        <w:jc w:val="both"/>
+        <w:rPr>
+          <w:rFonts w:cs="Times New Roman"/>
+          <w:b/>
+          <w:i/>
+          <w:lang w:val="en-US"/>
+        </w:rPr>
+      </w:pPr>
+    </w:p>
+    <w:p>
+      <w:pPr>
+        <w:spacing w:after="0"/>
+        <w:ind w:firstLine="709"/>
+        <w:jc w:val="both"/>
+        <w:rPr>
+          <w:rFonts w:cs="Times New Roman"/>
+          <w:b/>
+          <w:i/>
+          <w:lang w:val="en-US"/>
+        </w:rPr>
+      </w:pPr>
+    </w:p>
+    <w:p>
+      <w:pPr>
+        <w:spacing w:after="0"/>
+        <w:ind w:firstLine="709"/>
+        <w:jc w:val="both"/>
+        <w:rPr>
+          <w:rFonts w:cs="Times New Roman"/>
+          <w:b/>
+          <w:i/>
+          <w:lang w:val="en-US"/>
+        </w:rPr>
+      </w:pPr>
+    </w:p>
+    <w:p>
+      <w:pPr>
+        <w:spacing w:after="0"/>
+        <w:ind w:firstLine="709"/>
+        <w:jc w:val="both"/>
+        <w:rPr>
+          <w:rFonts w:cs="Times New Roman"/>
+          <w:b/>
+          <w:i/>
+          <w:lang w:val="en-US"/>
+        </w:rPr>
+      </w:pPr>
+    </w:p>
+    <w:p>
+      <w:pPr>
+        <w:spacing w:after="0"/>
+        <w:ind w:firstLine="709"/>
+        <w:jc w:val="both"/>
+        <w:rPr>
+          <w:rFonts w:cs="Times New Roman"/>
+          <w:b/>
+          <w:i/>
+          <w:lang w:val="en-US"/>
+        </w:rPr>
+      </w:pPr>
+    </w:p>
+    <w:p>
+      <w:pPr>
+        <w:spacing w:after="0"/>
+        <w:ind w:firstLine="709"/>
+        <w:jc w:val="both"/>
+        <w:rPr>
+          <w:rFonts w:cs="Times New Roman"/>
+          <w:b/>
+          <w:i/>
+          <w:lang w:val="en-US"/>
+        </w:rPr>
+      </w:pPr>
+    </w:p>
+    <w:p>
+      <w:pPr>
+        <w:spacing w:after="0"/>
+        <w:ind w:firstLine="709"/>
+        <w:jc w:val="both"/>
+        <w:rPr>
+          <w:rFonts w:cs="Times New Roman"/>
+          <w:b/>
+          <w:i/>
+          <w:lang w:val="en-US"/>
+        </w:rPr>
+      </w:pPr>
+    </w:p>
+    <w:p>
+      <w:pPr>
+        <w:spacing w:after="0"/>
+        <w:ind w:firstLine="709"/>
+        <w:jc w:val="both"/>
+        <w:rPr>
+          <w:rFonts w:cs="Times New Roman"/>
+          <w:b/>
+          <w:i/>
+          <w:lang w:val="en-US"/>
+        </w:rPr>
+      </w:pPr>
+    </w:p>
+    <w:p>
+      <w:pPr>
+        <w:spacing w:after="0"/>
+        <w:ind w:firstLine="709"/>
+        <w:jc w:val="both"/>
+        <w:rPr>
+          <w:rFonts w:cs="Times New Roman"/>
+          <w:b/>
+          <w:i/>
+          <w:lang w:val="en-US"/>
+        </w:rPr>
+      </w:pPr>
+    </w:p>
+    <w:p>
+      <w:pPr>
+        <w:spacing w:after="0"/>
+        <w:ind w:firstLine="709"/>
+        <w:jc w:val="both"/>
+        <w:rPr>
+          <w:rFonts w:cs="Times New Roman"/>
+          <w:b/>
+          <w:i/>
+          <w:lang w:val="en-US"/>
+        </w:rPr>
+      </w:pPr>
+    </w:p>
+    <w:p>
+      <w:pPr>
+        <w:spacing w:after="0"/>
+        <w:ind w:firstLine="709"/>
+        <w:jc w:val="both"/>
+        <w:rPr>
+          <w:rFonts w:cs="Times New Roman"/>
+          <w:b/>
+          <w:i/>
+          <w:lang w:val="en-US"/>
+        </w:rPr>
+      </w:pPr>
+    </w:p>
+    <w:p>
+      <w:pPr>
+        <w:spacing w:after="0"/>
+        <w:ind w:firstLine="709"/>
+        <w:jc w:val="both"/>
+        <w:rPr>
+          <w:rFonts w:cs="Times New Roman"/>
+          <w:b/>
+          <w:i/>
+          <w:lang w:val="en-US"/>
+        </w:rPr>
+      </w:pPr>
+    </w:p>
+    <w:p>
+      <w:pPr>
+        <w:spacing w:after="0"/>
+        <w:ind w:firstLine="709"/>
+        <w:jc w:val="both"/>
+        <w:rPr>
+          <w:rFonts w:cs="Times New Roman"/>
+          <w:b/>
+          <w:i/>
+          <w:lang w:val="en-US"/>
+        </w:rPr>
+      </w:pPr>
+    </w:p>
+    <w:p>
+      <w:pPr>
+        <w:spacing w:after="0"/>
+        <w:ind w:firstLine="709"/>
+        <w:jc w:val="both"/>
+        <w:rPr>
+          <w:rFonts w:cs="Times New Roman"/>
+          <w:b/>
+          <w:i/>
+          <w:lang w:val="en-US"/>
+        </w:rPr>
+      </w:pPr>
+    </w:p>
+    <w:p>
+      <w:pPr>
+        <w:spacing w:after="0"/>
+        <w:ind w:firstLine="709"/>
+        <w:jc w:val="both"/>
+        <w:rPr>
+          <w:rFonts w:cs="Times New Roman"/>
+          <w:b/>
+          <w:i/>
+          <w:lang w:val="en-US"/>
+        </w:rPr>
+      </w:pPr>
+    </w:p>
+    <w:p>
+      <w:pPr>
+        <w:spacing w:after="0"/>
+        <w:ind w:firstLine="709"/>
+        <w:jc w:val="both"/>
+        <w:rPr>
+          <w:rFonts w:cs="Times New Roman"/>
+          <w:b/>
+          <w:i/>
+          <w:lang w:val="en-US"/>
+        </w:rPr>
+      </w:pPr>
+    </w:p>
+    <w:p>
+      <w:pPr>
+        <w:spacing w:after="0"/>
+        <w:ind w:firstLine="709"/>
+        <w:jc w:val="both"/>
+        <w:rPr>
+          <w:rFonts w:cs="Times New Roman"/>
+          <w:b/>
+          <w:i/>
+          <w:lang w:val="en-US"/>
+        </w:rPr>
+      </w:pPr>
+    </w:p>
+    <w:p>
+      <w:pPr>
+        <w:spacing w:after="0"/>
+        <w:ind w:firstLine="709"/>
+        <w:jc w:val="both"/>
+        <w:rPr>
+          <w:rFonts w:cs="Times New Roman"/>
+          <w:b/>
+          <w:i/>
+          <w:lang w:val="en-US"/>
+        </w:rPr>
+      </w:pPr>
+    </w:p>
+    <w:p>
+      <w:pPr>
+        <w:spacing w:after="0"/>
+        <w:ind w:firstLine="709"/>
+        <w:jc w:val="both"/>
+        <w:rPr>
+          <w:rFonts w:cs="Times New Roman"/>
+          <w:b/>
+          <w:i/>
+          <w:lang w:val="en-US"/>
+        </w:rPr>
+      </w:pPr>
+    </w:p>
+    <w:p>
+      <w:pPr>
+        <w:spacing w:after="0"/>
+        <w:ind w:firstLine="709"/>
+        <w:jc w:val="both"/>
+        <w:rPr>
+          <w:rFonts w:cs="Times New Roman"/>
+          <w:b/>
+          <w:i/>
+          <w:lang w:val="en-US"/>
+        </w:rPr>
+      </w:pPr>
+    </w:p>
+    <w:p>
+      <w:pPr>
+        <w:spacing w:after="0"/>
+        <w:ind w:firstLine="709"/>
+        <w:jc w:val="both"/>
+        <w:rPr>
+          <w:rFonts w:cs="Times New Roman"/>
+          <w:b/>
+          <w:i/>
+          <w:lang w:val="en-US"/>
+        </w:rPr>
+      </w:pPr>
+    </w:p>
+    <w:p>
+      <w:pPr>
+        <w:spacing w:after="0"/>
+        <w:ind w:firstLine="709"/>
+        <w:jc w:val="both"/>
+        <w:rPr>
+          <w:rFonts w:cs="Times New Roman"/>
+          <w:b/>
+          <w:i/>
+          <w:lang w:val="en-US"/>
+        </w:rPr>
+      </w:pPr>
+    </w:p>
+    <w:p>
+      <w:pPr>
+        <w:spacing w:after="0"/>
+        <w:ind w:firstLine="709"/>
+        <w:jc w:val="both"/>
+        <w:rPr>
+          <w:rFonts w:cs="Times New Roman"/>
+          <w:b/>
+          <w:i/>
+          <w:lang w:val="uk-UA"/>
+        </w:rPr>
+      </w:pPr>
+      <w:r>
+        <w:rPr>
+          <w:rFonts w:cs="Times New Roman"/>
+          <w:b/>
+          <w:i/>
+          <w:lang w:val="uk-UA"/>
+        </w:rPr>
+        <w:lastRenderedPageBreak/>
+        <w:t>Додаток №3:</w:t>
+      </w:r>
+    </w:p>
+    <w:p>
+      <w:pPr>
+        <w:spacing w:after="0"/>
+        <w:ind w:firstLine="709"/>
+        <w:jc w:val="both"/>
+        <w:rPr>
+          <w:rFonts w:cs="Times New Roman"/>
+          <w:b/>
+          <w:i/>
+          <w:lang w:val="uk-UA"/>
+        </w:rPr>
+      </w:pPr>
+    </w:p>
+    <w:p>
+      <w:pPr>
+        <w:spacing w:after="0"/>
+        <w:ind w:firstLine="709"/>
+        <w:jc w:val="both"/>
+        <w:rPr>
+          <w:rFonts w:cs="Times New Roman"/>
+          <w:b/>
+          <w:i/>
+          <w:lang w:val="uk-UA"/>
+        </w:rPr>
+      </w:pPr>
+      <w:r>
+        <w:rPr>
+          <w:rFonts w:cs="Times New Roman"/>
+          <w:b/>
+          <w:i/>
+          <w:lang w:val="en-US"/>
+        </w:rPr>
+        <w:t xml:space="preserve">TestSuite </w:t>
+      </w:r>
+      <w:r>
+        <w:rPr>
+          <w:rFonts w:cs="Times New Roman"/>
+          <w:b/>
+          <w:i/>
+          <w:lang w:val="uk-UA"/>
+        </w:rPr>
+        <w:t xml:space="preserve">до </w:t>
+      </w:r>
+      <w:r>
+        <w:rPr>
+          <w:rFonts w:cs="Times New Roman"/>
+          <w:b/>
+          <w:i/>
+          <w:u w:val="single"/>
+          <w:lang w:val="en-US"/>
+        </w:rPr>
+        <w:t>Isachenkov_task</w:t>
+      </w:r>
+      <w:r>
+        <w:rPr>
+          <w:rFonts w:cs="Times New Roman"/>
+          <w:b/>
+          <w:i/>
+          <w:lang w:val="en-US"/>
+        </w:rPr>
+        <w:t xml:space="preserve"> (</w:t>
+      </w:r>
+      <w:r>
+        <w:rPr>
+          <w:rFonts w:cs="Times New Roman"/>
+          <w:b/>
+          <w:i/>
+          <w:lang w:val="uk-UA"/>
+        </w:rPr>
+        <w:t>задача 8.2</w:t>
+      </w:r>
+      <w:r>
+        <w:rPr>
+          <w:rFonts w:cs="Times New Roman"/>
+          <w:b/>
+          <w:i/>
+          <w:lang w:val="en-US"/>
+        </w:rPr>
+        <w:t>)</w:t>
+      </w:r>
+      <w:r>
+        <w:rPr>
+          <w:rFonts w:cs="Times New Roman"/>
+          <w:b/>
+          <w:i/>
+          <w:lang w:val="uk-UA"/>
+        </w:rPr>
+        <w:t>:</w:t>
+      </w:r>
+    </w:p>
+    <w:p>
+      <w:pPr>
+        <w:spacing w:after="0"/>
+        <w:ind w:left="-284" w:firstLine="709"/>
+        <w:jc w:val="both"/>
+        <w:rPr>
+          <w:rFonts w:cs="Times New Roman"/>
+          <w:b/>
+          <w:i/>
+          <w:lang w:val="uk-UA"/>
+        </w:rPr>
+      </w:pPr>
+    </w:p>
+    <w:p>
+      <w:pPr>
+        <w:spacing w:after="0"/>
+        <w:ind w:left="-993" w:firstLine="709"/>
+        <w:jc w:val="both"/>
+        <w:rPr>
+          <w:rFonts w:cs="Times New Roman"/>
+          <w:b/>
+          <w:i/>
+          <w:lang w:val="uk-UA"/>
+        </w:rPr>
+      </w:pPr>
+      <w:r>
+        <w:rPr>
+          <w:rFonts w:cs="Times New Roman"/>
+          <w:b/>
+          <w:i/>
+          <w:noProof/>
+          <w:lang w:eastAsia="ru-RU"/>
+        </w:rPr>
+        <w:drawing>
+          <wp:inline distT="0" distB="0" distL="0" distR="0">
+            <wp:extent cx="5939790" cy="5629910"/>
+            <wp:effectExtent l="0" t="0" r="3810" b="8890"/>
+            <wp:docPr id="5" name="Рисунок 5"/>
+            <wp:cNvGraphicFramePr>
+              <a:graphicFrameLocks xmlns:a="http://schemas.openxmlformats.org/drawingml/2006/main" noChangeAspect="1"/>
+            </wp:cNvGraphicFramePr>
+            <a:graphic xmlns:a="http://schemas.openxmlformats.org/drawingml/2006/main">
+              <a:graphicData uri="http://schemas.openxmlformats.org/drawingml/2006/picture">
+                <pic:pic xmlns:pic="http://schemas.openxmlformats.org/drawingml/2006/picture">
+                  <pic:nvPicPr>
+                    <pic:cNvPr id="5" name="bandicam 2022-02-15 09-33-52-842.jpg"/>
+                    <pic:cNvPicPr/>
+                  </pic:nvPicPr>
+                  <pic:blipFill>
+                    <a:blip r:embed="rId10">
+                      <a:extLst>
+                        <a:ext uri="{28A0092B-C50C-407E-A947-70E740481C1C}">
+                          <a14:useLocalDpi xmlns:a14="http://schemas.microsoft.com/office/drawing/2010/main" val="0"/>
+                        </a:ext>
+                      </a:extLst>
+                    </a:blip>
+                    <a:stretch>
+                      <a:fillRect/>
+                    </a:stretch>
+                  </pic:blipFill>
+                  <pic:spPr>
+                    <a:xfrm>
+                      <a:off x="0" y="0"/>
+                      <a:ext cx="5939790" cy="5629910"/>
+                    </a:xfrm>
+                    <a:prstGeom prst="rect">
+                      <a:avLst/>
+                    </a:prstGeom>
+                  </pic:spPr>
+                </pic:pic>
+              </a:graphicData>
+            </a:graphic>
+          </wp:inline>
+        </w:drawing>
+      </w:r>
+    </w:p>
+    <w:p>
+      <w:pPr>
+        <w:spacing w:after="0"/>
+        <w:ind w:left="-993" w:firstLine="709"/>
+        <w:jc w:val="both"/>
+        <w:rPr>
+          <w:rFonts w:cs="Times New Roman"/>
+          <w:b/>
+          <w:i/>
+          <w:lang w:val="uk-UA"/>
+        </w:rPr>
+      </w:pPr>
+      <w:r>
+        <w:rPr>
+          <w:rFonts w:cs="Times New Roman"/>
+          <w:b/>
+          <w:i/>
+          <w:noProof/>
+          <w:lang w:eastAsia="ru-RU"/>
+        </w:rPr>
+        <w:drawing>
+          <wp:inline distT="0" distB="0" distL="0" distR="0">
+            <wp:extent cx="5939790" cy="2766060"/>
+            <wp:effectExtent l="0" t="0" r="3810" b="0"/>
+            <wp:docPr id="6" name="Рисунок 6"/>
+            <wp:cNvGraphicFramePr>
+              <a:graphicFrameLocks xmlns:a="http://schemas.openxmlformats.org/drawingml/2006/main" noChangeAspect="1"/>
+            </wp:cNvGraphicFramePr>
+            <a:graphic xmlns:a="http://schemas.openxmlformats.org/drawingml/2006/main">
+              <a:graphicData uri="http://schemas.openxmlformats.org/drawingml/2006/picture">
+                <pic:pic xmlns:pic="http://schemas.openxmlformats.org/drawingml/2006/picture">
+                  <pic:nvPicPr>
+                    <pic:cNvPr id="6" name="bandicam 2022-02-15 09-34-02-612.jpg"/>
+                    <pic:cNvPicPr/>
+                  </pic:nvPicPr>
+                  <pic:blipFill>
+                    <a:blip r:embed="rId11">
+                      <a:extLst>
+                        <a:ext uri="{28A0092B-C50C-407E-A947-70E740481C1C}">
+                          <a14:useLocalDpi xmlns:a14="http://schemas.microsoft.com/office/drawing/2010/main" val="0"/>
+                        </a:ext>
+                      </a:extLst>
+                    </a:blip>
+                    <a:stretch>
+                      <a:fillRect/>
+                    </a:stretch>
+                  </pic:blipFill>
+                  <pic:spPr>
+                    <a:xfrm>
+                      <a:off x="0" y="0"/>
+                      <a:ext cx="5939790" cy="2766060"/>
+                    </a:xfrm>
+                    <a:prstGeom prst="rect">
+                      <a:avLst/>
+                    </a:prstGeom>
+                  </pic:spPr>
+                </pic:pic>
+              </a:graphicData>
+            </a:graphic>
+          </wp:inline>
+        </w:drawing>
+      </w:r>
+    </w:p>
+    <w:p>
+      <w:pPr>
+        <w:spacing w:after="0"/>
+        <w:ind w:left="-993" w:firstLine="709"/>
+        <w:jc w:val="both"/>
+        <w:rPr>
+          <w:rFonts w:cs="Times New Roman"/>
+          <w:i/>
+          <w:lang w:val="uk-UA"/>
+        </w:rPr>
+      </w:pPr>
+      <w:r>
+        <w:rPr>
+          <w:rFonts w:cs="Times New Roman"/>
+          <w:i/>
+          <w:noProof/>
+          <w:lang w:eastAsia="ru-RU"/>
+        </w:rPr>
+        <w:lastRenderedPageBreak/>
+        <w:drawing>
+          <wp:inline distT="0" distB="0" distL="0" distR="0">
+            <wp:extent cx="5939790" cy="1358265"/>
+            <wp:effectExtent l="0" t="0" r="3810" b="0"/>
+            <wp:docPr id="7" name="Рисунок 7"/>
+            <wp:cNvGraphicFramePr>
+              <a:graphicFrameLocks xmlns:a="http://schemas.openxmlformats.org/drawingml/2006/main" noChangeAspect="1"/>
+            </wp:cNvGraphicFramePr>
+            <a:graphic xmlns:a="http://schemas.openxmlformats.org/drawingml/2006/main">
+              <a:graphicData uri="http://schemas.openxmlformats.org/drawingml/2006/picture">
+                <pic:pic xmlns:pic="http://schemas.openxmlformats.org/drawingml/2006/picture">
+                  <pic:nvPicPr>
+                    <pic:cNvPr id="7" name="bandicam 2022-02-15 09-34-10-892.jpg"/>
+                    <pic:cNvPicPr/>
+                  </pic:nvPicPr>
+                  <pic:blipFill>
+                    <a:blip r:embed="rId12">
+                      <a:extLst>
+                        <a:ext uri="{28A0092B-C50C-407E-A947-70E740481C1C}">
+                          <a14:useLocalDpi xmlns:a14="http://schemas.microsoft.com/office/drawing/2010/main" val="0"/>
+                        </a:ext>
+                      </a:extLst>
+                    </a:blip>
+                    <a:stretch>
+                      <a:fillRect/>
+                    </a:stretch>
+                  </pic:blipFill>
+                  <pic:spPr>
+                    <a:xfrm>
+                      <a:off x="0" y="0"/>
+                      <a:ext cx="5939790" cy="1358265"/>
+                    </a:xfrm>
+                    <a:prstGeom prst="rect">
+                      <a:avLst/>
+                    </a:prstGeom>
+                  </pic:spPr>
+                </pic:pic>
+              </a:graphicData>
+            </a:graphic>
+          </wp:inline>
+        </w:drawing>
+      </w:r>
+    </w:p>
+    <w:p>
+      <w:pPr>
+        <w:spacing w:after="0"/>
+        <w:ind w:firstLine="709"/>
+        <w:jc w:val="both"/>
+        <w:rPr>
+          <w:rFonts w:cs="Times New Roman"/>
+          <w:i/>
+          <w:lang w:val="uk-UA"/>
+        </w:rPr>
+      </w:pPr>
     </w:p>
     <w:sectPr>
       <w:pgSz w:w="11906" w:h="16838" w:code="9"/>
@@ -3614,6 +8954,394 @@
     </w:sectPr>
   </w:body>
 </w:document>
+</file>
+
+<file path=word/numbering.xml><?xml version="1.0" encoding="utf-8"?>
+<w:numbering xmlns:wpc="http://schemas.microsoft.com/office/word/2010/wordprocessingCanvas" xmlns:cx="http://schemas.microsoft.com/office/drawing/2014/chartex" xmlns:mc="http://schemas.openxmlformats.org/markup-compatibility/2006" xmlns:o="urn:schemas-microsoft-com:office:office" xmlns:r="http://schemas.openxmlformats.org/officeDocument/2006/relationships" xmlns:m="http://schemas.openxmlformats.org/officeDocument/2006/math" xmlns:v="urn:schemas-microsoft-com:vml" xmlns:wp14="http://schemas.microsoft.com/office/word/2010/wordprocessingDrawing" xmlns:wp="http://schemas.openxmlformats.org/drawingml/2006/wordprocessingDrawing" xmlns:w10="urn:schemas-microsoft-com:office:word" xmlns:w="http://schemas.openxmlformats.org/wordprocessingml/2006/main" xmlns:w14="http://schemas.microsoft.com/office/word/2010/wordml" xmlns:w15="http://schemas.microsoft.com/office/word/2012/wordml" xmlns:w16se="http://schemas.microsoft.com/office/word/2015/wordml/symex" xmlns:wpg="http://schemas.microsoft.com/office/word/2010/wordprocessingGroup" xmlns:wpi="http://schemas.microsoft.com/office/word/2010/wordprocessingInk" xmlns:wne="http://schemas.microsoft.com/office/word/2006/wordml" xmlns:wps="http://schemas.microsoft.com/office/word/2010/wordprocessingShape" mc:Ignorable="w14 w15 w16se wp14">
+  <w:abstractNum w:abstractNumId="0" w15:restartNumberingAfterBreak="0">
+    <w:nsid w:val="0EF27B4E"/>
+    <w:multiLevelType w:val="hybridMultilevel"/>
+    <w:tmpl w:val="78FA8F98"/>
+    <w:lvl w:ilvl="0" w:tplc="0419000D">
+      <w:start w:val="1"/>
+      <w:numFmt w:val="bullet"/>
+      <w:lvlText w:val=""/>
+      <w:lvlJc w:val="left"/>
+      <w:pPr>
+        <w:ind w:left="1429" w:hanging="360"/>
+      </w:pPr>
+      <w:rPr>
+        <w:rFonts w:ascii="Wingdings" w:hAnsi="Wingdings" w:hint="default"/>
+      </w:rPr>
+    </w:lvl>
+    <w:lvl w:ilvl="1" w:tplc="04190003" w:tentative="1">
+      <w:start w:val="1"/>
+      <w:numFmt w:val="bullet"/>
+      <w:lvlText w:val="o"/>
+      <w:lvlJc w:val="left"/>
+      <w:pPr>
+        <w:ind w:left="2149" w:hanging="360"/>
+      </w:pPr>
+      <w:rPr>
+        <w:rFonts w:ascii="Courier New" w:hAnsi="Courier New" w:cs="Courier New" w:hint="default"/>
+      </w:rPr>
+    </w:lvl>
+    <w:lvl w:ilvl="2" w:tplc="04190005" w:tentative="1">
+      <w:start w:val="1"/>
+      <w:numFmt w:val="bullet"/>
+      <w:lvlText w:val=""/>
+      <w:lvlJc w:val="left"/>
+      <w:pPr>
+        <w:ind w:left="2869" w:hanging="360"/>
+      </w:pPr>
+      <w:rPr>
+        <w:rFonts w:ascii="Wingdings" w:hAnsi="Wingdings" w:hint="default"/>
+      </w:rPr>
+    </w:lvl>
+    <w:lvl w:ilvl="3" w:tplc="04190001" w:tentative="1">
+      <w:start w:val="1"/>
+      <w:numFmt w:val="bullet"/>
+      <w:lvlText w:val=""/>
+      <w:lvlJc w:val="left"/>
+      <w:pPr>
+        <w:ind w:left="3589" w:hanging="360"/>
+      </w:pPr>
+      <w:rPr>
+        <w:rFonts w:ascii="Symbol" w:hAnsi="Symbol" w:hint="default"/>
+      </w:rPr>
+    </w:lvl>
+    <w:lvl w:ilvl="4" w:tplc="04190003" w:tentative="1">
+      <w:start w:val="1"/>
+      <w:numFmt w:val="bullet"/>
+      <w:lvlText w:val="o"/>
+      <w:lvlJc w:val="left"/>
+      <w:pPr>
+        <w:ind w:left="4309" w:hanging="360"/>
+      </w:pPr>
+      <w:rPr>
+        <w:rFonts w:ascii="Courier New" w:hAnsi="Courier New" w:cs="Courier New" w:hint="default"/>
+      </w:rPr>
+    </w:lvl>
+    <w:lvl w:ilvl="5" w:tplc="04190005" w:tentative="1">
+      <w:start w:val="1"/>
+      <w:numFmt w:val="bullet"/>
+      <w:lvlText w:val=""/>
+      <w:lvlJc w:val="left"/>
+      <w:pPr>
+        <w:ind w:left="5029" w:hanging="360"/>
+      </w:pPr>
+      <w:rPr>
+        <w:rFonts w:ascii="Wingdings" w:hAnsi="Wingdings" w:hint="default"/>
+      </w:rPr>
+    </w:lvl>
+    <w:lvl w:ilvl="6" w:tplc="04190001" w:tentative="1">
+      <w:start w:val="1"/>
+      <w:numFmt w:val="bullet"/>
+      <w:lvlText w:val=""/>
+      <w:lvlJc w:val="left"/>
+      <w:pPr>
+        <w:ind w:left="5749" w:hanging="360"/>
+      </w:pPr>
+      <w:rPr>
+        <w:rFonts w:ascii="Symbol" w:hAnsi="Symbol" w:hint="default"/>
+      </w:rPr>
+    </w:lvl>
+    <w:lvl w:ilvl="7" w:tplc="04190003" w:tentative="1">
+      <w:start w:val="1"/>
+      <w:numFmt w:val="bullet"/>
+      <w:lvlText w:val="o"/>
+      <w:lvlJc w:val="left"/>
+      <w:pPr>
+        <w:ind w:left="6469" w:hanging="360"/>
+      </w:pPr>
+      <w:rPr>
+        <w:rFonts w:ascii="Courier New" w:hAnsi="Courier New" w:cs="Courier New" w:hint="default"/>
+      </w:rPr>
+    </w:lvl>
+    <w:lvl w:ilvl="8" w:tplc="04190005" w:tentative="1">
+      <w:start w:val="1"/>
+      <w:numFmt w:val="bullet"/>
+      <w:lvlText w:val=""/>
+      <w:lvlJc w:val="left"/>
+      <w:pPr>
+        <w:ind w:left="7189" w:hanging="360"/>
+      </w:pPr>
+      <w:rPr>
+        <w:rFonts w:ascii="Wingdings" w:hAnsi="Wingdings" w:hint="default"/>
+      </w:rPr>
+    </w:lvl>
+  </w:abstractNum>
+  <w:abstractNum w:abstractNumId="1" w15:restartNumberingAfterBreak="0">
+    <w:nsid w:val="589F1AFA"/>
+    <w:multiLevelType w:val="hybridMultilevel"/>
+    <w:tmpl w:val="22847C1E"/>
+    <w:lvl w:ilvl="0" w:tplc="04190011">
+      <w:start w:val="1"/>
+      <w:numFmt w:val="decimal"/>
+      <w:lvlText w:val="%1)"/>
+      <w:lvlJc w:val="left"/>
+      <w:pPr>
+        <w:ind w:left="1429" w:hanging="360"/>
+      </w:pPr>
+    </w:lvl>
+    <w:lvl w:ilvl="1" w:tplc="04190019" w:tentative="1">
+      <w:start w:val="1"/>
+      <w:numFmt w:val="lowerLetter"/>
+      <w:lvlText w:val="%2."/>
+      <w:lvlJc w:val="left"/>
+      <w:pPr>
+        <w:ind w:left="2149" w:hanging="360"/>
+      </w:pPr>
+    </w:lvl>
+    <w:lvl w:ilvl="2" w:tplc="0419001B" w:tentative="1">
+      <w:start w:val="1"/>
+      <w:numFmt w:val="lowerRoman"/>
+      <w:lvlText w:val="%3."/>
+      <w:lvlJc w:val="right"/>
+      <w:pPr>
+        <w:ind w:left="2869" w:hanging="180"/>
+      </w:pPr>
+    </w:lvl>
+    <w:lvl w:ilvl="3" w:tplc="0419000F" w:tentative="1">
+      <w:start w:val="1"/>
+      <w:numFmt w:val="decimal"/>
+      <w:lvlText w:val="%4."/>
+      <w:lvlJc w:val="left"/>
+      <w:pPr>
+        <w:ind w:left="3589" w:hanging="360"/>
+      </w:pPr>
+    </w:lvl>
+    <w:lvl w:ilvl="4" w:tplc="04190019" w:tentative="1">
+      <w:start w:val="1"/>
+      <w:numFmt w:val="lowerLetter"/>
+      <w:lvlText w:val="%5."/>
+      <w:lvlJc w:val="left"/>
+      <w:pPr>
+        <w:ind w:left="4309" w:hanging="360"/>
+      </w:pPr>
+    </w:lvl>
+    <w:lvl w:ilvl="5" w:tplc="0419001B" w:tentative="1">
+      <w:start w:val="1"/>
+      <w:numFmt w:val="lowerRoman"/>
+      <w:lvlText w:val="%6."/>
+      <w:lvlJc w:val="right"/>
+      <w:pPr>
+        <w:ind w:left="5029" w:hanging="180"/>
+      </w:pPr>
+    </w:lvl>
+    <w:lvl w:ilvl="6" w:tplc="0419000F" w:tentative="1">
+      <w:start w:val="1"/>
+      <w:numFmt w:val="decimal"/>
+      <w:lvlText w:val="%7."/>
+      <w:lvlJc w:val="left"/>
+      <w:pPr>
+        <w:ind w:left="5749" w:hanging="360"/>
+      </w:pPr>
+    </w:lvl>
+    <w:lvl w:ilvl="7" w:tplc="04190019" w:tentative="1">
+      <w:start w:val="1"/>
+      <w:numFmt w:val="lowerLetter"/>
+      <w:lvlText w:val="%8."/>
+      <w:lvlJc w:val="left"/>
+      <w:pPr>
+        <w:ind w:left="6469" w:hanging="360"/>
+      </w:pPr>
+    </w:lvl>
+    <w:lvl w:ilvl="8" w:tplc="0419001B" w:tentative="1">
+      <w:start w:val="1"/>
+      <w:numFmt w:val="lowerRoman"/>
+      <w:lvlText w:val="%9."/>
+      <w:lvlJc w:val="right"/>
+      <w:pPr>
+        <w:ind w:left="7189" w:hanging="180"/>
+      </w:pPr>
+    </w:lvl>
+  </w:abstractNum>
+  <w:abstractNum w:abstractNumId="2" w15:restartNumberingAfterBreak="0">
+    <w:nsid w:val="5BC60C23"/>
+    <w:multiLevelType w:val="hybridMultilevel"/>
+    <w:tmpl w:val="A1A81F22"/>
+    <w:lvl w:ilvl="0" w:tplc="04190011">
+      <w:start w:val="1"/>
+      <w:numFmt w:val="decimal"/>
+      <w:lvlText w:val="%1)"/>
+      <w:lvlJc w:val="left"/>
+      <w:pPr>
+        <w:ind w:left="1429" w:hanging="360"/>
+      </w:pPr>
+    </w:lvl>
+    <w:lvl w:ilvl="1" w:tplc="04190019" w:tentative="1">
+      <w:start w:val="1"/>
+      <w:numFmt w:val="lowerLetter"/>
+      <w:lvlText w:val="%2."/>
+      <w:lvlJc w:val="left"/>
+      <w:pPr>
+        <w:ind w:left="2149" w:hanging="360"/>
+      </w:pPr>
+    </w:lvl>
+    <w:lvl w:ilvl="2" w:tplc="0419001B" w:tentative="1">
+      <w:start w:val="1"/>
+      <w:numFmt w:val="lowerRoman"/>
+      <w:lvlText w:val="%3."/>
+      <w:lvlJc w:val="right"/>
+      <w:pPr>
+        <w:ind w:left="2869" w:hanging="180"/>
+      </w:pPr>
+    </w:lvl>
+    <w:lvl w:ilvl="3" w:tplc="0419000F" w:tentative="1">
+      <w:start w:val="1"/>
+      <w:numFmt w:val="decimal"/>
+      <w:lvlText w:val="%4."/>
+      <w:lvlJc w:val="left"/>
+      <w:pPr>
+        <w:ind w:left="3589" w:hanging="360"/>
+      </w:pPr>
+    </w:lvl>
+    <w:lvl w:ilvl="4" w:tplc="04190019" w:tentative="1">
+      <w:start w:val="1"/>
+      <w:numFmt w:val="lowerLetter"/>
+      <w:lvlText w:val="%5."/>
+      <w:lvlJc w:val="left"/>
+      <w:pPr>
+        <w:ind w:left="4309" w:hanging="360"/>
+      </w:pPr>
+    </w:lvl>
+    <w:lvl w:ilvl="5" w:tplc="0419001B" w:tentative="1">
+      <w:start w:val="1"/>
+      <w:numFmt w:val="lowerRoman"/>
+      <w:lvlText w:val="%6."/>
+      <w:lvlJc w:val="right"/>
+      <w:pPr>
+        <w:ind w:left="5029" w:hanging="180"/>
+      </w:pPr>
+    </w:lvl>
+    <w:lvl w:ilvl="6" w:tplc="0419000F" w:tentative="1">
+      <w:start w:val="1"/>
+      <w:numFmt w:val="decimal"/>
+      <w:lvlText w:val="%7."/>
+      <w:lvlJc w:val="left"/>
+      <w:pPr>
+        <w:ind w:left="5749" w:hanging="360"/>
+      </w:pPr>
+    </w:lvl>
+    <w:lvl w:ilvl="7" w:tplc="04190019" w:tentative="1">
+      <w:start w:val="1"/>
+      <w:numFmt w:val="lowerLetter"/>
+      <w:lvlText w:val="%8."/>
+      <w:lvlJc w:val="left"/>
+      <w:pPr>
+        <w:ind w:left="6469" w:hanging="360"/>
+      </w:pPr>
+    </w:lvl>
+    <w:lvl w:ilvl="8" w:tplc="0419001B" w:tentative="1">
+      <w:start w:val="1"/>
+      <w:numFmt w:val="lowerRoman"/>
+      <w:lvlText w:val="%9."/>
+      <w:lvlJc w:val="right"/>
+      <w:pPr>
+        <w:ind w:left="7189" w:hanging="180"/>
+      </w:pPr>
+    </w:lvl>
+  </w:abstractNum>
+  <w:abstractNum w:abstractNumId="3" w15:restartNumberingAfterBreak="0">
+    <w:nsid w:val="6E4C2110"/>
+    <w:multiLevelType w:val="hybridMultilevel"/>
+    <w:tmpl w:val="119CD592"/>
+    <w:lvl w:ilvl="0" w:tplc="0419000F">
+      <w:start w:val="1"/>
+      <w:numFmt w:val="decimal"/>
+      <w:lvlText w:val="%1."/>
+      <w:lvlJc w:val="left"/>
+      <w:pPr>
+        <w:ind w:left="1429" w:hanging="360"/>
+      </w:pPr>
+    </w:lvl>
+    <w:lvl w:ilvl="1" w:tplc="04190019" w:tentative="1">
+      <w:start w:val="1"/>
+      <w:numFmt w:val="lowerLetter"/>
+      <w:lvlText w:val="%2."/>
+      <w:lvlJc w:val="left"/>
+      <w:pPr>
+        <w:ind w:left="2149" w:hanging="360"/>
+      </w:pPr>
+    </w:lvl>
+    <w:lvl w:ilvl="2" w:tplc="0419001B" w:tentative="1">
+      <w:start w:val="1"/>
+      <w:numFmt w:val="lowerRoman"/>
+      <w:lvlText w:val="%3."/>
+      <w:lvlJc w:val="right"/>
+      <w:pPr>
+        <w:ind w:left="2869" w:hanging="180"/>
+      </w:pPr>
+    </w:lvl>
+    <w:lvl w:ilvl="3" w:tplc="0419000F" w:tentative="1">
+      <w:start w:val="1"/>
+      <w:numFmt w:val="decimal"/>
+      <w:lvlText w:val="%4."/>
+      <w:lvlJc w:val="left"/>
+      <w:pPr>
+        <w:ind w:left="3589" w:hanging="360"/>
+      </w:pPr>
+    </w:lvl>
+    <w:lvl w:ilvl="4" w:tplc="04190019" w:tentative="1">
+      <w:start w:val="1"/>
+      <w:numFmt w:val="lowerLetter"/>
+      <w:lvlText w:val="%5."/>
+      <w:lvlJc w:val="left"/>
+      <w:pPr>
+        <w:ind w:left="4309" w:hanging="360"/>
+      </w:pPr>
+    </w:lvl>
+    <w:lvl w:ilvl="5" w:tplc="0419001B" w:tentative="1">
+      <w:start w:val="1"/>
+      <w:numFmt w:val="lowerRoman"/>
+      <w:lvlText w:val="%6."/>
+      <w:lvlJc w:val="right"/>
+      <w:pPr>
+        <w:ind w:left="5029" w:hanging="180"/>
+      </w:pPr>
+    </w:lvl>
+    <w:lvl w:ilvl="6" w:tplc="0419000F" w:tentative="1">
+      <w:start w:val="1"/>
+      <w:numFmt w:val="decimal"/>
+      <w:lvlText w:val="%7."/>
+      <w:lvlJc w:val="left"/>
+      <w:pPr>
+        <w:ind w:left="5749" w:hanging="360"/>
+      </w:pPr>
+    </w:lvl>
+    <w:lvl w:ilvl="7" w:tplc="04190019" w:tentative="1">
+      <w:start w:val="1"/>
+      <w:numFmt w:val="lowerLetter"/>
+      <w:lvlText w:val="%8."/>
+      <w:lvlJc w:val="left"/>
+      <w:pPr>
+        <w:ind w:left="6469" w:hanging="360"/>
+      </w:pPr>
+    </w:lvl>
+    <w:lvl w:ilvl="8" w:tplc="0419001B" w:tentative="1">
+      <w:start w:val="1"/>
+      <w:numFmt w:val="lowerRoman"/>
+      <w:lvlText w:val="%9."/>
+      <w:lvlJc w:val="right"/>
+      <w:pPr>
+        <w:ind w:left="7189" w:hanging="180"/>
+      </w:pPr>
+    </w:lvl>
+  </w:abstractNum>
+  <w:num w:numId="1">
+    <w:abstractNumId w:val="0"/>
+  </w:num>
+  <w:num w:numId="2">
+    <w:abstractNumId w:val="1"/>
+  </w:num>
+  <w:num w:numId="3">
+    <w:abstractNumId w:val="3"/>
+  </w:num>
+  <w:num w:numId="4">
+    <w:abstractNumId w:val="2"/>
+  </w:num>
+</w:numbering>
 </file>
 
 <file path=word/styles.xml><?xml version="1.0" encoding="utf-8"?>
@@ -4064,6 +9792,28 @@
       </w:tblBorders>
     </w:tblPr>
   </w:style>
+  <w:style w:type="paragraph" w:styleId="a4">
+    <w:name w:val="List Paragraph"/>
+    <w:basedOn w:val="a"/>
+    <w:uiPriority w:val="34"/>
+    <w:qFormat/>
+    <w:rsid w:val="00DE1D80"/>
+    <w:pPr>
+      <w:ind w:left="720"/>
+      <w:contextualSpacing/>
+    </w:pPr>
+  </w:style>
+  <w:style w:type="character" w:styleId="a5">
+    <w:name w:val="Hyperlink"/>
+    <w:basedOn w:val="a0"/>
+    <w:uiPriority w:val="99"/>
+    <w:unhideWhenUsed/>
+    <w:rsid w:val="00DE1D80"/>
+    <w:rPr>
+      <w:color w:val="0563C1" w:themeColor="hyperlink"/>
+      <w:u w:val="single"/>
+    </w:rPr>
+  </w:style>
 </w:styles>
 </file>
 
